--- a/Lab1/Звіт про виконання ЛР1.docx
+++ b/Lab1/Звіт про виконання ЛР1.docx
@@ -6973,7 +6973,6 @@
           <w:rFonts w:ascii="Times New Roman" w:hAnsi="Times New Roman" w:cs="Times New Roman"/>
           <w:sz w:val="28"/>
           <w:szCs w:val="28"/>
-          <w:lang w:val="ru-RU"/>
         </w:rPr>
       </w:pPr>
       <w:r>
@@ -7073,26 +7072,6 @@
           <w:szCs w:val="28"/>
           <w:lang w:val="ru-RU"/>
         </w:rPr>
-        <w:t>такі</w:t>
-      </w:r>
-      <w:proofErr w:type="spellEnd"/>
-      <w:r>
-        <w:rPr>
-          <w:rFonts w:ascii="Times New Roman" w:hAnsi="Times New Roman" w:cs="Times New Roman"/>
-          <w:sz w:val="28"/>
-          <w:szCs w:val="28"/>
-          <w:lang w:val="ru-RU"/>
-        </w:rPr>
-        <w:t xml:space="preserve"> </w:t>
-      </w:r>
-      <w:proofErr w:type="spellStart"/>
-      <w:r>
-        <w:rPr>
-          <w:rFonts w:ascii="Times New Roman" w:hAnsi="Times New Roman" w:cs="Times New Roman"/>
-          <w:sz w:val="28"/>
-          <w:szCs w:val="28"/>
-          <w:lang w:val="ru-RU"/>
-        </w:rPr>
         <w:t>дескриптори</w:t>
       </w:r>
       <w:proofErr w:type="spellEnd"/>
@@ -7103,8 +7082,179 @@
           <w:szCs w:val="28"/>
           <w:lang w:val="ru-RU"/>
         </w:rPr>
-        <w:t>:</w:t>
-      </w:r>
+        <w:t xml:space="preserve">, </w:t>
+      </w:r>
+      <w:proofErr w:type="spellStart"/>
+      <w:r>
+        <w:rPr>
+          <w:rFonts w:ascii="Times New Roman" w:hAnsi="Times New Roman" w:cs="Times New Roman"/>
+          <w:sz w:val="28"/>
+          <w:szCs w:val="28"/>
+          <w:lang w:val="ru-RU"/>
+        </w:rPr>
+        <w:t>які</w:t>
+      </w:r>
+      <w:proofErr w:type="spellEnd"/>
+      <w:r>
+        <w:rPr>
+          <w:rFonts w:ascii="Times New Roman" w:hAnsi="Times New Roman" w:cs="Times New Roman"/>
+          <w:sz w:val="28"/>
+          <w:szCs w:val="28"/>
+          <w:lang w:val="ru-RU"/>
+        </w:rPr>
+        <w:t xml:space="preserve"> коротко </w:t>
+      </w:r>
+      <w:proofErr w:type="spellStart"/>
+      <w:r>
+        <w:rPr>
+          <w:rFonts w:ascii="Times New Roman" w:hAnsi="Times New Roman" w:cs="Times New Roman"/>
+          <w:sz w:val="28"/>
+          <w:szCs w:val="28"/>
+          <w:lang w:val="ru-RU"/>
+        </w:rPr>
+        <w:t>описують</w:t>
+      </w:r>
+      <w:proofErr w:type="spellEnd"/>
+      <w:r>
+        <w:rPr>
+          <w:rFonts w:ascii="Times New Roman" w:hAnsi="Times New Roman" w:cs="Times New Roman"/>
+          <w:sz w:val="28"/>
+          <w:szCs w:val="28"/>
+          <w:lang w:val="ru-RU"/>
+        </w:rPr>
+        <w:t xml:space="preserve"> </w:t>
+      </w:r>
+      <w:proofErr w:type="spellStart"/>
+      <w:r>
+        <w:rPr>
+          <w:rFonts w:ascii="Times New Roman" w:hAnsi="Times New Roman" w:cs="Times New Roman"/>
+          <w:sz w:val="28"/>
+          <w:szCs w:val="28"/>
+          <w:lang w:val="ru-RU"/>
+        </w:rPr>
+        <w:t>клас</w:t>
+      </w:r>
+      <w:proofErr w:type="spellEnd"/>
+      <w:r>
+        <w:rPr>
+          <w:rFonts w:ascii="Times New Roman" w:hAnsi="Times New Roman" w:cs="Times New Roman"/>
+          <w:sz w:val="28"/>
+          <w:szCs w:val="28"/>
+          <w:lang w:val="ru-RU"/>
+        </w:rPr>
+        <w:t xml:space="preserve">. </w:t>
+      </w:r>
+      <w:proofErr w:type="spellStart"/>
+      <w:r>
+        <w:rPr>
+          <w:rFonts w:ascii="Times New Roman" w:hAnsi="Times New Roman" w:cs="Times New Roman"/>
+          <w:sz w:val="28"/>
+          <w:szCs w:val="28"/>
+          <w:lang w:val="ru-RU"/>
+        </w:rPr>
+        <w:t>Це</w:t>
+      </w:r>
+      <w:proofErr w:type="spellEnd"/>
+      <w:r>
+        <w:rPr>
+          <w:rFonts w:ascii="Times New Roman" w:hAnsi="Times New Roman" w:cs="Times New Roman"/>
+          <w:sz w:val="28"/>
+          <w:szCs w:val="28"/>
+          <w:lang w:val="ru-RU"/>
+        </w:rPr>
+        <w:t xml:space="preserve"> </w:t>
+      </w:r>
+      <w:proofErr w:type="spellStart"/>
+      <w:r>
+        <w:rPr>
+          <w:rFonts w:ascii="Times New Roman" w:hAnsi="Times New Roman" w:cs="Times New Roman"/>
+          <w:sz w:val="28"/>
+          <w:szCs w:val="28"/>
+          <w:lang w:val="ru-RU"/>
+        </w:rPr>
+        <w:t>може</w:t>
+      </w:r>
+      <w:proofErr w:type="spellEnd"/>
+      <w:r>
+        <w:rPr>
+          <w:rFonts w:ascii="Times New Roman" w:hAnsi="Times New Roman" w:cs="Times New Roman"/>
+          <w:sz w:val="28"/>
+          <w:szCs w:val="28"/>
+          <w:lang w:val="ru-RU"/>
+        </w:rPr>
+        <w:t xml:space="preserve"> бути </w:t>
+      </w:r>
+      <w:proofErr w:type="spellStart"/>
+      <w:r>
+        <w:rPr>
+          <w:rFonts w:ascii="Times New Roman" w:hAnsi="Times New Roman" w:cs="Times New Roman"/>
+          <w:sz w:val="28"/>
+          <w:szCs w:val="28"/>
+          <w:lang w:val="ru-RU"/>
+        </w:rPr>
+        <w:t>звичайний</w:t>
+      </w:r>
+      <w:proofErr w:type="spellEnd"/>
+      <w:r>
+        <w:rPr>
+          <w:rFonts w:ascii="Times New Roman" w:hAnsi="Times New Roman" w:cs="Times New Roman"/>
+          <w:sz w:val="28"/>
+          <w:szCs w:val="28"/>
+          <w:lang w:val="ru-RU"/>
+        </w:rPr>
+        <w:t xml:space="preserve"> </w:t>
+      </w:r>
+      <w:proofErr w:type="spellStart"/>
+      <w:r>
+        <w:rPr>
+          <w:rFonts w:ascii="Times New Roman" w:hAnsi="Times New Roman" w:cs="Times New Roman"/>
+          <w:sz w:val="28"/>
+          <w:szCs w:val="28"/>
+          <w:lang w:val="ru-RU"/>
+        </w:rPr>
+        <w:t>коментар</w:t>
+      </w:r>
+      <w:proofErr w:type="spellEnd"/>
+      <w:r>
+        <w:rPr>
+          <w:rFonts w:ascii="Times New Roman" w:hAnsi="Times New Roman" w:cs="Times New Roman"/>
+          <w:sz w:val="28"/>
+          <w:szCs w:val="28"/>
+          <w:lang w:val="ru-RU"/>
+        </w:rPr>
+        <w:t xml:space="preserve"> в </w:t>
+      </w:r>
+      <w:proofErr w:type="spellStart"/>
+      <w:r>
+        <w:rPr>
+          <w:rFonts w:ascii="Times New Roman" w:hAnsi="Times New Roman" w:cs="Times New Roman"/>
+          <w:sz w:val="28"/>
+          <w:szCs w:val="28"/>
+          <w:lang w:val="ru-RU"/>
+        </w:rPr>
+        <w:t>кілька</w:t>
+      </w:r>
+      <w:proofErr w:type="spellEnd"/>
+      <w:r>
+        <w:rPr>
+          <w:rFonts w:ascii="Times New Roman" w:hAnsi="Times New Roman" w:cs="Times New Roman"/>
+          <w:sz w:val="28"/>
+          <w:szCs w:val="28"/>
+          <w:lang w:val="ru-RU"/>
+        </w:rPr>
+        <w:t xml:space="preserve"> </w:t>
+      </w:r>
+      <w:proofErr w:type="spellStart"/>
+      <w:r>
+        <w:rPr>
+          <w:rFonts w:ascii="Times New Roman" w:hAnsi="Times New Roman" w:cs="Times New Roman"/>
+          <w:sz w:val="28"/>
+          <w:szCs w:val="28"/>
+          <w:lang w:val="ru-RU"/>
+        </w:rPr>
+        <w:t>речень</w:t>
+      </w:r>
+      <w:proofErr w:type="spellEnd"/>
     </w:p>
     <w:p>
       <w:pPr>
@@ -7115,454 +7265,116 @@
           <w:rFonts w:ascii="Times New Roman" w:hAnsi="Times New Roman" w:cs="Times New Roman"/>
           <w:sz w:val="28"/>
           <w:szCs w:val="28"/>
-        </w:rPr>
-      </w:pPr>
-      <w:r>
-        <w:rPr>
-          <w:rFonts w:ascii="Times New Roman" w:hAnsi="Times New Roman" w:cs="Times New Roman"/>
-          <w:sz w:val="28"/>
-          <w:szCs w:val="28"/>
-          <w:lang w:val="ru-RU"/>
-        </w:rPr>
-        <w:t>@</w:t>
-      </w:r>
-      <w:proofErr w:type="spellStart"/>
-      <w:r>
-        <w:rPr>
-          <w:rFonts w:ascii="Times New Roman" w:hAnsi="Times New Roman" w:cs="Times New Roman"/>
-          <w:sz w:val="28"/>
-          <w:szCs w:val="28"/>
-          <w:lang w:val="ru-RU"/>
-        </w:rPr>
-        <w:t>param</w:t>
-      </w:r>
-      <w:proofErr w:type="spellEnd"/>
-      <w:r>
-        <w:rPr>
-          <w:rFonts w:ascii="Times New Roman" w:hAnsi="Times New Roman" w:cs="Times New Roman"/>
-          <w:sz w:val="28"/>
-          <w:szCs w:val="28"/>
-          <w:lang w:val="ru-RU"/>
-        </w:rPr>
-        <w:t xml:space="preserve"> (</w:t>
-      </w:r>
-      <w:proofErr w:type="spellStart"/>
-      <w:r>
-        <w:rPr>
-          <w:rFonts w:ascii="Times New Roman" w:hAnsi="Times New Roman" w:cs="Times New Roman"/>
-          <w:sz w:val="28"/>
-          <w:szCs w:val="28"/>
-          <w:lang w:val="ru-RU"/>
-        </w:rPr>
-        <w:t>дає</w:t>
-      </w:r>
-      <w:proofErr w:type="spellEnd"/>
-      <w:r>
-        <w:rPr>
-          <w:rFonts w:ascii="Times New Roman" w:hAnsi="Times New Roman" w:cs="Times New Roman"/>
-          <w:sz w:val="28"/>
-          <w:szCs w:val="28"/>
-          <w:lang w:val="ru-RU"/>
-        </w:rPr>
-        <w:t xml:space="preserve"> </w:t>
-      </w:r>
-      <w:proofErr w:type="spellStart"/>
-      <w:r>
-        <w:rPr>
-          <w:rFonts w:ascii="Times New Roman" w:hAnsi="Times New Roman" w:cs="Times New Roman"/>
-          <w:sz w:val="28"/>
-          <w:szCs w:val="28"/>
-          <w:lang w:val="ru-RU"/>
-        </w:rPr>
-        <w:t>можливість</w:t>
-      </w:r>
-      <w:proofErr w:type="spellEnd"/>
-      <w:r>
-        <w:rPr>
-          <w:rFonts w:ascii="Times New Roman" w:hAnsi="Times New Roman" w:cs="Times New Roman"/>
-          <w:sz w:val="28"/>
-          <w:szCs w:val="28"/>
-          <w:lang w:val="ru-RU"/>
-        </w:rPr>
-        <w:t xml:space="preserve"> </w:t>
-      </w:r>
-      <w:proofErr w:type="spellStart"/>
-      <w:r>
-        <w:rPr>
-          <w:rFonts w:ascii="Times New Roman" w:hAnsi="Times New Roman" w:cs="Times New Roman"/>
-          <w:sz w:val="28"/>
-          <w:szCs w:val="28"/>
-          <w:lang w:val="ru-RU"/>
-        </w:rPr>
-        <w:t>описати</w:t>
-      </w:r>
-      <w:proofErr w:type="spellEnd"/>
-      <w:r>
-        <w:rPr>
-          <w:rFonts w:ascii="Times New Roman" w:hAnsi="Times New Roman" w:cs="Times New Roman"/>
-          <w:sz w:val="28"/>
-          <w:szCs w:val="28"/>
-          <w:lang w:val="ru-RU"/>
-        </w:rPr>
-        <w:t xml:space="preserve"> </w:t>
-      </w:r>
-      <w:proofErr w:type="spellStart"/>
-      <w:r>
-        <w:rPr>
-          <w:rFonts w:ascii="Times New Roman" w:hAnsi="Times New Roman" w:cs="Times New Roman"/>
-          <w:sz w:val="28"/>
-          <w:szCs w:val="28"/>
-          <w:lang w:val="ru-RU"/>
-        </w:rPr>
-        <w:t>параметри</w:t>
-      </w:r>
-      <w:proofErr w:type="spellEnd"/>
-      <w:r>
-        <w:rPr>
-          <w:rFonts w:ascii="Times New Roman" w:hAnsi="Times New Roman" w:cs="Times New Roman"/>
-          <w:sz w:val="28"/>
-          <w:szCs w:val="28"/>
-          <w:lang w:val="ru-RU"/>
-        </w:rPr>
-        <w:t xml:space="preserve"> </w:t>
-      </w:r>
-      <w:proofErr w:type="spellStart"/>
-      <w:r>
-        <w:rPr>
-          <w:rFonts w:ascii="Times New Roman" w:hAnsi="Times New Roman" w:cs="Times New Roman"/>
-          <w:sz w:val="28"/>
-          <w:szCs w:val="28"/>
-          <w:lang w:val="ru-RU"/>
-        </w:rPr>
-        <w:t>певного</w:t>
-      </w:r>
-      <w:proofErr w:type="spellEnd"/>
-      <w:r>
-        <w:rPr>
-          <w:rFonts w:ascii="Times New Roman" w:hAnsi="Times New Roman" w:cs="Times New Roman"/>
-          <w:sz w:val="28"/>
-          <w:szCs w:val="28"/>
-          <w:lang w:val="ru-RU"/>
-        </w:rPr>
-        <w:t xml:space="preserve"> методу), </w:t>
-      </w:r>
-      <w:r>
-        <w:rPr>
-          <w:rFonts w:ascii="Times New Roman" w:hAnsi="Times New Roman" w:cs="Times New Roman"/>
-          <w:sz w:val="28"/>
-          <w:szCs w:val="28"/>
-          <w:lang w:val="ru-RU"/>
-        </w:rPr>
-        <w:t>@</w:t>
-      </w:r>
-      <w:proofErr w:type="spellStart"/>
-      <w:r>
-        <w:rPr>
-          <w:rFonts w:ascii="Times New Roman" w:hAnsi="Times New Roman" w:cs="Times New Roman"/>
-          <w:sz w:val="28"/>
-          <w:szCs w:val="28"/>
-          <w:lang w:val="ru-RU"/>
-        </w:rPr>
-        <w:t>return</w:t>
-      </w:r>
-      <w:proofErr w:type="spellEnd"/>
-      <w:r>
-        <w:rPr>
-          <w:rFonts w:ascii="Times New Roman" w:hAnsi="Times New Roman" w:cs="Times New Roman"/>
-          <w:sz w:val="28"/>
-          <w:szCs w:val="28"/>
-          <w:lang w:val="ru-RU"/>
-        </w:rPr>
-        <w:t xml:space="preserve"> (</w:t>
-      </w:r>
-      <w:proofErr w:type="spellStart"/>
-      <w:r>
-        <w:rPr>
-          <w:rFonts w:ascii="Times New Roman" w:hAnsi="Times New Roman" w:cs="Times New Roman"/>
-          <w:sz w:val="28"/>
-          <w:szCs w:val="28"/>
-          <w:lang w:val="ru-RU"/>
-        </w:rPr>
-        <w:t>дає</w:t>
-      </w:r>
-      <w:proofErr w:type="spellEnd"/>
-      <w:r>
-        <w:rPr>
-          <w:rFonts w:ascii="Times New Roman" w:hAnsi="Times New Roman" w:cs="Times New Roman"/>
-          <w:sz w:val="28"/>
-          <w:szCs w:val="28"/>
-          <w:lang w:val="ru-RU"/>
-        </w:rPr>
-        <w:t xml:space="preserve"> </w:t>
-      </w:r>
-      <w:proofErr w:type="spellStart"/>
-      <w:r>
-        <w:rPr>
-          <w:rFonts w:ascii="Times New Roman" w:hAnsi="Times New Roman" w:cs="Times New Roman"/>
-          <w:sz w:val="28"/>
-          <w:szCs w:val="28"/>
-          <w:lang w:val="ru-RU"/>
-        </w:rPr>
-        <w:t>можливість</w:t>
-      </w:r>
-      <w:proofErr w:type="spellEnd"/>
-      <w:r>
-        <w:rPr>
-          <w:rFonts w:ascii="Times New Roman" w:hAnsi="Times New Roman" w:cs="Times New Roman"/>
-          <w:sz w:val="28"/>
-          <w:szCs w:val="28"/>
-          <w:lang w:val="ru-RU"/>
-        </w:rPr>
-        <w:t xml:space="preserve"> </w:t>
-      </w:r>
-      <w:proofErr w:type="spellStart"/>
-      <w:r>
-        <w:rPr>
-          <w:rFonts w:ascii="Times New Roman" w:hAnsi="Times New Roman" w:cs="Times New Roman"/>
-          <w:sz w:val="28"/>
-          <w:szCs w:val="28"/>
-          <w:lang w:val="ru-RU"/>
-        </w:rPr>
-        <w:t>описати</w:t>
-      </w:r>
-      <w:proofErr w:type="spellEnd"/>
-      <w:r>
-        <w:rPr>
-          <w:rFonts w:ascii="Times New Roman" w:hAnsi="Times New Roman" w:cs="Times New Roman"/>
-          <w:sz w:val="28"/>
-          <w:szCs w:val="28"/>
-          <w:lang w:val="ru-RU"/>
-        </w:rPr>
-        <w:t xml:space="preserve"> те, </w:t>
-      </w:r>
-      <w:proofErr w:type="spellStart"/>
-      <w:r>
-        <w:rPr>
-          <w:rFonts w:ascii="Times New Roman" w:hAnsi="Times New Roman" w:cs="Times New Roman"/>
-          <w:sz w:val="28"/>
-          <w:szCs w:val="28"/>
-          <w:lang w:val="ru-RU"/>
-        </w:rPr>
-        <w:t>що</w:t>
-      </w:r>
-      <w:proofErr w:type="spellEnd"/>
-      <w:r>
-        <w:rPr>
-          <w:rFonts w:ascii="Times New Roman" w:hAnsi="Times New Roman" w:cs="Times New Roman"/>
-          <w:sz w:val="28"/>
-          <w:szCs w:val="28"/>
-          <w:lang w:val="ru-RU"/>
-        </w:rPr>
-        <w:t xml:space="preserve"> </w:t>
-      </w:r>
-      <w:proofErr w:type="spellStart"/>
-      <w:r>
-        <w:rPr>
-          <w:rFonts w:ascii="Times New Roman" w:hAnsi="Times New Roman" w:cs="Times New Roman"/>
-          <w:sz w:val="28"/>
-          <w:szCs w:val="28"/>
-          <w:lang w:val="ru-RU"/>
-        </w:rPr>
-        <w:t>повертатиме</w:t>
-      </w:r>
-      <w:proofErr w:type="spellEnd"/>
-      <w:r>
-        <w:rPr>
-          <w:rFonts w:ascii="Times New Roman" w:hAnsi="Times New Roman" w:cs="Times New Roman"/>
-          <w:sz w:val="28"/>
-          <w:szCs w:val="28"/>
-          <w:lang w:val="ru-RU"/>
-        </w:rPr>
-        <w:t xml:space="preserve"> метод), </w:t>
-      </w:r>
-      <w:r>
-        <w:rPr>
-          <w:rFonts w:ascii="Times New Roman" w:hAnsi="Times New Roman" w:cs="Times New Roman"/>
-          <w:sz w:val="28"/>
-          <w:szCs w:val="28"/>
-          <w:lang w:val="ru-RU"/>
-        </w:rPr>
-        <w:t>@</w:t>
-      </w:r>
-      <w:proofErr w:type="spellStart"/>
-      <w:r>
-        <w:rPr>
-          <w:rFonts w:ascii="Times New Roman" w:hAnsi="Times New Roman" w:cs="Times New Roman"/>
-          <w:sz w:val="28"/>
-          <w:szCs w:val="28"/>
-          <w:lang w:val="ru-RU"/>
-        </w:rPr>
-        <w:t>throws</w:t>
-      </w:r>
-      <w:proofErr w:type="spellEnd"/>
-      <w:r>
-        <w:rPr>
-          <w:rFonts w:ascii="Times New Roman" w:hAnsi="Times New Roman" w:cs="Times New Roman"/>
-          <w:sz w:val="28"/>
-          <w:szCs w:val="28"/>
-          <w:lang w:val="ru-RU"/>
-        </w:rPr>
-        <w:t xml:space="preserve"> (</w:t>
-      </w:r>
-      <w:proofErr w:type="spellStart"/>
-      <w:r>
-        <w:rPr>
-          <w:rFonts w:ascii="Times New Roman" w:hAnsi="Times New Roman" w:cs="Times New Roman"/>
-          <w:sz w:val="28"/>
-          <w:szCs w:val="28"/>
-          <w:lang w:val="ru-RU"/>
-        </w:rPr>
-        <w:t>описує</w:t>
-      </w:r>
-      <w:proofErr w:type="spellEnd"/>
-      <w:r>
-        <w:rPr>
-          <w:rFonts w:ascii="Times New Roman" w:hAnsi="Times New Roman" w:cs="Times New Roman"/>
-          <w:sz w:val="28"/>
-          <w:szCs w:val="28"/>
-          <w:lang w:val="ru-RU"/>
-        </w:rPr>
-        <w:t xml:space="preserve"> </w:t>
-      </w:r>
-      <w:proofErr w:type="spellStart"/>
-      <w:r>
-        <w:rPr>
-          <w:rFonts w:ascii="Times New Roman" w:hAnsi="Times New Roman" w:cs="Times New Roman"/>
-          <w:sz w:val="28"/>
-          <w:szCs w:val="28"/>
-          <w:lang w:val="ru-RU"/>
-        </w:rPr>
-        <w:t>виключення</w:t>
-      </w:r>
-      <w:proofErr w:type="spellEnd"/>
-      <w:r>
-        <w:rPr>
-          <w:rFonts w:ascii="Times New Roman" w:hAnsi="Times New Roman" w:cs="Times New Roman"/>
-          <w:sz w:val="28"/>
-          <w:szCs w:val="28"/>
-          <w:lang w:val="ru-RU"/>
-        </w:rPr>
-        <w:t xml:space="preserve">), </w:t>
-      </w:r>
-      <w:r>
-        <w:rPr>
-          <w:rFonts w:ascii="Times New Roman" w:hAnsi="Times New Roman" w:cs="Times New Roman"/>
-          <w:sz w:val="28"/>
-          <w:szCs w:val="28"/>
-          <w:lang w:val="ru-RU"/>
-        </w:rPr>
-        <w:t>@</w:t>
-      </w:r>
-      <w:proofErr w:type="spellStart"/>
-      <w:r>
-        <w:rPr>
-          <w:rFonts w:ascii="Times New Roman" w:hAnsi="Times New Roman" w:cs="Times New Roman"/>
-          <w:sz w:val="28"/>
-          <w:szCs w:val="28"/>
-          <w:lang w:val="ru-RU"/>
-        </w:rPr>
-        <w:t>author</w:t>
-      </w:r>
-      <w:proofErr w:type="spellEnd"/>
-      <w:r>
-        <w:rPr>
-          <w:rFonts w:ascii="Times New Roman" w:hAnsi="Times New Roman" w:cs="Times New Roman"/>
-          <w:sz w:val="28"/>
-          <w:szCs w:val="28"/>
-          <w:lang w:val="ru-RU"/>
-        </w:rPr>
-        <w:t xml:space="preserve">, </w:t>
-      </w:r>
-      <w:r>
-        <w:rPr>
-          <w:rFonts w:ascii="Times New Roman" w:hAnsi="Times New Roman" w:cs="Times New Roman"/>
-          <w:sz w:val="28"/>
-          <w:szCs w:val="28"/>
-          <w:lang w:val="ru-RU"/>
-        </w:rPr>
-        <w:t>@</w:t>
-      </w:r>
-      <w:r>
-        <w:rPr>
-          <w:rFonts w:ascii="Times New Roman" w:hAnsi="Times New Roman" w:cs="Times New Roman"/>
-          <w:sz w:val="28"/>
-          <w:szCs w:val="28"/>
-          <w:lang w:val="en-US"/>
-        </w:rPr>
-        <w:t>version</w:t>
-      </w:r>
-      <w:r>
-        <w:rPr>
-          <w:rFonts w:ascii="Times New Roman" w:hAnsi="Times New Roman" w:cs="Times New Roman"/>
-          <w:sz w:val="28"/>
-          <w:szCs w:val="28"/>
-          <w:lang w:val="ru-RU"/>
-        </w:rPr>
-        <w:t xml:space="preserve">, </w:t>
-      </w:r>
-      <w:r>
-        <w:rPr>
-          <w:rFonts w:ascii="Times New Roman" w:hAnsi="Times New Roman" w:cs="Times New Roman"/>
-          <w:sz w:val="28"/>
-          <w:szCs w:val="28"/>
-          <w:lang w:val="ru-RU"/>
-        </w:rPr>
-        <w:t>@</w:t>
-      </w:r>
-      <w:r>
-        <w:rPr>
-          <w:rFonts w:ascii="Times New Roman" w:hAnsi="Times New Roman" w:cs="Times New Roman"/>
-          <w:sz w:val="28"/>
-          <w:szCs w:val="28"/>
-          <w:lang w:val="en-US"/>
-        </w:rPr>
-        <w:t>see</w:t>
-      </w:r>
-      <w:r>
-        <w:rPr>
-          <w:rFonts w:ascii="Times New Roman" w:hAnsi="Times New Roman" w:cs="Times New Roman"/>
-          <w:sz w:val="28"/>
-          <w:szCs w:val="28"/>
-          <w:lang w:val="ru-RU"/>
-        </w:rPr>
-        <w:t xml:space="preserve">, </w:t>
-      </w:r>
-      <w:r>
-        <w:rPr>
-          <w:rFonts w:ascii="Times New Roman" w:hAnsi="Times New Roman" w:cs="Times New Roman"/>
-          <w:sz w:val="28"/>
-          <w:szCs w:val="28"/>
-          <w:lang w:val="ru-RU"/>
-        </w:rPr>
-        <w:t>@</w:t>
-      </w:r>
-      <w:proofErr w:type="spellStart"/>
-      <w:r>
-        <w:rPr>
-          <w:rFonts w:ascii="Times New Roman" w:hAnsi="Times New Roman" w:cs="Times New Roman"/>
-          <w:sz w:val="28"/>
-          <w:szCs w:val="28"/>
-          <w:lang w:val="ru-RU"/>
-        </w:rPr>
-        <w:t>deprecated</w:t>
-      </w:r>
-      <w:proofErr w:type="spellEnd"/>
-      <w:r>
-        <w:rPr>
-          <w:rFonts w:ascii="Times New Roman" w:hAnsi="Times New Roman" w:cs="Times New Roman"/>
-          <w:sz w:val="28"/>
-          <w:szCs w:val="28"/>
-          <w:lang w:val="ru-RU"/>
-        </w:rPr>
-        <w:t xml:space="preserve"> </w:t>
-      </w:r>
-      <w:r>
-        <w:rPr>
-          <w:rFonts w:ascii="Times New Roman" w:hAnsi="Times New Roman" w:cs="Times New Roman"/>
-          <w:sz w:val="28"/>
-          <w:szCs w:val="28"/>
-        </w:rPr>
-        <w:t>і так далі;</w:t>
+          <w:lang w:val="ru-RU"/>
+        </w:rPr>
+      </w:pPr>
+      <w:r>
+        <w:rPr>
+          <w:rFonts w:ascii="Times New Roman" w:hAnsi="Times New Roman" w:cs="Times New Roman"/>
+          <w:sz w:val="28"/>
+          <w:szCs w:val="28"/>
+        </w:rPr>
+        <w:t xml:space="preserve">• </w:t>
+      </w:r>
+      <w:proofErr w:type="spellStart"/>
+      <w:r>
+        <w:rPr>
+          <w:rFonts w:ascii="Times New Roman" w:hAnsi="Times New Roman" w:cs="Times New Roman"/>
+          <w:sz w:val="28"/>
+          <w:szCs w:val="28"/>
+          <w:lang w:val="ru-RU"/>
+        </w:rPr>
+        <w:t>які</w:t>
+      </w:r>
+      <w:proofErr w:type="spellEnd"/>
+      <w:r>
+        <w:rPr>
+          <w:rFonts w:ascii="Times New Roman" w:hAnsi="Times New Roman" w:cs="Times New Roman"/>
+          <w:sz w:val="28"/>
+          <w:szCs w:val="28"/>
+          <w:lang w:val="ru-RU"/>
+        </w:rPr>
+        <w:t xml:space="preserve"> </w:t>
+      </w:r>
+      <w:proofErr w:type="spellStart"/>
+      <w:r>
+        <w:rPr>
+          <w:rFonts w:ascii="Times New Roman" w:hAnsi="Times New Roman" w:cs="Times New Roman"/>
+          <w:sz w:val="28"/>
+          <w:szCs w:val="28"/>
+          <w:lang w:val="ru-RU"/>
+        </w:rPr>
+        <w:t>дескриптори</w:t>
+      </w:r>
+      <w:proofErr w:type="spellEnd"/>
+      <w:r>
+        <w:rPr>
+          <w:rFonts w:ascii="Times New Roman" w:hAnsi="Times New Roman" w:cs="Times New Roman"/>
+          <w:sz w:val="28"/>
+          <w:szCs w:val="28"/>
+          <w:lang w:val="ru-RU"/>
+        </w:rPr>
+        <w:t xml:space="preserve"> </w:t>
+      </w:r>
+      <w:proofErr w:type="spellStart"/>
+      <w:r>
+        <w:rPr>
+          <w:rFonts w:ascii="Times New Roman" w:hAnsi="Times New Roman" w:cs="Times New Roman"/>
+          <w:sz w:val="28"/>
+          <w:szCs w:val="28"/>
+          <w:lang w:val="ru-RU"/>
+        </w:rPr>
+        <w:t>використовуються</w:t>
+      </w:r>
+      <w:proofErr w:type="spellEnd"/>
+      <w:r>
+        <w:rPr>
+          <w:rFonts w:ascii="Times New Roman" w:hAnsi="Times New Roman" w:cs="Times New Roman"/>
+          <w:sz w:val="28"/>
+          <w:szCs w:val="28"/>
+          <w:lang w:val="ru-RU"/>
+        </w:rPr>
+        <w:t xml:space="preserve"> при </w:t>
+      </w:r>
+      <w:proofErr w:type="spellStart"/>
+      <w:r>
+        <w:rPr>
+          <w:rFonts w:ascii="Times New Roman" w:hAnsi="Times New Roman" w:cs="Times New Roman"/>
+          <w:sz w:val="28"/>
+          <w:szCs w:val="28"/>
+          <w:lang w:val="ru-RU"/>
+        </w:rPr>
+        <w:t>коментуванні</w:t>
+      </w:r>
+      <w:proofErr w:type="spellEnd"/>
+      <w:r>
+        <w:rPr>
+          <w:rFonts w:ascii="Times New Roman" w:hAnsi="Times New Roman" w:cs="Times New Roman"/>
+          <w:sz w:val="28"/>
+          <w:szCs w:val="28"/>
+          <w:lang w:val="ru-RU"/>
+        </w:rPr>
+        <w:t xml:space="preserve"> </w:t>
+      </w:r>
+      <w:proofErr w:type="spellStart"/>
+      <w:r>
+        <w:rPr>
+          <w:rFonts w:ascii="Times New Roman" w:hAnsi="Times New Roman" w:cs="Times New Roman"/>
+          <w:sz w:val="28"/>
+          <w:szCs w:val="28"/>
+          <w:lang w:val="ru-RU"/>
+        </w:rPr>
+        <w:t>методів</w:t>
+      </w:r>
+      <w:proofErr w:type="spellEnd"/>
+      <w:r>
+        <w:rPr>
+          <w:rFonts w:ascii="Times New Roman" w:hAnsi="Times New Roman" w:cs="Times New Roman"/>
+          <w:sz w:val="28"/>
+          <w:szCs w:val="28"/>
+          <w:lang w:val="ru-RU"/>
+        </w:rPr>
+        <w:t>?</w:t>
       </w:r>
     </w:p>
     <w:p>
@@ -7582,109 +7394,79 @@
           <w:rFonts w:ascii="Times New Roman" w:hAnsi="Times New Roman" w:cs="Times New Roman"/>
           <w:sz w:val="28"/>
           <w:szCs w:val="28"/>
-        </w:rPr>
-        <w:t xml:space="preserve">• </w:t>
-      </w:r>
-      <w:proofErr w:type="spellStart"/>
-      <w:r>
-        <w:rPr>
-          <w:rFonts w:ascii="Times New Roman" w:hAnsi="Times New Roman" w:cs="Times New Roman"/>
-          <w:sz w:val="28"/>
-          <w:szCs w:val="28"/>
-          <w:lang w:val="ru-RU"/>
-        </w:rPr>
-        <w:t>які</w:t>
-      </w:r>
-      <w:proofErr w:type="spellEnd"/>
-      <w:r>
-        <w:rPr>
-          <w:rFonts w:ascii="Times New Roman" w:hAnsi="Times New Roman" w:cs="Times New Roman"/>
-          <w:sz w:val="28"/>
-          <w:szCs w:val="28"/>
-          <w:lang w:val="ru-RU"/>
-        </w:rPr>
-        <w:t xml:space="preserve"> </w:t>
-      </w:r>
-      <w:proofErr w:type="spellStart"/>
-      <w:r>
-        <w:rPr>
-          <w:rFonts w:ascii="Times New Roman" w:hAnsi="Times New Roman" w:cs="Times New Roman"/>
-          <w:sz w:val="28"/>
-          <w:szCs w:val="28"/>
-          <w:lang w:val="ru-RU"/>
-        </w:rPr>
-        <w:t>дескриптори</w:t>
-      </w:r>
-      <w:proofErr w:type="spellEnd"/>
-      <w:r>
-        <w:rPr>
-          <w:rFonts w:ascii="Times New Roman" w:hAnsi="Times New Roman" w:cs="Times New Roman"/>
-          <w:sz w:val="28"/>
-          <w:szCs w:val="28"/>
-          <w:lang w:val="ru-RU"/>
-        </w:rPr>
-        <w:t xml:space="preserve"> </w:t>
-      </w:r>
-      <w:proofErr w:type="spellStart"/>
-      <w:r>
-        <w:rPr>
-          <w:rFonts w:ascii="Times New Roman" w:hAnsi="Times New Roman" w:cs="Times New Roman"/>
-          <w:sz w:val="28"/>
-          <w:szCs w:val="28"/>
-          <w:lang w:val="ru-RU"/>
-        </w:rPr>
-        <w:t>використовуються</w:t>
-      </w:r>
-      <w:proofErr w:type="spellEnd"/>
-      <w:r>
-        <w:rPr>
-          <w:rFonts w:ascii="Times New Roman" w:hAnsi="Times New Roman" w:cs="Times New Roman"/>
-          <w:sz w:val="28"/>
-          <w:szCs w:val="28"/>
-          <w:lang w:val="ru-RU"/>
-        </w:rPr>
-        <w:t xml:space="preserve"> при </w:t>
-      </w:r>
-      <w:proofErr w:type="spellStart"/>
-      <w:r>
-        <w:rPr>
-          <w:rFonts w:ascii="Times New Roman" w:hAnsi="Times New Roman" w:cs="Times New Roman"/>
-          <w:sz w:val="28"/>
-          <w:szCs w:val="28"/>
-          <w:lang w:val="ru-RU"/>
-        </w:rPr>
-        <w:t>коментуванні</w:t>
-      </w:r>
-      <w:proofErr w:type="spellEnd"/>
-      <w:r>
-        <w:rPr>
-          <w:rFonts w:ascii="Times New Roman" w:hAnsi="Times New Roman" w:cs="Times New Roman"/>
-          <w:sz w:val="28"/>
-          <w:szCs w:val="28"/>
-          <w:lang w:val="ru-RU"/>
-        </w:rPr>
-        <w:t xml:space="preserve"> </w:t>
-      </w:r>
-      <w:proofErr w:type="spellStart"/>
-      <w:r>
-        <w:rPr>
-          <w:rFonts w:ascii="Times New Roman" w:hAnsi="Times New Roman" w:cs="Times New Roman"/>
-          <w:sz w:val="28"/>
-          <w:szCs w:val="28"/>
-          <w:lang w:val="ru-RU"/>
-        </w:rPr>
-        <w:t>методів</w:t>
-      </w:r>
-      <w:proofErr w:type="spellEnd"/>
-      <w:r>
-        <w:rPr>
-          <w:rFonts w:ascii="Times New Roman" w:hAnsi="Times New Roman" w:cs="Times New Roman"/>
-          <w:sz w:val="28"/>
-          <w:szCs w:val="28"/>
-          <w:lang w:val="ru-RU"/>
-        </w:rPr>
-        <w:t>?</w:t>
-      </w:r>
+          <w:lang w:val="ru-RU"/>
+        </w:rPr>
+        <w:t>@</w:t>
+      </w:r>
+      <w:proofErr w:type="spellStart"/>
+      <w:r>
+        <w:rPr>
+          <w:rFonts w:ascii="Times New Roman" w:hAnsi="Times New Roman" w:cs="Times New Roman"/>
+          <w:sz w:val="28"/>
+          <w:szCs w:val="28"/>
+          <w:lang w:val="ru-RU"/>
+        </w:rPr>
+        <w:t>param</w:t>
+      </w:r>
+      <w:proofErr w:type="spellEnd"/>
+      <w:r>
+        <w:rPr>
+          <w:rFonts w:ascii="Times New Roman" w:hAnsi="Times New Roman" w:cs="Times New Roman"/>
+          <w:sz w:val="28"/>
+          <w:szCs w:val="28"/>
+          <w:lang w:val="ru-RU"/>
+        </w:rPr>
+        <w:t xml:space="preserve">, </w:t>
+      </w:r>
+      <w:r>
+        <w:rPr>
+          <w:rFonts w:ascii="Times New Roman" w:hAnsi="Times New Roman" w:cs="Times New Roman"/>
+          <w:sz w:val="28"/>
+          <w:szCs w:val="28"/>
+          <w:lang w:val="ru-RU"/>
+        </w:rPr>
+        <w:t>@</w:t>
+      </w:r>
+      <w:proofErr w:type="spellStart"/>
+      <w:r>
+        <w:rPr>
+          <w:rFonts w:ascii="Times New Roman" w:hAnsi="Times New Roman" w:cs="Times New Roman"/>
+          <w:sz w:val="28"/>
+          <w:szCs w:val="28"/>
+          <w:lang w:val="ru-RU"/>
+        </w:rPr>
+        <w:t>return</w:t>
+      </w:r>
+      <w:proofErr w:type="spellEnd"/>
+      <w:r>
+        <w:rPr>
+          <w:rFonts w:ascii="Times New Roman" w:hAnsi="Times New Roman" w:cs="Times New Roman"/>
+          <w:sz w:val="28"/>
+          <w:szCs w:val="28"/>
+          <w:lang w:val="ru-RU"/>
+        </w:rPr>
+        <w:t xml:space="preserve">, </w:t>
+      </w:r>
+      <w:r>
+        <w:rPr>
+          <w:rFonts w:ascii="Times New Roman" w:hAnsi="Times New Roman" w:cs="Times New Roman"/>
+          <w:sz w:val="28"/>
+          <w:szCs w:val="28"/>
+          <w:lang w:val="ru-RU"/>
+        </w:rPr>
+        <w:t>@</w:t>
+      </w:r>
+      <w:proofErr w:type="spellStart"/>
+      <w:r>
+        <w:rPr>
+          <w:rFonts w:ascii="Times New Roman" w:hAnsi="Times New Roman" w:cs="Times New Roman"/>
+          <w:sz w:val="28"/>
+          <w:szCs w:val="28"/>
+          <w:lang w:val="ru-RU"/>
+        </w:rPr>
+        <w:t>throws</w:t>
+      </w:r>
+      <w:proofErr w:type="spellEnd"/>
     </w:p>
     <w:p>
       <w:pPr>
@@ -7703,79 +7485,58 @@
           <w:rFonts w:ascii="Times New Roman" w:hAnsi="Times New Roman" w:cs="Times New Roman"/>
           <w:sz w:val="28"/>
           <w:szCs w:val="28"/>
-          <w:lang w:val="ru-RU"/>
-        </w:rPr>
-        <w:t>@</w:t>
-      </w:r>
-      <w:proofErr w:type="spellStart"/>
-      <w:r>
-        <w:rPr>
-          <w:rFonts w:ascii="Times New Roman" w:hAnsi="Times New Roman" w:cs="Times New Roman"/>
-          <w:sz w:val="28"/>
-          <w:szCs w:val="28"/>
-          <w:lang w:val="ru-RU"/>
-        </w:rPr>
-        <w:t>param</w:t>
-      </w:r>
-      <w:proofErr w:type="spellEnd"/>
-      <w:r>
-        <w:rPr>
-          <w:rFonts w:ascii="Times New Roman" w:hAnsi="Times New Roman" w:cs="Times New Roman"/>
-          <w:sz w:val="28"/>
-          <w:szCs w:val="28"/>
-          <w:lang w:val="ru-RU"/>
-        </w:rPr>
-        <w:t xml:space="preserve">, </w:t>
-      </w:r>
-      <w:r>
-        <w:rPr>
-          <w:rFonts w:ascii="Times New Roman" w:hAnsi="Times New Roman" w:cs="Times New Roman"/>
-          <w:sz w:val="28"/>
-          <w:szCs w:val="28"/>
-          <w:lang w:val="ru-RU"/>
-        </w:rPr>
-        <w:t>@</w:t>
-      </w:r>
-      <w:proofErr w:type="spellStart"/>
-      <w:r>
-        <w:rPr>
-          <w:rFonts w:ascii="Times New Roman" w:hAnsi="Times New Roman" w:cs="Times New Roman"/>
-          <w:sz w:val="28"/>
-          <w:szCs w:val="28"/>
-          <w:lang w:val="ru-RU"/>
-        </w:rPr>
-        <w:t>return</w:t>
-      </w:r>
-      <w:proofErr w:type="spellEnd"/>
-      <w:r>
-        <w:rPr>
-          <w:rFonts w:ascii="Times New Roman" w:hAnsi="Times New Roman" w:cs="Times New Roman"/>
-          <w:sz w:val="28"/>
-          <w:szCs w:val="28"/>
-          <w:lang w:val="ru-RU"/>
-        </w:rPr>
-        <w:t xml:space="preserve">, </w:t>
-      </w:r>
-      <w:r>
-        <w:rPr>
-          <w:rFonts w:ascii="Times New Roman" w:hAnsi="Times New Roman" w:cs="Times New Roman"/>
-          <w:sz w:val="28"/>
-          <w:szCs w:val="28"/>
-          <w:lang w:val="ru-RU"/>
-        </w:rPr>
-        <w:t>@</w:t>
-      </w:r>
-      <w:proofErr w:type="spellStart"/>
-      <w:r>
-        <w:rPr>
-          <w:rFonts w:ascii="Times New Roman" w:hAnsi="Times New Roman" w:cs="Times New Roman"/>
-          <w:sz w:val="28"/>
-          <w:szCs w:val="28"/>
-          <w:lang w:val="ru-RU"/>
-        </w:rPr>
-        <w:t>throws</w:t>
-      </w:r>
-      <w:proofErr w:type="spellEnd"/>
+        </w:rPr>
+        <w:t xml:space="preserve">• </w:t>
+      </w:r>
+      <w:r>
+        <w:rPr>
+          <w:rFonts w:ascii="Times New Roman" w:hAnsi="Times New Roman" w:cs="Times New Roman"/>
+          <w:sz w:val="28"/>
+          <w:szCs w:val="28"/>
+          <w:lang w:val="ru-RU"/>
+        </w:rPr>
+        <w:t xml:space="preserve">як автоматично </w:t>
+      </w:r>
+      <w:proofErr w:type="spellStart"/>
+      <w:r>
+        <w:rPr>
+          <w:rFonts w:ascii="Times New Roman" w:hAnsi="Times New Roman" w:cs="Times New Roman"/>
+          <w:sz w:val="28"/>
+          <w:szCs w:val="28"/>
+          <w:lang w:val="ru-RU"/>
+        </w:rPr>
+        <w:t>згенерувати</w:t>
+      </w:r>
+      <w:proofErr w:type="spellEnd"/>
+      <w:r>
+        <w:rPr>
+          <w:rFonts w:ascii="Times New Roman" w:hAnsi="Times New Roman" w:cs="Times New Roman"/>
+          <w:sz w:val="28"/>
+          <w:szCs w:val="28"/>
+          <w:lang w:val="ru-RU"/>
+        </w:rPr>
+        <w:t xml:space="preserve"> </w:t>
+      </w:r>
+      <w:proofErr w:type="spellStart"/>
+      <w:r>
+        <w:rPr>
+          <w:rFonts w:ascii="Times New Roman" w:hAnsi="Times New Roman" w:cs="Times New Roman"/>
+          <w:sz w:val="28"/>
+          <w:szCs w:val="28"/>
+          <w:lang w:val="ru-RU"/>
+        </w:rPr>
+        <w:t>документацію</w:t>
+      </w:r>
+      <w:proofErr w:type="spellEnd"/>
+      <w:r>
+        <w:rPr>
+          <w:rFonts w:ascii="Times New Roman" w:hAnsi="Times New Roman" w:cs="Times New Roman"/>
+          <w:sz w:val="28"/>
+          <w:szCs w:val="28"/>
+          <w:lang w:val="ru-RU"/>
+        </w:rPr>
+        <w:t>?</w:t>
+      </w:r>
     </w:p>
     <w:p>
       <w:pPr>
@@ -7786,66 +7547,211 @@
           <w:rFonts w:ascii="Times New Roman" w:hAnsi="Times New Roman" w:cs="Times New Roman"/>
           <w:sz w:val="28"/>
           <w:szCs w:val="28"/>
-          <w:lang w:val="ru-RU"/>
-        </w:rPr>
-      </w:pPr>
-      <w:r>
-        <w:rPr>
-          <w:rFonts w:ascii="Times New Roman" w:hAnsi="Times New Roman" w:cs="Times New Roman"/>
-          <w:sz w:val="28"/>
-          <w:szCs w:val="28"/>
-        </w:rPr>
-        <w:t xml:space="preserve">• </w:t>
-      </w:r>
-      <w:r>
-        <w:rPr>
-          <w:rFonts w:ascii="Times New Roman" w:hAnsi="Times New Roman" w:cs="Times New Roman"/>
-          <w:sz w:val="28"/>
-          <w:szCs w:val="28"/>
-          <w:lang w:val="ru-RU"/>
-        </w:rPr>
-        <w:t xml:space="preserve">як автоматично </w:t>
-      </w:r>
-      <w:proofErr w:type="spellStart"/>
-      <w:r>
-        <w:rPr>
-          <w:rFonts w:ascii="Times New Roman" w:hAnsi="Times New Roman" w:cs="Times New Roman"/>
-          <w:sz w:val="28"/>
-          <w:szCs w:val="28"/>
-          <w:lang w:val="ru-RU"/>
-        </w:rPr>
-        <w:t>згенерувати</w:t>
-      </w:r>
-      <w:proofErr w:type="spellEnd"/>
-      <w:r>
-        <w:rPr>
-          <w:rFonts w:ascii="Times New Roman" w:hAnsi="Times New Roman" w:cs="Times New Roman"/>
-          <w:sz w:val="28"/>
-          <w:szCs w:val="28"/>
-          <w:lang w:val="ru-RU"/>
-        </w:rPr>
-        <w:t xml:space="preserve"> </w:t>
-      </w:r>
-      <w:proofErr w:type="spellStart"/>
-      <w:r>
-        <w:rPr>
-          <w:rFonts w:ascii="Times New Roman" w:hAnsi="Times New Roman" w:cs="Times New Roman"/>
-          <w:sz w:val="28"/>
-          <w:szCs w:val="28"/>
-          <w:lang w:val="ru-RU"/>
-        </w:rPr>
-        <w:t>документацію</w:t>
-      </w:r>
-      <w:proofErr w:type="spellEnd"/>
-      <w:r>
-        <w:rPr>
-          <w:rFonts w:ascii="Times New Roman" w:hAnsi="Times New Roman" w:cs="Times New Roman"/>
-          <w:sz w:val="28"/>
-          <w:szCs w:val="28"/>
-          <w:lang w:val="ru-RU"/>
-        </w:rPr>
-        <w:t>?</w:t>
-      </w:r>
+        </w:rPr>
+      </w:pPr>
+      <w:proofErr w:type="spellStart"/>
+      <w:r>
+        <w:rPr>
+          <w:rFonts w:ascii="Times New Roman" w:hAnsi="Times New Roman" w:cs="Times New Roman"/>
+          <w:sz w:val="28"/>
+          <w:szCs w:val="28"/>
+          <w:lang w:val="ru-RU"/>
+        </w:rPr>
+        <w:t>Це</w:t>
+      </w:r>
+      <w:proofErr w:type="spellEnd"/>
+      <w:r>
+        <w:rPr>
+          <w:rFonts w:ascii="Times New Roman" w:hAnsi="Times New Roman" w:cs="Times New Roman"/>
+          <w:sz w:val="28"/>
+          <w:szCs w:val="28"/>
+          <w:lang w:val="ru-RU"/>
+        </w:rPr>
+        <w:t xml:space="preserve"> </w:t>
+      </w:r>
+      <w:proofErr w:type="spellStart"/>
+      <w:r>
+        <w:rPr>
+          <w:rFonts w:ascii="Times New Roman" w:hAnsi="Times New Roman" w:cs="Times New Roman"/>
+          <w:sz w:val="28"/>
+          <w:szCs w:val="28"/>
+          <w:lang w:val="ru-RU"/>
+        </w:rPr>
+        <w:t>можна</w:t>
+      </w:r>
+      <w:proofErr w:type="spellEnd"/>
+      <w:r>
+        <w:rPr>
+          <w:rFonts w:ascii="Times New Roman" w:hAnsi="Times New Roman" w:cs="Times New Roman"/>
+          <w:sz w:val="28"/>
+          <w:szCs w:val="28"/>
+          <w:lang w:val="ru-RU"/>
+        </w:rPr>
+        <w:t xml:space="preserve"> </w:t>
+      </w:r>
+      <w:proofErr w:type="spellStart"/>
+      <w:r>
+        <w:rPr>
+          <w:rFonts w:ascii="Times New Roman" w:hAnsi="Times New Roman" w:cs="Times New Roman"/>
+          <w:sz w:val="28"/>
+          <w:szCs w:val="28"/>
+          <w:lang w:val="ru-RU"/>
+        </w:rPr>
+        <w:t>зробити</w:t>
+      </w:r>
+      <w:proofErr w:type="spellEnd"/>
+      <w:r>
+        <w:rPr>
+          <w:rFonts w:ascii="Times New Roman" w:hAnsi="Times New Roman" w:cs="Times New Roman"/>
+          <w:sz w:val="28"/>
+          <w:szCs w:val="28"/>
+          <w:lang w:val="ru-RU"/>
+        </w:rPr>
+        <w:t xml:space="preserve"> </w:t>
+      </w:r>
+      <w:proofErr w:type="spellStart"/>
+      <w:r>
+        <w:rPr>
+          <w:rFonts w:ascii="Times New Roman" w:hAnsi="Times New Roman" w:cs="Times New Roman"/>
+          <w:sz w:val="28"/>
+          <w:szCs w:val="28"/>
+          <w:lang w:val="ru-RU"/>
+        </w:rPr>
+        <w:t>або</w:t>
+      </w:r>
+      <w:proofErr w:type="spellEnd"/>
+      <w:r>
+        <w:rPr>
+          <w:rFonts w:ascii="Times New Roman" w:hAnsi="Times New Roman" w:cs="Times New Roman"/>
+          <w:sz w:val="28"/>
+          <w:szCs w:val="28"/>
+          <w:lang w:val="ru-RU"/>
+        </w:rPr>
+        <w:t xml:space="preserve"> за </w:t>
+      </w:r>
+      <w:proofErr w:type="spellStart"/>
+      <w:r>
+        <w:rPr>
+          <w:rFonts w:ascii="Times New Roman" w:hAnsi="Times New Roman" w:cs="Times New Roman"/>
+          <w:sz w:val="28"/>
+          <w:szCs w:val="28"/>
+          <w:lang w:val="ru-RU"/>
+        </w:rPr>
+        <w:t>допомогою</w:t>
+      </w:r>
+      <w:proofErr w:type="spellEnd"/>
+      <w:r>
+        <w:rPr>
+          <w:rFonts w:ascii="Times New Roman" w:hAnsi="Times New Roman" w:cs="Times New Roman"/>
+          <w:sz w:val="28"/>
+          <w:szCs w:val="28"/>
+          <w:lang w:val="ru-RU"/>
+        </w:rPr>
+        <w:t xml:space="preserve"> </w:t>
+      </w:r>
+      <w:proofErr w:type="spellStart"/>
+      <w:r>
+        <w:rPr>
+          <w:rFonts w:ascii="Times New Roman" w:hAnsi="Times New Roman" w:cs="Times New Roman"/>
+          <w:sz w:val="28"/>
+          <w:szCs w:val="28"/>
+          <w:lang w:val="ru-RU"/>
+        </w:rPr>
+        <w:t>панелі</w:t>
+      </w:r>
+      <w:proofErr w:type="spellEnd"/>
+      <w:r>
+        <w:rPr>
+          <w:rFonts w:ascii="Times New Roman" w:hAnsi="Times New Roman" w:cs="Times New Roman"/>
+          <w:sz w:val="28"/>
+          <w:szCs w:val="28"/>
+          <w:lang w:val="ru-RU"/>
+        </w:rPr>
+        <w:t xml:space="preserve"> </w:t>
+      </w:r>
+      <w:proofErr w:type="spellStart"/>
+      <w:r>
+        <w:rPr>
+          <w:rFonts w:ascii="Times New Roman" w:hAnsi="Times New Roman" w:cs="Times New Roman"/>
+          <w:sz w:val="28"/>
+          <w:szCs w:val="28"/>
+          <w:lang w:val="ru-RU"/>
+        </w:rPr>
+        <w:t>інструментів</w:t>
+      </w:r>
+      <w:proofErr w:type="spellEnd"/>
+      <w:r>
+        <w:rPr>
+          <w:rFonts w:ascii="Times New Roman" w:hAnsi="Times New Roman" w:cs="Times New Roman"/>
+          <w:sz w:val="28"/>
+          <w:szCs w:val="28"/>
+          <w:lang w:val="ru-RU"/>
+        </w:rPr>
+        <w:t xml:space="preserve"> </w:t>
+      </w:r>
+      <w:r>
+        <w:rPr>
+          <w:rFonts w:ascii="Times New Roman" w:hAnsi="Times New Roman" w:cs="Times New Roman"/>
+          <w:sz w:val="28"/>
+          <w:szCs w:val="28"/>
+          <w:lang w:val="en-US"/>
+        </w:rPr>
+        <w:t>IDE</w:t>
+      </w:r>
+      <w:r>
+        <w:rPr>
+          <w:rFonts w:ascii="Times New Roman" w:hAnsi="Times New Roman" w:cs="Times New Roman"/>
+          <w:sz w:val="28"/>
+          <w:szCs w:val="28"/>
+        </w:rPr>
+        <w:t xml:space="preserve">, або за допомогою командного рядка, використовуючи команду </w:t>
+      </w:r>
+      <w:proofErr w:type="spellStart"/>
+      <w:r>
+        <w:rPr>
+          <w:rFonts w:ascii="Times New Roman" w:hAnsi="Times New Roman" w:cs="Times New Roman"/>
+          <w:sz w:val="28"/>
+          <w:szCs w:val="28"/>
+        </w:rPr>
+        <w:t>javadoc</w:t>
+      </w:r>
+      <w:proofErr w:type="spellEnd"/>
+      <w:r>
+        <w:rPr>
+          <w:rFonts w:ascii="Times New Roman" w:hAnsi="Times New Roman" w:cs="Times New Roman"/>
+          <w:sz w:val="28"/>
+          <w:szCs w:val="28"/>
+        </w:rPr>
+        <w:t xml:space="preserve"> –d </w:t>
+      </w:r>
+      <w:proofErr w:type="spellStart"/>
+      <w:r>
+        <w:rPr>
+          <w:rFonts w:ascii="Times New Roman" w:hAnsi="Times New Roman" w:cs="Times New Roman"/>
+          <w:sz w:val="28"/>
+          <w:szCs w:val="28"/>
+        </w:rPr>
+        <w:t>каталог_doc</w:t>
+      </w:r>
+      <w:proofErr w:type="spellEnd"/>
+      <w:r>
+        <w:rPr>
+          <w:rFonts w:ascii="Times New Roman" w:hAnsi="Times New Roman" w:cs="Times New Roman"/>
+          <w:sz w:val="28"/>
+          <w:szCs w:val="28"/>
+        </w:rPr>
+        <w:t xml:space="preserve"> </w:t>
+      </w:r>
+      <w:proofErr w:type="spellStart"/>
+      <w:r>
+        <w:rPr>
+          <w:rFonts w:ascii="Times New Roman" w:hAnsi="Times New Roman" w:cs="Times New Roman"/>
+          <w:sz w:val="28"/>
+          <w:szCs w:val="28"/>
+        </w:rPr>
+        <w:t>ім’я_пакету</w:t>
+      </w:r>
+      <w:proofErr w:type="spellEnd"/>
     </w:p>
     <w:p>
       <w:pPr>
@@ -7858,209 +7764,41 @@
           <w:szCs w:val="28"/>
         </w:rPr>
       </w:pPr>
-      <w:proofErr w:type="spellStart"/>
-      <w:r>
-        <w:rPr>
-          <w:rFonts w:ascii="Times New Roman" w:hAnsi="Times New Roman" w:cs="Times New Roman"/>
-          <w:sz w:val="28"/>
-          <w:szCs w:val="28"/>
-          <w:lang w:val="ru-RU"/>
-        </w:rPr>
-        <w:t>Це</w:t>
-      </w:r>
-      <w:proofErr w:type="spellEnd"/>
-      <w:r>
-        <w:rPr>
-          <w:rFonts w:ascii="Times New Roman" w:hAnsi="Times New Roman" w:cs="Times New Roman"/>
-          <w:sz w:val="28"/>
-          <w:szCs w:val="28"/>
-          <w:lang w:val="ru-RU"/>
-        </w:rPr>
-        <w:t xml:space="preserve"> </w:t>
-      </w:r>
-      <w:proofErr w:type="spellStart"/>
-      <w:r>
-        <w:rPr>
-          <w:rFonts w:ascii="Times New Roman" w:hAnsi="Times New Roman" w:cs="Times New Roman"/>
-          <w:sz w:val="28"/>
-          <w:szCs w:val="28"/>
-          <w:lang w:val="ru-RU"/>
-        </w:rPr>
-        <w:t>можна</w:t>
-      </w:r>
-      <w:proofErr w:type="spellEnd"/>
-      <w:r>
-        <w:rPr>
-          <w:rFonts w:ascii="Times New Roman" w:hAnsi="Times New Roman" w:cs="Times New Roman"/>
-          <w:sz w:val="28"/>
-          <w:szCs w:val="28"/>
-          <w:lang w:val="ru-RU"/>
-        </w:rPr>
-        <w:t xml:space="preserve"> </w:t>
-      </w:r>
-      <w:proofErr w:type="spellStart"/>
-      <w:r>
-        <w:rPr>
-          <w:rFonts w:ascii="Times New Roman" w:hAnsi="Times New Roman" w:cs="Times New Roman"/>
-          <w:sz w:val="28"/>
-          <w:szCs w:val="28"/>
-          <w:lang w:val="ru-RU"/>
-        </w:rPr>
-        <w:t>зробити</w:t>
-      </w:r>
-      <w:proofErr w:type="spellEnd"/>
-      <w:r>
-        <w:rPr>
-          <w:rFonts w:ascii="Times New Roman" w:hAnsi="Times New Roman" w:cs="Times New Roman"/>
-          <w:sz w:val="28"/>
-          <w:szCs w:val="28"/>
-          <w:lang w:val="ru-RU"/>
-        </w:rPr>
-        <w:t xml:space="preserve"> </w:t>
-      </w:r>
-      <w:proofErr w:type="spellStart"/>
-      <w:r>
-        <w:rPr>
-          <w:rFonts w:ascii="Times New Roman" w:hAnsi="Times New Roman" w:cs="Times New Roman"/>
-          <w:sz w:val="28"/>
-          <w:szCs w:val="28"/>
-          <w:lang w:val="ru-RU"/>
-        </w:rPr>
-        <w:t>або</w:t>
-      </w:r>
-      <w:proofErr w:type="spellEnd"/>
-      <w:r>
-        <w:rPr>
-          <w:rFonts w:ascii="Times New Roman" w:hAnsi="Times New Roman" w:cs="Times New Roman"/>
-          <w:sz w:val="28"/>
-          <w:szCs w:val="28"/>
-          <w:lang w:val="ru-RU"/>
-        </w:rPr>
-        <w:t xml:space="preserve"> за </w:t>
-      </w:r>
-      <w:proofErr w:type="spellStart"/>
-      <w:r>
-        <w:rPr>
-          <w:rFonts w:ascii="Times New Roman" w:hAnsi="Times New Roman" w:cs="Times New Roman"/>
-          <w:sz w:val="28"/>
-          <w:szCs w:val="28"/>
-          <w:lang w:val="ru-RU"/>
-        </w:rPr>
-        <w:t>допомогою</w:t>
-      </w:r>
-      <w:proofErr w:type="spellEnd"/>
-      <w:r>
-        <w:rPr>
-          <w:rFonts w:ascii="Times New Roman" w:hAnsi="Times New Roman" w:cs="Times New Roman"/>
-          <w:sz w:val="28"/>
-          <w:szCs w:val="28"/>
-          <w:lang w:val="ru-RU"/>
-        </w:rPr>
-        <w:t xml:space="preserve"> </w:t>
-      </w:r>
-      <w:proofErr w:type="spellStart"/>
-      <w:r>
-        <w:rPr>
-          <w:rFonts w:ascii="Times New Roman" w:hAnsi="Times New Roman" w:cs="Times New Roman"/>
-          <w:sz w:val="28"/>
-          <w:szCs w:val="28"/>
-          <w:lang w:val="ru-RU"/>
-        </w:rPr>
-        <w:t>панелі</w:t>
-      </w:r>
-      <w:proofErr w:type="spellEnd"/>
-      <w:r>
-        <w:rPr>
-          <w:rFonts w:ascii="Times New Roman" w:hAnsi="Times New Roman" w:cs="Times New Roman"/>
-          <w:sz w:val="28"/>
-          <w:szCs w:val="28"/>
-          <w:lang w:val="ru-RU"/>
-        </w:rPr>
-        <w:t xml:space="preserve"> </w:t>
-      </w:r>
-      <w:proofErr w:type="spellStart"/>
-      <w:r>
-        <w:rPr>
-          <w:rFonts w:ascii="Times New Roman" w:hAnsi="Times New Roman" w:cs="Times New Roman"/>
-          <w:sz w:val="28"/>
-          <w:szCs w:val="28"/>
-          <w:lang w:val="ru-RU"/>
-        </w:rPr>
-        <w:t>інструментів</w:t>
-      </w:r>
-      <w:proofErr w:type="spellEnd"/>
-      <w:r>
-        <w:rPr>
-          <w:rFonts w:ascii="Times New Roman" w:hAnsi="Times New Roman" w:cs="Times New Roman"/>
-          <w:sz w:val="28"/>
-          <w:szCs w:val="28"/>
-          <w:lang w:val="ru-RU"/>
-        </w:rPr>
-        <w:t xml:space="preserve"> </w:t>
-      </w:r>
-      <w:r>
-        <w:rPr>
-          <w:rFonts w:ascii="Times New Roman" w:hAnsi="Times New Roman" w:cs="Times New Roman"/>
-          <w:sz w:val="28"/>
-          <w:szCs w:val="28"/>
-          <w:lang w:val="en-US"/>
-        </w:rPr>
-        <w:t>IDE</w:t>
-      </w:r>
-      <w:r>
-        <w:rPr>
-          <w:rFonts w:ascii="Times New Roman" w:hAnsi="Times New Roman" w:cs="Times New Roman"/>
-          <w:sz w:val="28"/>
-          <w:szCs w:val="28"/>
-        </w:rPr>
-        <w:t xml:space="preserve">, або за допомогою командного рядка, використовуючи команду </w:t>
-      </w:r>
-      <w:proofErr w:type="spellStart"/>
-      <w:r>
-        <w:rPr>
-          <w:rFonts w:ascii="Times New Roman" w:hAnsi="Times New Roman" w:cs="Times New Roman"/>
-          <w:sz w:val="28"/>
-          <w:szCs w:val="28"/>
-        </w:rPr>
-        <w:t>javadoc</w:t>
-      </w:r>
-      <w:proofErr w:type="spellEnd"/>
-      <w:r>
-        <w:rPr>
-          <w:rFonts w:ascii="Times New Roman" w:hAnsi="Times New Roman" w:cs="Times New Roman"/>
-          <w:sz w:val="28"/>
-          <w:szCs w:val="28"/>
-        </w:rPr>
-        <w:t xml:space="preserve"> –d </w:t>
-      </w:r>
-      <w:proofErr w:type="spellStart"/>
-      <w:r>
-        <w:rPr>
-          <w:rFonts w:ascii="Times New Roman" w:hAnsi="Times New Roman" w:cs="Times New Roman"/>
-          <w:sz w:val="28"/>
-          <w:szCs w:val="28"/>
-        </w:rPr>
-        <w:t>каталог_doc</w:t>
-      </w:r>
-      <w:proofErr w:type="spellEnd"/>
-      <w:r>
-        <w:rPr>
-          <w:rFonts w:ascii="Times New Roman" w:hAnsi="Times New Roman" w:cs="Times New Roman"/>
-          <w:sz w:val="28"/>
-          <w:szCs w:val="28"/>
-        </w:rPr>
-        <w:t xml:space="preserve"> </w:t>
-      </w:r>
-      <w:proofErr w:type="spellStart"/>
-      <w:r>
-        <w:rPr>
-          <w:rFonts w:ascii="Times New Roman" w:hAnsi="Times New Roman" w:cs="Times New Roman"/>
-          <w:sz w:val="28"/>
-          <w:szCs w:val="28"/>
-        </w:rPr>
-        <w:t>ім’я_пакету</w:t>
-      </w:r>
-      <w:proofErr w:type="spellEnd"/>
+      <w:r>
+        <w:rPr>
+          <w:rFonts w:ascii="Times New Roman" w:hAnsi="Times New Roman" w:cs="Times New Roman"/>
+          <w:sz w:val="28"/>
+          <w:szCs w:val="28"/>
+        </w:rPr>
+        <w:t xml:space="preserve">• </w:t>
+      </w:r>
+      <w:r>
+        <w:rPr>
+          <w:rFonts w:ascii="Times New Roman" w:hAnsi="Times New Roman" w:cs="Times New Roman"/>
+          <w:sz w:val="28"/>
+          <w:szCs w:val="28"/>
+        </w:rPr>
+        <w:t xml:space="preserve">які прості типи даних підтримує </w:t>
+      </w:r>
+      <w:proofErr w:type="spellStart"/>
+      <w:r>
+        <w:rPr>
+          <w:rFonts w:ascii="Times New Roman" w:hAnsi="Times New Roman" w:cs="Times New Roman"/>
+          <w:sz w:val="28"/>
+          <w:szCs w:val="28"/>
+          <w:lang w:val="ru-RU"/>
+        </w:rPr>
+        <w:t>java</w:t>
+      </w:r>
+      <w:proofErr w:type="spellEnd"/>
+      <w:r>
+        <w:rPr>
+          <w:rFonts w:ascii="Times New Roman" w:hAnsi="Times New Roman" w:cs="Times New Roman"/>
+          <w:sz w:val="28"/>
+          <w:szCs w:val="28"/>
+        </w:rPr>
+        <w:t>?</w:t>
+      </w:r>
     </w:p>
     <w:p>
       <w:pPr>
@@ -8071,136 +7809,50 @@
           <w:rFonts w:ascii="Times New Roman" w:hAnsi="Times New Roman" w:cs="Times New Roman"/>
           <w:sz w:val="28"/>
           <w:szCs w:val="28"/>
-          <w:lang w:val="ru-RU"/>
-        </w:rPr>
-      </w:pPr>
-      <w:r>
-        <w:rPr>
-          <w:rFonts w:ascii="Times New Roman" w:hAnsi="Times New Roman" w:cs="Times New Roman"/>
-          <w:sz w:val="28"/>
-          <w:szCs w:val="28"/>
-        </w:rPr>
-        <w:t xml:space="preserve">• </w:t>
-      </w:r>
-      <w:proofErr w:type="spellStart"/>
-      <w:r>
-        <w:rPr>
-          <w:rFonts w:ascii="Times New Roman" w:hAnsi="Times New Roman" w:cs="Times New Roman"/>
-          <w:sz w:val="28"/>
-          <w:szCs w:val="28"/>
-          <w:lang w:val="ru-RU"/>
-        </w:rPr>
-        <w:t>які</w:t>
-      </w:r>
-      <w:proofErr w:type="spellEnd"/>
-      <w:r>
-        <w:rPr>
-          <w:rFonts w:ascii="Times New Roman" w:hAnsi="Times New Roman" w:cs="Times New Roman"/>
-          <w:sz w:val="28"/>
-          <w:szCs w:val="28"/>
-          <w:lang w:val="ru-RU"/>
-        </w:rPr>
-        <w:t xml:space="preserve"> </w:t>
-      </w:r>
-      <w:proofErr w:type="spellStart"/>
-      <w:r>
-        <w:rPr>
-          <w:rFonts w:ascii="Times New Roman" w:hAnsi="Times New Roman" w:cs="Times New Roman"/>
-          <w:sz w:val="28"/>
-          <w:szCs w:val="28"/>
-          <w:lang w:val="ru-RU"/>
-        </w:rPr>
-        <w:t>прості</w:t>
-      </w:r>
-      <w:proofErr w:type="spellEnd"/>
-      <w:r>
-        <w:rPr>
-          <w:rFonts w:ascii="Times New Roman" w:hAnsi="Times New Roman" w:cs="Times New Roman"/>
-          <w:sz w:val="28"/>
-          <w:szCs w:val="28"/>
-          <w:lang w:val="ru-RU"/>
-        </w:rPr>
-        <w:t xml:space="preserve"> </w:t>
-      </w:r>
-      <w:proofErr w:type="spellStart"/>
-      <w:r>
-        <w:rPr>
-          <w:rFonts w:ascii="Times New Roman" w:hAnsi="Times New Roman" w:cs="Times New Roman"/>
-          <w:sz w:val="28"/>
-          <w:szCs w:val="28"/>
-          <w:lang w:val="ru-RU"/>
-        </w:rPr>
-        <w:t>типи</w:t>
-      </w:r>
-      <w:proofErr w:type="spellEnd"/>
-      <w:r>
-        <w:rPr>
-          <w:rFonts w:ascii="Times New Roman" w:hAnsi="Times New Roman" w:cs="Times New Roman"/>
-          <w:sz w:val="28"/>
-          <w:szCs w:val="28"/>
-          <w:lang w:val="ru-RU"/>
-        </w:rPr>
-        <w:t xml:space="preserve"> </w:t>
-      </w:r>
-      <w:proofErr w:type="spellStart"/>
-      <w:r>
-        <w:rPr>
-          <w:rFonts w:ascii="Times New Roman" w:hAnsi="Times New Roman" w:cs="Times New Roman"/>
-          <w:sz w:val="28"/>
-          <w:szCs w:val="28"/>
-          <w:lang w:val="ru-RU"/>
-        </w:rPr>
-        <w:t>даних</w:t>
-      </w:r>
-      <w:proofErr w:type="spellEnd"/>
-      <w:r>
-        <w:rPr>
-          <w:rFonts w:ascii="Times New Roman" w:hAnsi="Times New Roman" w:cs="Times New Roman"/>
-          <w:sz w:val="28"/>
-          <w:szCs w:val="28"/>
-          <w:lang w:val="ru-RU"/>
-        </w:rPr>
-        <w:t xml:space="preserve"> </w:t>
-      </w:r>
-      <w:proofErr w:type="spellStart"/>
-      <w:r>
-        <w:rPr>
-          <w:rFonts w:ascii="Times New Roman" w:hAnsi="Times New Roman" w:cs="Times New Roman"/>
-          <w:sz w:val="28"/>
-          <w:szCs w:val="28"/>
-          <w:lang w:val="ru-RU"/>
-        </w:rPr>
-        <w:t>підтримує</w:t>
-      </w:r>
-      <w:proofErr w:type="spellEnd"/>
-      <w:r>
-        <w:rPr>
-          <w:rFonts w:ascii="Times New Roman" w:hAnsi="Times New Roman" w:cs="Times New Roman"/>
-          <w:sz w:val="28"/>
-          <w:szCs w:val="28"/>
-          <w:lang w:val="ru-RU"/>
-        </w:rPr>
-        <w:t xml:space="preserve"> </w:t>
-      </w:r>
-      <w:proofErr w:type="spellStart"/>
-      <w:r>
-        <w:rPr>
-          <w:rFonts w:ascii="Times New Roman" w:hAnsi="Times New Roman" w:cs="Times New Roman"/>
-          <w:sz w:val="28"/>
-          <w:szCs w:val="28"/>
-          <w:lang w:val="ru-RU"/>
-        </w:rPr>
-        <w:t>java</w:t>
-      </w:r>
-      <w:proofErr w:type="spellEnd"/>
-      <w:r>
-        <w:rPr>
-          <w:rFonts w:ascii="Times New Roman" w:hAnsi="Times New Roman" w:cs="Times New Roman"/>
-          <w:sz w:val="28"/>
-          <w:szCs w:val="28"/>
-          <w:lang w:val="ru-RU"/>
-        </w:rPr>
-        <w:t>?</w:t>
+          <w:lang w:val="en-US"/>
+        </w:rPr>
+      </w:pPr>
+      <w:proofErr w:type="spellStart"/>
+      <w:proofErr w:type="gramStart"/>
+      <w:r>
+        <w:rPr>
+          <w:rFonts w:ascii="Times New Roman" w:hAnsi="Times New Roman" w:cs="Times New Roman"/>
+          <w:sz w:val="28"/>
+          <w:szCs w:val="28"/>
+          <w:lang w:val="en-US"/>
+        </w:rPr>
+        <w:t>boolean</w:t>
+      </w:r>
+      <w:proofErr w:type="spellEnd"/>
+      <w:proofErr w:type="gramEnd"/>
+      <w:r>
+        <w:rPr>
+          <w:rFonts w:ascii="Times New Roman" w:hAnsi="Times New Roman" w:cs="Times New Roman"/>
+          <w:sz w:val="28"/>
+          <w:szCs w:val="28"/>
+          <w:lang w:val="en-US"/>
+        </w:rPr>
+        <w:t xml:space="preserve">, char, byte, short, </w:t>
+      </w:r>
+      <w:proofErr w:type="spellStart"/>
+      <w:r>
+        <w:rPr>
+          <w:rFonts w:ascii="Times New Roman" w:hAnsi="Times New Roman" w:cs="Times New Roman"/>
+          <w:sz w:val="28"/>
+          <w:szCs w:val="28"/>
+          <w:lang w:val="en-US"/>
+        </w:rPr>
+        <w:t>int</w:t>
+      </w:r>
+      <w:proofErr w:type="spellEnd"/>
+      <w:r>
+        <w:rPr>
+          <w:rFonts w:ascii="Times New Roman" w:hAnsi="Times New Roman" w:cs="Times New Roman"/>
+          <w:sz w:val="28"/>
+          <w:szCs w:val="28"/>
+          <w:lang w:val="en-US"/>
+        </w:rPr>
+        <w:t>, long, float, double</w:t>
       </w:r>
     </w:p>
     <w:p>
@@ -8212,50 +7864,65 @@
           <w:rFonts w:ascii="Times New Roman" w:hAnsi="Times New Roman" w:cs="Times New Roman"/>
           <w:sz w:val="28"/>
           <w:szCs w:val="28"/>
-          <w:lang w:val="en-US"/>
-        </w:rPr>
-      </w:pPr>
-      <w:proofErr w:type="spellStart"/>
-      <w:proofErr w:type="gramStart"/>
-      <w:r>
-        <w:rPr>
-          <w:rFonts w:ascii="Times New Roman" w:hAnsi="Times New Roman" w:cs="Times New Roman"/>
-          <w:sz w:val="28"/>
-          <w:szCs w:val="28"/>
-          <w:lang w:val="en-US"/>
-        </w:rPr>
-        <w:t>boolean</w:t>
-      </w:r>
-      <w:proofErr w:type="spellEnd"/>
-      <w:proofErr w:type="gramEnd"/>
-      <w:r>
-        <w:rPr>
-          <w:rFonts w:ascii="Times New Roman" w:hAnsi="Times New Roman" w:cs="Times New Roman"/>
-          <w:sz w:val="28"/>
-          <w:szCs w:val="28"/>
-          <w:lang w:val="en-US"/>
-        </w:rPr>
-        <w:t xml:space="preserve">, char, byte, short, </w:t>
-      </w:r>
-      <w:proofErr w:type="spellStart"/>
-      <w:r>
-        <w:rPr>
-          <w:rFonts w:ascii="Times New Roman" w:hAnsi="Times New Roman" w:cs="Times New Roman"/>
-          <w:sz w:val="28"/>
-          <w:szCs w:val="28"/>
-          <w:lang w:val="en-US"/>
-        </w:rPr>
-        <w:t>int</w:t>
-      </w:r>
-      <w:proofErr w:type="spellEnd"/>
-      <w:r>
-        <w:rPr>
-          <w:rFonts w:ascii="Times New Roman" w:hAnsi="Times New Roman" w:cs="Times New Roman"/>
-          <w:sz w:val="28"/>
-          <w:szCs w:val="28"/>
-          <w:lang w:val="en-US"/>
-        </w:rPr>
-        <w:t>, long, float, double</w:t>
+          <w:lang w:val="ru-RU"/>
+        </w:rPr>
+      </w:pPr>
+      <w:r>
+        <w:rPr>
+          <w:rFonts w:ascii="Times New Roman" w:hAnsi="Times New Roman" w:cs="Times New Roman"/>
+          <w:sz w:val="28"/>
+          <w:szCs w:val="28"/>
+        </w:rPr>
+        <w:t xml:space="preserve">• </w:t>
+      </w:r>
+      <w:r>
+        <w:rPr>
+          <w:rFonts w:ascii="Times New Roman" w:hAnsi="Times New Roman" w:cs="Times New Roman"/>
+          <w:sz w:val="28"/>
+          <w:szCs w:val="28"/>
+          <w:lang w:val="ru-RU"/>
+        </w:rPr>
+        <w:t xml:space="preserve">як </w:t>
+      </w:r>
+      <w:proofErr w:type="spellStart"/>
+      <w:r>
+        <w:rPr>
+          <w:rFonts w:ascii="Times New Roman" w:hAnsi="Times New Roman" w:cs="Times New Roman"/>
+          <w:sz w:val="28"/>
+          <w:szCs w:val="28"/>
+          <w:lang w:val="ru-RU"/>
+        </w:rPr>
+        <w:t>оголосити</w:t>
+      </w:r>
+      <w:proofErr w:type="spellEnd"/>
+      <w:r>
+        <w:rPr>
+          <w:rFonts w:ascii="Times New Roman" w:hAnsi="Times New Roman" w:cs="Times New Roman"/>
+          <w:sz w:val="28"/>
+          <w:szCs w:val="28"/>
+          <w:lang w:val="ru-RU"/>
+        </w:rPr>
+        <w:t xml:space="preserve"> </w:t>
+      </w:r>
+      <w:proofErr w:type="spellStart"/>
+      <w:r>
+        <w:rPr>
+          <w:rFonts w:ascii="Times New Roman" w:hAnsi="Times New Roman" w:cs="Times New Roman"/>
+          <w:sz w:val="28"/>
+          <w:szCs w:val="28"/>
+          <w:lang w:val="ru-RU"/>
+        </w:rPr>
+        <w:t>змінну-масив</w:t>
+      </w:r>
+      <w:proofErr w:type="spellEnd"/>
+      <w:r>
+        <w:rPr>
+          <w:rFonts w:ascii="Times New Roman" w:hAnsi="Times New Roman" w:cs="Times New Roman"/>
+          <w:sz w:val="28"/>
+          <w:szCs w:val="28"/>
+          <w:lang w:val="ru-RU"/>
+        </w:rPr>
+        <w:t>?</w:t>
       </w:r>
     </w:p>
     <w:p>
@@ -8267,65 +7934,15 @@
           <w:rFonts w:ascii="Times New Roman" w:hAnsi="Times New Roman" w:cs="Times New Roman"/>
           <w:sz w:val="28"/>
           <w:szCs w:val="28"/>
-          <w:lang w:val="ru-RU"/>
-        </w:rPr>
-      </w:pPr>
-      <w:r>
-        <w:rPr>
-          <w:rFonts w:ascii="Times New Roman" w:hAnsi="Times New Roman" w:cs="Times New Roman"/>
-          <w:sz w:val="28"/>
-          <w:szCs w:val="28"/>
-        </w:rPr>
-        <w:t xml:space="preserve">• </w:t>
-      </w:r>
-      <w:r>
-        <w:rPr>
-          <w:rFonts w:ascii="Times New Roman" w:hAnsi="Times New Roman" w:cs="Times New Roman"/>
-          <w:sz w:val="28"/>
-          <w:szCs w:val="28"/>
-          <w:lang w:val="ru-RU"/>
-        </w:rPr>
-        <w:t xml:space="preserve">як </w:t>
-      </w:r>
-      <w:proofErr w:type="spellStart"/>
-      <w:r>
-        <w:rPr>
-          <w:rFonts w:ascii="Times New Roman" w:hAnsi="Times New Roman" w:cs="Times New Roman"/>
-          <w:sz w:val="28"/>
-          <w:szCs w:val="28"/>
-          <w:lang w:val="ru-RU"/>
-        </w:rPr>
-        <w:t>оголосити</w:t>
-      </w:r>
-      <w:proofErr w:type="spellEnd"/>
-      <w:r>
-        <w:rPr>
-          <w:rFonts w:ascii="Times New Roman" w:hAnsi="Times New Roman" w:cs="Times New Roman"/>
-          <w:sz w:val="28"/>
-          <w:szCs w:val="28"/>
-          <w:lang w:val="ru-RU"/>
-        </w:rPr>
-        <w:t xml:space="preserve"> </w:t>
-      </w:r>
-      <w:proofErr w:type="spellStart"/>
-      <w:r>
-        <w:rPr>
-          <w:rFonts w:ascii="Times New Roman" w:hAnsi="Times New Roman" w:cs="Times New Roman"/>
-          <w:sz w:val="28"/>
-          <w:szCs w:val="28"/>
-          <w:lang w:val="ru-RU"/>
-        </w:rPr>
-        <w:t>змінну-масив</w:t>
-      </w:r>
-      <w:proofErr w:type="spellEnd"/>
-      <w:r>
-        <w:rPr>
-          <w:rFonts w:ascii="Times New Roman" w:hAnsi="Times New Roman" w:cs="Times New Roman"/>
-          <w:sz w:val="28"/>
-          <w:szCs w:val="28"/>
-          <w:lang w:val="ru-RU"/>
-        </w:rPr>
-        <w:t>?</w:t>
+        </w:rPr>
+      </w:pPr>
+      <w:r>
+        <w:rPr>
+          <w:rFonts w:ascii="Times New Roman" w:hAnsi="Times New Roman" w:cs="Times New Roman"/>
+          <w:sz w:val="28"/>
+          <w:szCs w:val="28"/>
+        </w:rPr>
+        <w:t xml:space="preserve">Для одновимірних масивів в загальному це робиться таким синтаксисом: </w:t>
       </w:r>
     </w:p>
     <w:p>
@@ -8345,7 +7962,7 @@
           <w:sz w:val="28"/>
           <w:szCs w:val="28"/>
         </w:rPr>
-        <w:t xml:space="preserve">Для одновимірних масивів в загальному це робиться таким синтаксисом: </w:t>
+        <w:t>тип[] змінна;</w:t>
       </w:r>
     </w:p>
     <w:p>
@@ -8365,7 +7982,7 @@
           <w:sz w:val="28"/>
           <w:szCs w:val="28"/>
         </w:rPr>
-        <w:t>тип[] змінна;</w:t>
+        <w:t>тип змінна[];</w:t>
       </w:r>
     </w:p>
     <w:p>
@@ -8385,7 +8002,55 @@
           <w:sz w:val="28"/>
           <w:szCs w:val="28"/>
         </w:rPr>
-        <w:t>тип змінна[];</w:t>
+        <w:t xml:space="preserve">Дописуючи до </w:t>
+      </w:r>
+      <w:r>
+        <w:rPr>
+          <w:rFonts w:ascii="Times New Roman" w:hAnsi="Times New Roman" w:cs="Times New Roman"/>
+          <w:sz w:val="28"/>
+          <w:szCs w:val="28"/>
+        </w:rPr>
+        <w:t>[]</w:t>
+      </w:r>
+      <w:r>
+        <w:rPr>
+          <w:rFonts w:ascii="Times New Roman" w:hAnsi="Times New Roman" w:cs="Times New Roman"/>
+          <w:sz w:val="28"/>
+          <w:szCs w:val="28"/>
+        </w:rPr>
+        <w:t xml:space="preserve"> ще одні </w:t>
+      </w:r>
+      <w:r>
+        <w:rPr>
+          <w:rFonts w:ascii="Times New Roman" w:hAnsi="Times New Roman" w:cs="Times New Roman"/>
+          <w:sz w:val="28"/>
+          <w:szCs w:val="28"/>
+        </w:rPr>
+        <w:t>[]</w:t>
+      </w:r>
+      <w:r>
+        <w:rPr>
+          <w:rFonts w:ascii="Times New Roman" w:hAnsi="Times New Roman" w:cs="Times New Roman"/>
+          <w:sz w:val="28"/>
+          <w:szCs w:val="28"/>
+        </w:rPr>
+        <w:t xml:space="preserve"> – ми створюємо двовимірний масив, ще одні </w:t>
+      </w:r>
+      <w:r>
+        <w:rPr>
+          <w:rFonts w:ascii="Times New Roman" w:hAnsi="Times New Roman" w:cs="Times New Roman"/>
+          <w:sz w:val="28"/>
+          <w:szCs w:val="28"/>
+        </w:rPr>
+        <w:t>[]</w:t>
+      </w:r>
+      <w:r>
+        <w:rPr>
+          <w:rFonts w:ascii="Times New Roman" w:hAnsi="Times New Roman" w:cs="Times New Roman"/>
+          <w:sz w:val="28"/>
+          <w:szCs w:val="28"/>
+        </w:rPr>
+        <w:t xml:space="preserve"> – 3-вимірний і так далі</w:t>
       </w:r>
     </w:p>
     <w:p>
@@ -8405,59 +8070,34 @@
           <w:sz w:val="28"/>
           <w:szCs w:val="28"/>
         </w:rPr>
-        <w:lastRenderedPageBreak/>
-        <w:t xml:space="preserve">Дописуючи до </w:t>
-      </w:r>
-      <w:r>
-        <w:rPr>
-          <w:rFonts w:ascii="Times New Roman" w:hAnsi="Times New Roman" w:cs="Times New Roman"/>
-          <w:sz w:val="28"/>
-          <w:szCs w:val="28"/>
-          <w:lang w:val="ru-RU"/>
-        </w:rPr>
-        <w:t>[]</w:t>
-      </w:r>
-      <w:r>
-        <w:rPr>
-          <w:rFonts w:ascii="Times New Roman" w:hAnsi="Times New Roman" w:cs="Times New Roman"/>
-          <w:sz w:val="28"/>
-          <w:szCs w:val="28"/>
-        </w:rPr>
-        <w:t xml:space="preserve"> ще одні </w:t>
-      </w:r>
-      <w:r>
-        <w:rPr>
-          <w:rFonts w:ascii="Times New Roman" w:hAnsi="Times New Roman" w:cs="Times New Roman"/>
-          <w:sz w:val="28"/>
-          <w:szCs w:val="28"/>
-          <w:lang w:val="ru-RU"/>
-        </w:rPr>
-        <w:t>[]</w:t>
-      </w:r>
-      <w:r>
-        <w:rPr>
-          <w:rFonts w:ascii="Times New Roman" w:hAnsi="Times New Roman" w:cs="Times New Roman"/>
-          <w:sz w:val="28"/>
-          <w:szCs w:val="28"/>
-        </w:rPr>
-        <w:t xml:space="preserve"> – ми створюємо двовимірний масив, ще одні </w:t>
-      </w:r>
-      <w:r>
-        <w:rPr>
-          <w:rFonts w:ascii="Times New Roman" w:hAnsi="Times New Roman" w:cs="Times New Roman"/>
-          <w:sz w:val="28"/>
-          <w:szCs w:val="28"/>
-          <w:lang w:val="ru-RU"/>
-        </w:rPr>
-        <w:t>[]</w:t>
-      </w:r>
-      <w:r>
-        <w:rPr>
-          <w:rFonts w:ascii="Times New Roman" w:hAnsi="Times New Roman" w:cs="Times New Roman"/>
-          <w:sz w:val="28"/>
-          <w:szCs w:val="28"/>
-        </w:rPr>
-        <w:t xml:space="preserve"> – 3-вимірний і так далі</w:t>
+        <w:t xml:space="preserve">• </w:t>
+      </w:r>
+      <w:r>
+        <w:rPr>
+          <w:rFonts w:ascii="Times New Roman" w:hAnsi="Times New Roman" w:cs="Times New Roman"/>
+          <w:sz w:val="28"/>
+          <w:szCs w:val="28"/>
+        </w:rPr>
+        <w:t xml:space="preserve">які керуючі конструкції підтримує </w:t>
+      </w:r>
+      <w:proofErr w:type="spellStart"/>
+      <w:r>
+        <w:rPr>
+          <w:rFonts w:ascii="Times New Roman" w:hAnsi="Times New Roman" w:cs="Times New Roman"/>
+          <w:sz w:val="28"/>
+          <w:szCs w:val="28"/>
+          <w:lang w:val="ru-RU"/>
+        </w:rPr>
+        <w:t>java</w:t>
+      </w:r>
+      <w:proofErr w:type="spellEnd"/>
+      <w:r>
+        <w:rPr>
+          <w:rFonts w:ascii="Times New Roman" w:hAnsi="Times New Roman" w:cs="Times New Roman"/>
+          <w:sz w:val="28"/>
+          <w:szCs w:val="28"/>
+        </w:rPr>
+        <w:t>?</w:t>
       </w:r>
     </w:p>
     <w:p>
@@ -8477,35 +8117,115 @@
           <w:sz w:val="28"/>
           <w:szCs w:val="28"/>
         </w:rPr>
-        <w:t xml:space="preserve">• </w:t>
-      </w:r>
-      <w:r>
-        <w:rPr>
-          <w:rFonts w:ascii="Times New Roman" w:hAnsi="Times New Roman" w:cs="Times New Roman"/>
-          <w:sz w:val="28"/>
-          <w:szCs w:val="28"/>
-        </w:rPr>
-        <w:t xml:space="preserve">які керуючі конструкції підтримує </w:t>
-      </w:r>
-      <w:proofErr w:type="spellStart"/>
-      <w:r>
-        <w:rPr>
-          <w:rFonts w:ascii="Times New Roman" w:hAnsi="Times New Roman" w:cs="Times New Roman"/>
-          <w:sz w:val="28"/>
-          <w:szCs w:val="28"/>
-          <w:lang w:val="ru-RU"/>
-        </w:rPr>
-        <w:t>java</w:t>
-      </w:r>
-      <w:proofErr w:type="spellEnd"/>
-      <w:r>
-        <w:rPr>
-          <w:rFonts w:ascii="Times New Roman" w:hAnsi="Times New Roman" w:cs="Times New Roman"/>
-          <w:sz w:val="28"/>
-          <w:szCs w:val="28"/>
-        </w:rPr>
-        <w:t>?</w:t>
-      </w:r>
+        <w:lastRenderedPageBreak/>
+        <w:t>Цикли</w:t>
+      </w:r>
+      <w:r>
+        <w:rPr>
+          <w:rFonts w:ascii="Times New Roman" w:hAnsi="Times New Roman" w:cs="Times New Roman"/>
+          <w:sz w:val="28"/>
+          <w:szCs w:val="28"/>
+          <w:lang w:val="en-US"/>
+        </w:rPr>
+        <w:t xml:space="preserve"> </w:t>
+      </w:r>
+      <w:r>
+        <w:rPr>
+          <w:rFonts w:ascii="Times New Roman" w:hAnsi="Times New Roman" w:cs="Times New Roman"/>
+          <w:sz w:val="28"/>
+          <w:szCs w:val="28"/>
+          <w:lang w:val="en-US"/>
+        </w:rPr>
+        <w:t xml:space="preserve">for, </w:t>
+      </w:r>
+      <w:proofErr w:type="spellStart"/>
+      <w:r>
+        <w:rPr>
+          <w:rFonts w:ascii="Times New Roman" w:hAnsi="Times New Roman" w:cs="Times New Roman"/>
+          <w:sz w:val="28"/>
+          <w:szCs w:val="28"/>
+          <w:lang w:val="en-US"/>
+        </w:rPr>
+        <w:t>forEach</w:t>
+      </w:r>
+      <w:proofErr w:type="spellEnd"/>
+      <w:r>
+        <w:rPr>
+          <w:rFonts w:ascii="Times New Roman" w:hAnsi="Times New Roman" w:cs="Times New Roman"/>
+          <w:sz w:val="28"/>
+          <w:szCs w:val="28"/>
+          <w:lang w:val="en-US"/>
+        </w:rPr>
+        <w:t xml:space="preserve">, while, </w:t>
+      </w:r>
+      <w:proofErr w:type="spellStart"/>
+      <w:r>
+        <w:rPr>
+          <w:rFonts w:ascii="Times New Roman" w:hAnsi="Times New Roman" w:cs="Times New Roman"/>
+          <w:sz w:val="28"/>
+          <w:szCs w:val="28"/>
+          <w:lang w:val="en-US"/>
+        </w:rPr>
+        <w:t>doWhile</w:t>
+      </w:r>
+      <w:proofErr w:type="spellEnd"/>
+      <w:r>
+        <w:rPr>
+          <w:rFonts w:ascii="Times New Roman" w:hAnsi="Times New Roman" w:cs="Times New Roman"/>
+          <w:sz w:val="28"/>
+          <w:szCs w:val="28"/>
+          <w:lang w:val="en-US"/>
+        </w:rPr>
+        <w:t xml:space="preserve">, </w:t>
+      </w:r>
+      <w:proofErr w:type="spellStart"/>
+      <w:r>
+        <w:rPr>
+          <w:rFonts w:ascii="Times New Roman" w:hAnsi="Times New Roman" w:cs="Times New Roman"/>
+          <w:sz w:val="28"/>
+          <w:szCs w:val="28"/>
+          <w:lang w:val="en-US"/>
+        </w:rPr>
+        <w:t>switchCase</w:t>
+      </w:r>
+      <w:proofErr w:type="spellEnd"/>
+      <w:r>
+        <w:rPr>
+          <w:rFonts w:ascii="Times New Roman" w:hAnsi="Times New Roman" w:cs="Times New Roman"/>
+          <w:sz w:val="28"/>
+          <w:szCs w:val="28"/>
+          <w:lang w:val="en-US"/>
+        </w:rPr>
+        <w:t xml:space="preserve">, </w:t>
+      </w:r>
+      <w:r>
+        <w:rPr>
+          <w:rFonts w:ascii="Times New Roman" w:hAnsi="Times New Roman" w:cs="Times New Roman"/>
+          <w:sz w:val="28"/>
+          <w:szCs w:val="28"/>
+        </w:rPr>
+        <w:t>оператори</w:t>
+      </w:r>
+      <w:r>
+        <w:rPr>
+          <w:rFonts w:ascii="Times New Roman" w:hAnsi="Times New Roman" w:cs="Times New Roman"/>
+          <w:sz w:val="28"/>
+          <w:szCs w:val="28"/>
+          <w:lang w:val="en-US"/>
+        </w:rPr>
+        <w:t xml:space="preserve"> break, continue, </w:t>
+      </w:r>
+      <w:proofErr w:type="spellStart"/>
+      <w:r>
+        <w:rPr>
+          <w:rFonts w:ascii="Times New Roman" w:hAnsi="Times New Roman" w:cs="Times New Roman"/>
+          <w:sz w:val="28"/>
+          <w:szCs w:val="28"/>
+          <w:lang w:val="en-US"/>
+        </w:rPr>
+        <w:t>ifElse</w:t>
+      </w:r>
+      <w:proofErr w:type="spellEnd"/>
     </w:p>
     <w:p>
       <w:pPr>
@@ -8516,122 +8236,146 @@
           <w:rFonts w:ascii="Times New Roman" w:hAnsi="Times New Roman" w:cs="Times New Roman"/>
           <w:sz w:val="28"/>
           <w:szCs w:val="28"/>
-        </w:rPr>
-      </w:pPr>
-      <w:r>
-        <w:rPr>
-          <w:rFonts w:ascii="Times New Roman" w:hAnsi="Times New Roman" w:cs="Times New Roman"/>
-          <w:sz w:val="28"/>
-          <w:szCs w:val="28"/>
-        </w:rPr>
-        <w:t>Цикли</w:t>
-      </w:r>
-      <w:r>
-        <w:rPr>
-          <w:rFonts w:ascii="Times New Roman" w:hAnsi="Times New Roman" w:cs="Times New Roman"/>
-          <w:sz w:val="28"/>
-          <w:szCs w:val="28"/>
-          <w:lang w:val="en-US"/>
-        </w:rPr>
-        <w:t xml:space="preserve"> </w:t>
-      </w:r>
-      <w:r>
-        <w:rPr>
-          <w:rFonts w:ascii="Times New Roman" w:hAnsi="Times New Roman" w:cs="Times New Roman"/>
-          <w:sz w:val="28"/>
-          <w:szCs w:val="28"/>
-          <w:lang w:val="en-US"/>
-        </w:rPr>
-        <w:t xml:space="preserve">for, </w:t>
-      </w:r>
-      <w:proofErr w:type="spellStart"/>
-      <w:r>
-        <w:rPr>
-          <w:rFonts w:ascii="Times New Roman" w:hAnsi="Times New Roman" w:cs="Times New Roman"/>
-          <w:sz w:val="28"/>
-          <w:szCs w:val="28"/>
-          <w:lang w:val="en-US"/>
-        </w:rPr>
-        <w:t>forEach</w:t>
-      </w:r>
-      <w:proofErr w:type="spellEnd"/>
-      <w:r>
-        <w:rPr>
-          <w:rFonts w:ascii="Times New Roman" w:hAnsi="Times New Roman" w:cs="Times New Roman"/>
-          <w:sz w:val="28"/>
-          <w:szCs w:val="28"/>
-          <w:lang w:val="en-US"/>
-        </w:rPr>
-        <w:t xml:space="preserve">, while, </w:t>
-      </w:r>
-      <w:proofErr w:type="spellStart"/>
-      <w:r>
-        <w:rPr>
-          <w:rFonts w:ascii="Times New Roman" w:hAnsi="Times New Roman" w:cs="Times New Roman"/>
-          <w:sz w:val="28"/>
-          <w:szCs w:val="28"/>
-          <w:lang w:val="en-US"/>
-        </w:rPr>
-        <w:t>doWhile</w:t>
-      </w:r>
-      <w:proofErr w:type="spellEnd"/>
-      <w:r>
-        <w:rPr>
-          <w:rFonts w:ascii="Times New Roman" w:hAnsi="Times New Roman" w:cs="Times New Roman"/>
-          <w:sz w:val="28"/>
-          <w:szCs w:val="28"/>
-          <w:lang w:val="en-US"/>
-        </w:rPr>
-        <w:t xml:space="preserve">, </w:t>
-      </w:r>
-      <w:proofErr w:type="spellStart"/>
-      <w:r>
-        <w:rPr>
-          <w:rFonts w:ascii="Times New Roman" w:hAnsi="Times New Roman" w:cs="Times New Roman"/>
-          <w:sz w:val="28"/>
-          <w:szCs w:val="28"/>
-          <w:lang w:val="en-US"/>
-        </w:rPr>
-        <w:t>switchCase</w:t>
-      </w:r>
-      <w:proofErr w:type="spellEnd"/>
-      <w:r>
-        <w:rPr>
-          <w:rFonts w:ascii="Times New Roman" w:hAnsi="Times New Roman" w:cs="Times New Roman"/>
-          <w:sz w:val="28"/>
-          <w:szCs w:val="28"/>
-          <w:lang w:val="en-US"/>
-        </w:rPr>
-        <w:t xml:space="preserve">, </w:t>
-      </w:r>
-      <w:r>
-        <w:rPr>
-          <w:rFonts w:ascii="Times New Roman" w:hAnsi="Times New Roman" w:cs="Times New Roman"/>
-          <w:sz w:val="28"/>
-          <w:szCs w:val="28"/>
-        </w:rPr>
-        <w:t>оператори</w:t>
-      </w:r>
-      <w:r>
-        <w:rPr>
-          <w:rFonts w:ascii="Times New Roman" w:hAnsi="Times New Roman" w:cs="Times New Roman"/>
-          <w:sz w:val="28"/>
-          <w:szCs w:val="28"/>
-          <w:lang w:val="en-US"/>
-        </w:rPr>
-        <w:t xml:space="preserve"> break, continue, </w:t>
-      </w:r>
-      <w:proofErr w:type="spellStart"/>
-      <w:r>
-        <w:rPr>
-          <w:rFonts w:ascii="Times New Roman" w:hAnsi="Times New Roman" w:cs="Times New Roman"/>
-          <w:sz w:val="28"/>
-          <w:szCs w:val="28"/>
-          <w:lang w:val="en-US"/>
-        </w:rPr>
-        <w:t>ifElse</w:t>
-      </w:r>
-      <w:proofErr w:type="spellEnd"/>
+          <w:lang w:val="ru-RU"/>
+        </w:rPr>
+      </w:pPr>
+      <w:r>
+        <w:rPr>
+          <w:rFonts w:ascii="Times New Roman" w:hAnsi="Times New Roman" w:cs="Times New Roman"/>
+          <w:sz w:val="28"/>
+          <w:szCs w:val="28"/>
+        </w:rPr>
+        <w:t xml:space="preserve">• </w:t>
+      </w:r>
+      <w:r>
+        <w:rPr>
+          <w:rFonts w:ascii="Times New Roman" w:hAnsi="Times New Roman" w:cs="Times New Roman"/>
+          <w:sz w:val="28"/>
+          <w:szCs w:val="28"/>
+          <w:lang w:val="ru-RU"/>
+        </w:rPr>
+        <w:t xml:space="preserve">в </w:t>
+      </w:r>
+      <w:proofErr w:type="spellStart"/>
+      <w:r>
+        <w:rPr>
+          <w:rFonts w:ascii="Times New Roman" w:hAnsi="Times New Roman" w:cs="Times New Roman"/>
+          <w:sz w:val="28"/>
+          <w:szCs w:val="28"/>
+          <w:lang w:val="ru-RU"/>
+        </w:rPr>
+        <w:t>чому</w:t>
+      </w:r>
+      <w:proofErr w:type="spellEnd"/>
+      <w:r>
+        <w:rPr>
+          <w:rFonts w:ascii="Times New Roman" w:hAnsi="Times New Roman" w:cs="Times New Roman"/>
+          <w:sz w:val="28"/>
+          <w:szCs w:val="28"/>
+          <w:lang w:val="ru-RU"/>
+        </w:rPr>
+        <w:t xml:space="preserve"> </w:t>
+      </w:r>
+      <w:proofErr w:type="spellStart"/>
+      <w:r>
+        <w:rPr>
+          <w:rFonts w:ascii="Times New Roman" w:hAnsi="Times New Roman" w:cs="Times New Roman"/>
+          <w:sz w:val="28"/>
+          <w:szCs w:val="28"/>
+          <w:lang w:val="ru-RU"/>
+        </w:rPr>
+        <w:t>різниця</w:t>
+      </w:r>
+      <w:proofErr w:type="spellEnd"/>
+      <w:r>
+        <w:rPr>
+          <w:rFonts w:ascii="Times New Roman" w:hAnsi="Times New Roman" w:cs="Times New Roman"/>
+          <w:sz w:val="28"/>
+          <w:szCs w:val="28"/>
+          <w:lang w:val="ru-RU"/>
+        </w:rPr>
+        <w:t xml:space="preserve"> </w:t>
+      </w:r>
+      <w:proofErr w:type="spellStart"/>
+      <w:r>
+        <w:rPr>
+          <w:rFonts w:ascii="Times New Roman" w:hAnsi="Times New Roman" w:cs="Times New Roman"/>
+          <w:sz w:val="28"/>
+          <w:szCs w:val="28"/>
+          <w:lang w:val="ru-RU"/>
+        </w:rPr>
+        <w:t>між</w:t>
+      </w:r>
+      <w:proofErr w:type="spellEnd"/>
+      <w:r>
+        <w:rPr>
+          <w:rFonts w:ascii="Times New Roman" w:hAnsi="Times New Roman" w:cs="Times New Roman"/>
+          <w:sz w:val="28"/>
+          <w:szCs w:val="28"/>
+          <w:lang w:val="ru-RU"/>
+        </w:rPr>
+        <w:t xml:space="preserve"> </w:t>
+      </w:r>
+      <w:proofErr w:type="spellStart"/>
+      <w:r>
+        <w:rPr>
+          <w:rFonts w:ascii="Times New Roman" w:hAnsi="Times New Roman" w:cs="Times New Roman"/>
+          <w:sz w:val="28"/>
+          <w:szCs w:val="28"/>
+          <w:lang w:val="ru-RU"/>
+        </w:rPr>
+        <w:t>різними</w:t>
+      </w:r>
+      <w:proofErr w:type="spellEnd"/>
+      <w:r>
+        <w:rPr>
+          <w:rFonts w:ascii="Times New Roman" w:hAnsi="Times New Roman" w:cs="Times New Roman"/>
+          <w:sz w:val="28"/>
+          <w:szCs w:val="28"/>
+          <w:lang w:val="ru-RU"/>
+        </w:rPr>
+        <w:t xml:space="preserve"> </w:t>
+      </w:r>
+      <w:proofErr w:type="spellStart"/>
+      <w:r>
+        <w:rPr>
+          <w:rFonts w:ascii="Times New Roman" w:hAnsi="Times New Roman" w:cs="Times New Roman"/>
+          <w:sz w:val="28"/>
+          <w:szCs w:val="28"/>
+          <w:lang w:val="ru-RU"/>
+        </w:rPr>
+        <w:t>варіантами</w:t>
+      </w:r>
+      <w:proofErr w:type="spellEnd"/>
+      <w:r>
+        <w:rPr>
+          <w:rFonts w:ascii="Times New Roman" w:hAnsi="Times New Roman" w:cs="Times New Roman"/>
+          <w:sz w:val="28"/>
+          <w:szCs w:val="28"/>
+          <w:lang w:val="ru-RU"/>
+        </w:rPr>
+        <w:t xml:space="preserve"> оператора </w:t>
+      </w:r>
+      <w:proofErr w:type="spellStart"/>
+      <w:r>
+        <w:rPr>
+          <w:rFonts w:ascii="Times New Roman" w:hAnsi="Times New Roman" w:cs="Times New Roman"/>
+          <w:sz w:val="28"/>
+          <w:szCs w:val="28"/>
+          <w:lang w:val="ru-RU"/>
+        </w:rPr>
+        <w:t>for</w:t>
+      </w:r>
+      <w:proofErr w:type="spellEnd"/>
+      <w:r>
+        <w:rPr>
+          <w:rFonts w:ascii="Times New Roman" w:hAnsi="Times New Roman" w:cs="Times New Roman"/>
+          <w:sz w:val="28"/>
+          <w:szCs w:val="28"/>
+          <w:lang w:val="ru-RU"/>
+        </w:rPr>
+        <w:t>?</w:t>
+      </w:r>
     </w:p>
     <w:p>
       <w:pPr>
@@ -8642,125 +8386,16 @@
           <w:rFonts w:ascii="Times New Roman" w:hAnsi="Times New Roman" w:cs="Times New Roman"/>
           <w:sz w:val="28"/>
           <w:szCs w:val="28"/>
-          <w:lang w:val="ru-RU"/>
-        </w:rPr>
-      </w:pPr>
-      <w:r>
-        <w:rPr>
-          <w:rFonts w:ascii="Times New Roman" w:hAnsi="Times New Roman" w:cs="Times New Roman"/>
-          <w:sz w:val="28"/>
-          <w:szCs w:val="28"/>
-        </w:rPr>
-        <w:t xml:space="preserve">• </w:t>
-      </w:r>
-      <w:r>
-        <w:rPr>
-          <w:rFonts w:ascii="Times New Roman" w:hAnsi="Times New Roman" w:cs="Times New Roman"/>
-          <w:sz w:val="28"/>
-          <w:szCs w:val="28"/>
-          <w:lang w:val="ru-RU"/>
-        </w:rPr>
-        <w:t xml:space="preserve">в </w:t>
-      </w:r>
-      <w:proofErr w:type="spellStart"/>
-      <w:r>
-        <w:rPr>
-          <w:rFonts w:ascii="Times New Roman" w:hAnsi="Times New Roman" w:cs="Times New Roman"/>
-          <w:sz w:val="28"/>
-          <w:szCs w:val="28"/>
-          <w:lang w:val="ru-RU"/>
-        </w:rPr>
-        <w:t>чому</w:t>
-      </w:r>
-      <w:proofErr w:type="spellEnd"/>
-      <w:r>
-        <w:rPr>
-          <w:rFonts w:ascii="Times New Roman" w:hAnsi="Times New Roman" w:cs="Times New Roman"/>
-          <w:sz w:val="28"/>
-          <w:szCs w:val="28"/>
-          <w:lang w:val="ru-RU"/>
-        </w:rPr>
-        <w:t xml:space="preserve"> </w:t>
-      </w:r>
-      <w:proofErr w:type="spellStart"/>
-      <w:r>
-        <w:rPr>
-          <w:rFonts w:ascii="Times New Roman" w:hAnsi="Times New Roman" w:cs="Times New Roman"/>
-          <w:sz w:val="28"/>
-          <w:szCs w:val="28"/>
-          <w:lang w:val="ru-RU"/>
-        </w:rPr>
-        <w:t>різниця</w:t>
-      </w:r>
-      <w:proofErr w:type="spellEnd"/>
-      <w:r>
-        <w:rPr>
-          <w:rFonts w:ascii="Times New Roman" w:hAnsi="Times New Roman" w:cs="Times New Roman"/>
-          <w:sz w:val="28"/>
-          <w:szCs w:val="28"/>
-          <w:lang w:val="ru-RU"/>
-        </w:rPr>
-        <w:t xml:space="preserve"> </w:t>
-      </w:r>
-      <w:proofErr w:type="spellStart"/>
-      <w:r>
-        <w:rPr>
-          <w:rFonts w:ascii="Times New Roman" w:hAnsi="Times New Roman" w:cs="Times New Roman"/>
-          <w:sz w:val="28"/>
-          <w:szCs w:val="28"/>
-          <w:lang w:val="ru-RU"/>
-        </w:rPr>
-        <w:t>між</w:t>
-      </w:r>
-      <w:proofErr w:type="spellEnd"/>
-      <w:r>
-        <w:rPr>
-          <w:rFonts w:ascii="Times New Roman" w:hAnsi="Times New Roman" w:cs="Times New Roman"/>
-          <w:sz w:val="28"/>
-          <w:szCs w:val="28"/>
-          <w:lang w:val="ru-RU"/>
-        </w:rPr>
-        <w:t xml:space="preserve"> </w:t>
-      </w:r>
-      <w:proofErr w:type="spellStart"/>
-      <w:r>
-        <w:rPr>
-          <w:rFonts w:ascii="Times New Roman" w:hAnsi="Times New Roman" w:cs="Times New Roman"/>
-          <w:sz w:val="28"/>
-          <w:szCs w:val="28"/>
-          <w:lang w:val="ru-RU"/>
-        </w:rPr>
-        <w:t>різними</w:t>
-      </w:r>
-      <w:proofErr w:type="spellEnd"/>
-      <w:r>
-        <w:rPr>
-          <w:rFonts w:ascii="Times New Roman" w:hAnsi="Times New Roman" w:cs="Times New Roman"/>
-          <w:sz w:val="28"/>
-          <w:szCs w:val="28"/>
-          <w:lang w:val="ru-RU"/>
-        </w:rPr>
-        <w:t xml:space="preserve"> </w:t>
-      </w:r>
-      <w:proofErr w:type="spellStart"/>
-      <w:r>
-        <w:rPr>
-          <w:rFonts w:ascii="Times New Roman" w:hAnsi="Times New Roman" w:cs="Times New Roman"/>
-          <w:sz w:val="28"/>
-          <w:szCs w:val="28"/>
-          <w:lang w:val="ru-RU"/>
-        </w:rPr>
-        <w:t>варіантами</w:t>
-      </w:r>
-      <w:proofErr w:type="spellEnd"/>
-      <w:r>
-        <w:rPr>
-          <w:rFonts w:ascii="Times New Roman" w:hAnsi="Times New Roman" w:cs="Times New Roman"/>
-          <w:sz w:val="28"/>
-          <w:szCs w:val="28"/>
-          <w:lang w:val="ru-RU"/>
-        </w:rPr>
-        <w:t xml:space="preserve"> оператора </w:t>
+        </w:rPr>
+      </w:pPr>
+      <w:r>
+        <w:rPr>
+          <w:rFonts w:ascii="Times New Roman" w:hAnsi="Times New Roman" w:cs="Times New Roman"/>
+          <w:sz w:val="28"/>
+          <w:szCs w:val="28"/>
+          <w:lang w:val="ru-RU"/>
+        </w:rPr>
+        <w:t xml:space="preserve">Оператор циклу </w:t>
       </w:r>
       <w:proofErr w:type="spellStart"/>
       <w:r>
@@ -8780,7 +8415,222 @@
           <w:szCs w:val="28"/>
           <w:lang w:val="ru-RU"/>
         </w:rPr>
-        <w:t>?</w:t>
+        <w:t xml:space="preserve"> з синтаксисом </w:t>
+      </w:r>
+      <w:proofErr w:type="spellStart"/>
+      <w:r>
+        <w:rPr>
+          <w:rFonts w:ascii="Times New Roman" w:hAnsi="Times New Roman" w:cs="Times New Roman"/>
+          <w:sz w:val="28"/>
+          <w:szCs w:val="28"/>
+          <w:lang w:val="ru-RU"/>
+        </w:rPr>
+        <w:t>foreach</w:t>
+      </w:r>
+      <w:proofErr w:type="spellEnd"/>
+      <w:r>
+        <w:rPr>
+          <w:rFonts w:ascii="Times New Roman" w:hAnsi="Times New Roman" w:cs="Times New Roman"/>
+          <w:sz w:val="28"/>
+          <w:szCs w:val="28"/>
+          <w:lang w:val="ru-RU"/>
+        </w:rPr>
+        <w:t xml:space="preserve"> </w:t>
+      </w:r>
+      <w:proofErr w:type="spellStart"/>
+      <w:r>
+        <w:rPr>
+          <w:rFonts w:ascii="Times New Roman" w:hAnsi="Times New Roman" w:cs="Times New Roman"/>
+          <w:sz w:val="28"/>
+          <w:szCs w:val="28"/>
+          <w:lang w:val="ru-RU"/>
+        </w:rPr>
+        <w:t>дозволяє</w:t>
+      </w:r>
+      <w:proofErr w:type="spellEnd"/>
+      <w:r>
+        <w:rPr>
+          <w:rFonts w:ascii="Times New Roman" w:hAnsi="Times New Roman" w:cs="Times New Roman"/>
+          <w:sz w:val="28"/>
+          <w:szCs w:val="28"/>
+          <w:lang w:val="ru-RU"/>
+        </w:rPr>
+        <w:t xml:space="preserve"> </w:t>
+      </w:r>
+      <w:proofErr w:type="spellStart"/>
+      <w:r>
+        <w:rPr>
+          <w:rFonts w:ascii="Times New Roman" w:hAnsi="Times New Roman" w:cs="Times New Roman"/>
+          <w:sz w:val="28"/>
+          <w:szCs w:val="28"/>
+          <w:lang w:val="ru-RU"/>
+        </w:rPr>
+        <w:t>послідовно</w:t>
+      </w:r>
+      <w:proofErr w:type="spellEnd"/>
+      <w:r>
+        <w:rPr>
+          <w:rFonts w:ascii="Times New Roman" w:hAnsi="Times New Roman" w:cs="Times New Roman"/>
+          <w:sz w:val="28"/>
+          <w:szCs w:val="28"/>
+          <w:lang w:val="ru-RU"/>
+        </w:rPr>
+        <w:t xml:space="preserve"> </w:t>
+      </w:r>
+      <w:proofErr w:type="spellStart"/>
+      <w:r>
+        <w:rPr>
+          <w:rFonts w:ascii="Times New Roman" w:hAnsi="Times New Roman" w:cs="Times New Roman"/>
+          <w:sz w:val="28"/>
+          <w:szCs w:val="28"/>
+          <w:lang w:val="ru-RU"/>
+        </w:rPr>
+        <w:t>перебирати</w:t>
+      </w:r>
+      <w:proofErr w:type="spellEnd"/>
+      <w:r>
+        <w:rPr>
+          <w:rFonts w:ascii="Times New Roman" w:hAnsi="Times New Roman" w:cs="Times New Roman"/>
+          <w:sz w:val="28"/>
+          <w:szCs w:val="28"/>
+          <w:lang w:val="ru-RU"/>
+        </w:rPr>
+        <w:t xml:space="preserve"> </w:t>
+      </w:r>
+      <w:proofErr w:type="spellStart"/>
+      <w:r>
+        <w:rPr>
+          <w:rFonts w:ascii="Times New Roman" w:hAnsi="Times New Roman" w:cs="Times New Roman"/>
+          <w:sz w:val="28"/>
+          <w:szCs w:val="28"/>
+          <w:lang w:val="ru-RU"/>
+        </w:rPr>
+        <w:t>всі</w:t>
+      </w:r>
+      <w:proofErr w:type="spellEnd"/>
+      <w:r>
+        <w:rPr>
+          <w:rFonts w:ascii="Times New Roman" w:hAnsi="Times New Roman" w:cs="Times New Roman"/>
+          <w:sz w:val="28"/>
+          <w:szCs w:val="28"/>
+          <w:lang w:val="ru-RU"/>
+        </w:rPr>
+        <w:t xml:space="preserve"> </w:t>
+      </w:r>
+      <w:proofErr w:type="spellStart"/>
+      <w:r>
+        <w:rPr>
+          <w:rFonts w:ascii="Times New Roman" w:hAnsi="Times New Roman" w:cs="Times New Roman"/>
+          <w:sz w:val="28"/>
+          <w:szCs w:val="28"/>
+          <w:lang w:val="ru-RU"/>
+        </w:rPr>
+        <w:t>елементи</w:t>
+      </w:r>
+      <w:proofErr w:type="spellEnd"/>
+      <w:r>
+        <w:rPr>
+          <w:rFonts w:ascii="Times New Roman" w:hAnsi="Times New Roman" w:cs="Times New Roman"/>
+          <w:sz w:val="28"/>
+          <w:szCs w:val="28"/>
+          <w:lang w:val="ru-RU"/>
+        </w:rPr>
+        <w:t xml:space="preserve"> набору </w:t>
+      </w:r>
+      <w:proofErr w:type="spellStart"/>
+      <w:r>
+        <w:rPr>
+          <w:rFonts w:ascii="Times New Roman" w:hAnsi="Times New Roman" w:cs="Times New Roman"/>
+          <w:sz w:val="28"/>
+          <w:szCs w:val="28"/>
+          <w:lang w:val="ru-RU"/>
+        </w:rPr>
+        <w:t>да</w:t>
+      </w:r>
+      <w:r>
+        <w:rPr>
+          <w:rFonts w:ascii="Times New Roman" w:hAnsi="Times New Roman" w:cs="Times New Roman"/>
+          <w:sz w:val="28"/>
+          <w:szCs w:val="28"/>
+          <w:lang w:val="ru-RU"/>
+        </w:rPr>
+        <w:t>них</w:t>
+      </w:r>
+      <w:proofErr w:type="spellEnd"/>
+      <w:r>
+        <w:rPr>
+          <w:rFonts w:ascii="Times New Roman" w:hAnsi="Times New Roman" w:cs="Times New Roman"/>
+          <w:sz w:val="28"/>
+          <w:szCs w:val="28"/>
+          <w:lang w:val="ru-RU"/>
+        </w:rPr>
+        <w:t xml:space="preserve"> без </w:t>
+      </w:r>
+      <w:proofErr w:type="spellStart"/>
+      <w:r>
+        <w:rPr>
+          <w:rFonts w:ascii="Times New Roman" w:hAnsi="Times New Roman" w:cs="Times New Roman"/>
+          <w:sz w:val="28"/>
+          <w:szCs w:val="28"/>
+          <w:lang w:val="ru-RU"/>
+        </w:rPr>
+        <w:t>застосування</w:t>
+      </w:r>
+      <w:proofErr w:type="spellEnd"/>
+      <w:r>
+        <w:rPr>
+          <w:rFonts w:ascii="Times New Roman" w:hAnsi="Times New Roman" w:cs="Times New Roman"/>
+          <w:sz w:val="28"/>
+          <w:szCs w:val="28"/>
+          <w:lang w:val="ru-RU"/>
+        </w:rPr>
+        <w:t xml:space="preserve"> </w:t>
+      </w:r>
+      <w:proofErr w:type="spellStart"/>
+      <w:r>
+        <w:rPr>
+          <w:rFonts w:ascii="Times New Roman" w:hAnsi="Times New Roman" w:cs="Times New Roman"/>
+          <w:sz w:val="28"/>
+          <w:szCs w:val="28"/>
+          <w:lang w:val="ru-RU"/>
+        </w:rPr>
+        <w:t>лічильника</w:t>
+      </w:r>
+      <w:proofErr w:type="spellEnd"/>
+      <w:r>
+        <w:rPr>
+          <w:rFonts w:ascii="Times New Roman" w:hAnsi="Times New Roman" w:cs="Times New Roman"/>
+          <w:sz w:val="28"/>
+          <w:szCs w:val="28"/>
+          <w:lang w:val="ru-RU"/>
+        </w:rPr>
+        <w:t xml:space="preserve">, в той час, як оператор циклу </w:t>
+      </w:r>
+      <w:r>
+        <w:rPr>
+          <w:rFonts w:ascii="Times New Roman" w:hAnsi="Times New Roman" w:cs="Times New Roman"/>
+          <w:sz w:val="28"/>
+          <w:szCs w:val="28"/>
+          <w:lang w:val="en-US"/>
+        </w:rPr>
+        <w:t>for</w:t>
+      </w:r>
+      <w:r>
+        <w:rPr>
+          <w:rFonts w:ascii="Times New Roman" w:hAnsi="Times New Roman" w:cs="Times New Roman"/>
+          <w:sz w:val="28"/>
+          <w:szCs w:val="28"/>
+          <w:lang w:val="ru-RU"/>
+        </w:rPr>
+        <w:t xml:space="preserve"> </w:t>
+      </w:r>
+      <w:r>
+        <w:rPr>
+          <w:rFonts w:ascii="Times New Roman" w:hAnsi="Times New Roman" w:cs="Times New Roman"/>
+          <w:sz w:val="28"/>
+          <w:szCs w:val="28"/>
+        </w:rPr>
+        <w:t>вимагає лічильника</w:t>
       </w:r>
     </w:p>
     <w:p>
@@ -8792,251 +8642,85 @@
           <w:rFonts w:ascii="Times New Roman" w:hAnsi="Times New Roman" w:cs="Times New Roman"/>
           <w:sz w:val="28"/>
           <w:szCs w:val="28"/>
-        </w:rPr>
-      </w:pPr>
-      <w:r>
-        <w:rPr>
-          <w:rFonts w:ascii="Times New Roman" w:hAnsi="Times New Roman" w:cs="Times New Roman"/>
-          <w:sz w:val="28"/>
-          <w:szCs w:val="28"/>
-          <w:lang w:val="ru-RU"/>
-        </w:rPr>
-        <w:t xml:space="preserve">Оператор циклу </w:t>
-      </w:r>
-      <w:proofErr w:type="spellStart"/>
-      <w:r>
-        <w:rPr>
-          <w:rFonts w:ascii="Times New Roman" w:hAnsi="Times New Roman" w:cs="Times New Roman"/>
-          <w:sz w:val="28"/>
-          <w:szCs w:val="28"/>
-          <w:lang w:val="ru-RU"/>
-        </w:rPr>
-        <w:t>for</w:t>
-      </w:r>
-      <w:proofErr w:type="spellEnd"/>
-      <w:r>
-        <w:rPr>
-          <w:rFonts w:ascii="Times New Roman" w:hAnsi="Times New Roman" w:cs="Times New Roman"/>
-          <w:sz w:val="28"/>
-          <w:szCs w:val="28"/>
-          <w:lang w:val="ru-RU"/>
-        </w:rPr>
-        <w:t xml:space="preserve"> з синтаксисом </w:t>
-      </w:r>
-      <w:proofErr w:type="spellStart"/>
-      <w:r>
-        <w:rPr>
-          <w:rFonts w:ascii="Times New Roman" w:hAnsi="Times New Roman" w:cs="Times New Roman"/>
-          <w:sz w:val="28"/>
-          <w:szCs w:val="28"/>
-          <w:lang w:val="ru-RU"/>
-        </w:rPr>
-        <w:t>foreach</w:t>
-      </w:r>
-      <w:proofErr w:type="spellEnd"/>
-      <w:r>
-        <w:rPr>
-          <w:rFonts w:ascii="Times New Roman" w:hAnsi="Times New Roman" w:cs="Times New Roman"/>
-          <w:sz w:val="28"/>
-          <w:szCs w:val="28"/>
-          <w:lang w:val="ru-RU"/>
-        </w:rPr>
-        <w:t xml:space="preserve"> </w:t>
-      </w:r>
-      <w:proofErr w:type="spellStart"/>
-      <w:r>
-        <w:rPr>
-          <w:rFonts w:ascii="Times New Roman" w:hAnsi="Times New Roman" w:cs="Times New Roman"/>
-          <w:sz w:val="28"/>
-          <w:szCs w:val="28"/>
-          <w:lang w:val="ru-RU"/>
-        </w:rPr>
-        <w:t>дозволяє</w:t>
-      </w:r>
-      <w:proofErr w:type="spellEnd"/>
-      <w:r>
-        <w:rPr>
-          <w:rFonts w:ascii="Times New Roman" w:hAnsi="Times New Roman" w:cs="Times New Roman"/>
-          <w:sz w:val="28"/>
-          <w:szCs w:val="28"/>
-          <w:lang w:val="ru-RU"/>
-        </w:rPr>
-        <w:t xml:space="preserve"> </w:t>
-      </w:r>
-      <w:proofErr w:type="spellStart"/>
-      <w:r>
-        <w:rPr>
-          <w:rFonts w:ascii="Times New Roman" w:hAnsi="Times New Roman" w:cs="Times New Roman"/>
-          <w:sz w:val="28"/>
-          <w:szCs w:val="28"/>
-          <w:lang w:val="ru-RU"/>
-        </w:rPr>
-        <w:t>послідовно</w:t>
-      </w:r>
-      <w:proofErr w:type="spellEnd"/>
-      <w:r>
-        <w:rPr>
-          <w:rFonts w:ascii="Times New Roman" w:hAnsi="Times New Roman" w:cs="Times New Roman"/>
-          <w:sz w:val="28"/>
-          <w:szCs w:val="28"/>
-          <w:lang w:val="ru-RU"/>
-        </w:rPr>
-        <w:t xml:space="preserve"> </w:t>
-      </w:r>
-      <w:proofErr w:type="spellStart"/>
-      <w:r>
-        <w:rPr>
-          <w:rFonts w:ascii="Times New Roman" w:hAnsi="Times New Roman" w:cs="Times New Roman"/>
-          <w:sz w:val="28"/>
-          <w:szCs w:val="28"/>
-          <w:lang w:val="ru-RU"/>
-        </w:rPr>
-        <w:t>перебирати</w:t>
-      </w:r>
-      <w:proofErr w:type="spellEnd"/>
-      <w:r>
-        <w:rPr>
-          <w:rFonts w:ascii="Times New Roman" w:hAnsi="Times New Roman" w:cs="Times New Roman"/>
-          <w:sz w:val="28"/>
-          <w:szCs w:val="28"/>
-          <w:lang w:val="ru-RU"/>
-        </w:rPr>
-        <w:t xml:space="preserve"> </w:t>
-      </w:r>
-      <w:proofErr w:type="spellStart"/>
-      <w:r>
-        <w:rPr>
-          <w:rFonts w:ascii="Times New Roman" w:hAnsi="Times New Roman" w:cs="Times New Roman"/>
-          <w:sz w:val="28"/>
-          <w:szCs w:val="28"/>
-          <w:lang w:val="ru-RU"/>
-        </w:rPr>
-        <w:t>всі</w:t>
-      </w:r>
-      <w:proofErr w:type="spellEnd"/>
-      <w:r>
-        <w:rPr>
-          <w:rFonts w:ascii="Times New Roman" w:hAnsi="Times New Roman" w:cs="Times New Roman"/>
-          <w:sz w:val="28"/>
-          <w:szCs w:val="28"/>
-          <w:lang w:val="ru-RU"/>
-        </w:rPr>
-        <w:t xml:space="preserve"> </w:t>
-      </w:r>
-      <w:proofErr w:type="spellStart"/>
-      <w:r>
-        <w:rPr>
-          <w:rFonts w:ascii="Times New Roman" w:hAnsi="Times New Roman" w:cs="Times New Roman"/>
-          <w:sz w:val="28"/>
-          <w:szCs w:val="28"/>
-          <w:lang w:val="ru-RU"/>
-        </w:rPr>
-        <w:t>елементи</w:t>
-      </w:r>
-      <w:proofErr w:type="spellEnd"/>
-      <w:r>
-        <w:rPr>
-          <w:rFonts w:ascii="Times New Roman" w:hAnsi="Times New Roman" w:cs="Times New Roman"/>
-          <w:sz w:val="28"/>
-          <w:szCs w:val="28"/>
-          <w:lang w:val="ru-RU"/>
-        </w:rPr>
-        <w:t xml:space="preserve"> набору </w:t>
-      </w:r>
-      <w:proofErr w:type="spellStart"/>
-      <w:r>
-        <w:rPr>
-          <w:rFonts w:ascii="Times New Roman" w:hAnsi="Times New Roman" w:cs="Times New Roman"/>
-          <w:sz w:val="28"/>
-          <w:szCs w:val="28"/>
-          <w:lang w:val="ru-RU"/>
-        </w:rPr>
-        <w:t>да</w:t>
-      </w:r>
-      <w:r>
-        <w:rPr>
-          <w:rFonts w:ascii="Times New Roman" w:hAnsi="Times New Roman" w:cs="Times New Roman"/>
-          <w:sz w:val="28"/>
-          <w:szCs w:val="28"/>
-          <w:lang w:val="ru-RU"/>
-        </w:rPr>
-        <w:t>них</w:t>
-      </w:r>
-      <w:proofErr w:type="spellEnd"/>
-      <w:r>
-        <w:rPr>
-          <w:rFonts w:ascii="Times New Roman" w:hAnsi="Times New Roman" w:cs="Times New Roman"/>
-          <w:sz w:val="28"/>
-          <w:szCs w:val="28"/>
-          <w:lang w:val="ru-RU"/>
-        </w:rPr>
-        <w:t xml:space="preserve"> без </w:t>
-      </w:r>
-      <w:proofErr w:type="spellStart"/>
-      <w:r>
-        <w:rPr>
-          <w:rFonts w:ascii="Times New Roman" w:hAnsi="Times New Roman" w:cs="Times New Roman"/>
-          <w:sz w:val="28"/>
-          <w:szCs w:val="28"/>
-          <w:lang w:val="ru-RU"/>
-        </w:rPr>
-        <w:t>застосування</w:t>
-      </w:r>
-      <w:proofErr w:type="spellEnd"/>
-      <w:r>
-        <w:rPr>
-          <w:rFonts w:ascii="Times New Roman" w:hAnsi="Times New Roman" w:cs="Times New Roman"/>
-          <w:sz w:val="28"/>
-          <w:szCs w:val="28"/>
-          <w:lang w:val="ru-RU"/>
-        </w:rPr>
-        <w:t xml:space="preserve"> </w:t>
-      </w:r>
-      <w:proofErr w:type="spellStart"/>
-      <w:r>
-        <w:rPr>
-          <w:rFonts w:ascii="Times New Roman" w:hAnsi="Times New Roman" w:cs="Times New Roman"/>
-          <w:sz w:val="28"/>
-          <w:szCs w:val="28"/>
-          <w:lang w:val="ru-RU"/>
-        </w:rPr>
-        <w:t>лічильника</w:t>
-      </w:r>
-      <w:proofErr w:type="spellEnd"/>
-      <w:r>
-        <w:rPr>
-          <w:rFonts w:ascii="Times New Roman" w:hAnsi="Times New Roman" w:cs="Times New Roman"/>
-          <w:sz w:val="28"/>
-          <w:szCs w:val="28"/>
-          <w:lang w:val="ru-RU"/>
-        </w:rPr>
-        <w:t xml:space="preserve">, в той час, як оператор циклу </w:t>
-      </w:r>
-      <w:r>
-        <w:rPr>
-          <w:rFonts w:ascii="Times New Roman" w:hAnsi="Times New Roman" w:cs="Times New Roman"/>
-          <w:sz w:val="28"/>
-          <w:szCs w:val="28"/>
-          <w:lang w:val="en-US"/>
-        </w:rPr>
-        <w:t>for</w:t>
-      </w:r>
-      <w:r>
-        <w:rPr>
-          <w:rFonts w:ascii="Times New Roman" w:hAnsi="Times New Roman" w:cs="Times New Roman"/>
-          <w:sz w:val="28"/>
-          <w:szCs w:val="28"/>
-          <w:lang w:val="ru-RU"/>
-        </w:rPr>
-        <w:t xml:space="preserve"> </w:t>
-      </w:r>
-      <w:r>
-        <w:rPr>
-          <w:rFonts w:ascii="Times New Roman" w:hAnsi="Times New Roman" w:cs="Times New Roman"/>
-          <w:sz w:val="28"/>
-          <w:szCs w:val="28"/>
-        </w:rPr>
-        <w:t>вимагає лічильника</w:t>
+          <w:lang w:val="ru-RU"/>
+        </w:rPr>
+      </w:pPr>
+      <w:r>
+        <w:rPr>
+          <w:rFonts w:ascii="Times New Roman" w:hAnsi="Times New Roman" w:cs="Times New Roman"/>
+          <w:sz w:val="28"/>
+          <w:szCs w:val="28"/>
+        </w:rPr>
+        <w:t xml:space="preserve">• </w:t>
+      </w:r>
+      <w:r>
+        <w:rPr>
+          <w:rFonts w:ascii="Times New Roman" w:hAnsi="Times New Roman" w:cs="Times New Roman"/>
+          <w:sz w:val="28"/>
+          <w:szCs w:val="28"/>
+          <w:lang w:val="ru-RU"/>
+        </w:rPr>
+        <w:t xml:space="preserve">як </w:t>
+      </w:r>
+      <w:proofErr w:type="spellStart"/>
+      <w:r>
+        <w:rPr>
+          <w:rFonts w:ascii="Times New Roman" w:hAnsi="Times New Roman" w:cs="Times New Roman"/>
+          <w:sz w:val="28"/>
+          <w:szCs w:val="28"/>
+          <w:lang w:val="ru-RU"/>
+        </w:rPr>
+        <w:t>здійснити</w:t>
+      </w:r>
+      <w:proofErr w:type="spellEnd"/>
+      <w:r>
+        <w:rPr>
+          <w:rFonts w:ascii="Times New Roman" w:hAnsi="Times New Roman" w:cs="Times New Roman"/>
+          <w:sz w:val="28"/>
+          <w:szCs w:val="28"/>
+          <w:lang w:val="ru-RU"/>
+        </w:rPr>
+        <w:t xml:space="preserve"> </w:t>
+      </w:r>
+      <w:proofErr w:type="spellStart"/>
+      <w:r>
+        <w:rPr>
+          <w:rFonts w:ascii="Times New Roman" w:hAnsi="Times New Roman" w:cs="Times New Roman"/>
+          <w:sz w:val="28"/>
+          <w:szCs w:val="28"/>
+          <w:lang w:val="ru-RU"/>
+        </w:rPr>
+        <w:t>ввід</w:t>
+      </w:r>
+      <w:proofErr w:type="spellEnd"/>
+      <w:r>
+        <w:rPr>
+          <w:rFonts w:ascii="Times New Roman" w:hAnsi="Times New Roman" w:cs="Times New Roman"/>
+          <w:sz w:val="28"/>
+          <w:szCs w:val="28"/>
+          <w:lang w:val="ru-RU"/>
+        </w:rPr>
+        <w:t xml:space="preserve"> з </w:t>
+      </w:r>
+      <w:proofErr w:type="spellStart"/>
+      <w:r>
+        <w:rPr>
+          <w:rFonts w:ascii="Times New Roman" w:hAnsi="Times New Roman" w:cs="Times New Roman"/>
+          <w:sz w:val="28"/>
+          <w:szCs w:val="28"/>
+          <w:lang w:val="ru-RU"/>
+        </w:rPr>
+        <w:t>консолі</w:t>
+      </w:r>
+      <w:proofErr w:type="spellEnd"/>
+      <w:r>
+        <w:rPr>
+          <w:rFonts w:ascii="Times New Roman" w:hAnsi="Times New Roman" w:cs="Times New Roman"/>
+          <w:sz w:val="28"/>
+          <w:szCs w:val="28"/>
+          <w:lang w:val="ru-RU"/>
+        </w:rPr>
+        <w:t>?</w:t>
       </w:r>
     </w:p>
     <w:p>
@@ -9056,77 +8740,218 @@
           <w:rFonts w:ascii="Times New Roman" w:hAnsi="Times New Roman" w:cs="Times New Roman"/>
           <w:sz w:val="28"/>
           <w:szCs w:val="28"/>
-        </w:rPr>
-        <w:t xml:space="preserve">• </w:t>
-      </w:r>
-      <w:r>
-        <w:rPr>
-          <w:rFonts w:ascii="Times New Roman" w:hAnsi="Times New Roman" w:cs="Times New Roman"/>
-          <w:sz w:val="28"/>
-          <w:szCs w:val="28"/>
-          <w:lang w:val="ru-RU"/>
-        </w:rPr>
-        <w:t xml:space="preserve">як </w:t>
-      </w:r>
-      <w:proofErr w:type="spellStart"/>
-      <w:r>
-        <w:rPr>
-          <w:rFonts w:ascii="Times New Roman" w:hAnsi="Times New Roman" w:cs="Times New Roman"/>
-          <w:sz w:val="28"/>
-          <w:szCs w:val="28"/>
-          <w:lang w:val="ru-RU"/>
-        </w:rPr>
-        <w:t>здійснити</w:t>
-      </w:r>
-      <w:proofErr w:type="spellEnd"/>
-      <w:r>
-        <w:rPr>
-          <w:rFonts w:ascii="Times New Roman" w:hAnsi="Times New Roman" w:cs="Times New Roman"/>
-          <w:sz w:val="28"/>
-          <w:szCs w:val="28"/>
-          <w:lang w:val="ru-RU"/>
-        </w:rPr>
-        <w:t xml:space="preserve"> </w:t>
-      </w:r>
-      <w:proofErr w:type="spellStart"/>
-      <w:r>
-        <w:rPr>
-          <w:rFonts w:ascii="Times New Roman" w:hAnsi="Times New Roman" w:cs="Times New Roman"/>
-          <w:sz w:val="28"/>
-          <w:szCs w:val="28"/>
-          <w:lang w:val="ru-RU"/>
-        </w:rPr>
-        <w:t>ввід</w:t>
-      </w:r>
-      <w:proofErr w:type="spellEnd"/>
-      <w:r>
-        <w:rPr>
-          <w:rFonts w:ascii="Times New Roman" w:hAnsi="Times New Roman" w:cs="Times New Roman"/>
-          <w:sz w:val="28"/>
-          <w:szCs w:val="28"/>
-          <w:lang w:val="ru-RU"/>
-        </w:rPr>
-        <w:t xml:space="preserve"> з </w:t>
-      </w:r>
-      <w:proofErr w:type="spellStart"/>
-      <w:r>
-        <w:rPr>
-          <w:rFonts w:ascii="Times New Roman" w:hAnsi="Times New Roman" w:cs="Times New Roman"/>
-          <w:sz w:val="28"/>
-          <w:szCs w:val="28"/>
-          <w:lang w:val="ru-RU"/>
-        </w:rPr>
-        <w:t>консолі</w:t>
-      </w:r>
-      <w:proofErr w:type="spellEnd"/>
-      <w:r>
-        <w:rPr>
-          <w:rFonts w:ascii="Times New Roman" w:hAnsi="Times New Roman" w:cs="Times New Roman"/>
-          <w:sz w:val="28"/>
-          <w:szCs w:val="28"/>
-          <w:lang w:val="ru-RU"/>
-        </w:rPr>
-        <w:t>?</w:t>
+          <w:lang w:val="ru-RU"/>
+        </w:rPr>
+        <w:t xml:space="preserve">За </w:t>
+      </w:r>
+      <w:proofErr w:type="spellStart"/>
+      <w:r>
+        <w:rPr>
+          <w:rFonts w:ascii="Times New Roman" w:hAnsi="Times New Roman" w:cs="Times New Roman"/>
+          <w:sz w:val="28"/>
+          <w:szCs w:val="28"/>
+          <w:lang w:val="ru-RU"/>
+        </w:rPr>
+        <w:t>допомогою</w:t>
+      </w:r>
+      <w:proofErr w:type="spellEnd"/>
+      <w:r>
+        <w:rPr>
+          <w:rFonts w:ascii="Times New Roman" w:hAnsi="Times New Roman" w:cs="Times New Roman"/>
+          <w:sz w:val="28"/>
+          <w:szCs w:val="28"/>
+          <w:lang w:val="ru-RU"/>
+        </w:rPr>
+        <w:t xml:space="preserve"> </w:t>
+      </w:r>
+      <w:proofErr w:type="spellStart"/>
+      <w:r>
+        <w:rPr>
+          <w:rFonts w:ascii="Times New Roman" w:hAnsi="Times New Roman" w:cs="Times New Roman"/>
+          <w:sz w:val="28"/>
+          <w:szCs w:val="28"/>
+          <w:lang w:val="ru-RU"/>
+        </w:rPr>
+        <w:t>об'єкта</w:t>
+      </w:r>
+      <w:proofErr w:type="spellEnd"/>
+      <w:r>
+        <w:rPr>
+          <w:rFonts w:ascii="Times New Roman" w:hAnsi="Times New Roman" w:cs="Times New Roman"/>
+          <w:sz w:val="28"/>
+          <w:szCs w:val="28"/>
+          <w:lang w:val="ru-RU"/>
+        </w:rPr>
+        <w:t xml:space="preserve"> </w:t>
+      </w:r>
+      <w:proofErr w:type="spellStart"/>
+      <w:r>
+        <w:rPr>
+          <w:rFonts w:ascii="Times New Roman" w:hAnsi="Times New Roman" w:cs="Times New Roman"/>
+          <w:sz w:val="28"/>
+          <w:szCs w:val="28"/>
+          <w:lang w:val="ru-RU"/>
+        </w:rPr>
+        <w:t>класу</w:t>
+      </w:r>
+      <w:proofErr w:type="spellEnd"/>
+      <w:r>
+        <w:rPr>
+          <w:rFonts w:ascii="Times New Roman" w:hAnsi="Times New Roman" w:cs="Times New Roman"/>
+          <w:sz w:val="28"/>
+          <w:szCs w:val="28"/>
+          <w:lang w:val="ru-RU"/>
+        </w:rPr>
+        <w:t xml:space="preserve"> </w:t>
+      </w:r>
+      <w:r>
+        <w:rPr>
+          <w:rFonts w:ascii="Times New Roman" w:hAnsi="Times New Roman" w:cs="Times New Roman"/>
+          <w:sz w:val="28"/>
+          <w:szCs w:val="28"/>
+          <w:lang w:val="en-US"/>
+        </w:rPr>
+        <w:t>Scanner</w:t>
+      </w:r>
+      <w:r>
+        <w:rPr>
+          <w:rFonts w:ascii="Times New Roman" w:hAnsi="Times New Roman" w:cs="Times New Roman"/>
+          <w:sz w:val="28"/>
+          <w:szCs w:val="28"/>
+        </w:rPr>
+        <w:t>, який необхідно з</w:t>
+      </w:r>
+      <w:r>
+        <w:rPr>
+          <w:rFonts w:ascii="Times New Roman" w:hAnsi="Times New Roman" w:cs="Times New Roman"/>
+          <w:sz w:val="28"/>
+          <w:szCs w:val="28"/>
+        </w:rPr>
+        <w:t>в’язати зі стандартним потоком вв</w:t>
+      </w:r>
+      <w:r>
+        <w:rPr>
+          <w:rFonts w:ascii="Times New Roman" w:hAnsi="Times New Roman" w:cs="Times New Roman"/>
+          <w:sz w:val="28"/>
+          <w:szCs w:val="28"/>
+        </w:rPr>
+        <w:t xml:space="preserve">оду </w:t>
+      </w:r>
+      <w:r>
+        <w:rPr>
+          <w:rFonts w:ascii="Times New Roman" w:hAnsi="Times New Roman" w:cs="Times New Roman"/>
+          <w:sz w:val="28"/>
+          <w:szCs w:val="28"/>
+          <w:lang w:val="en-US"/>
+        </w:rPr>
+        <w:t>System</w:t>
+      </w:r>
+      <w:r>
+        <w:rPr>
+          <w:rFonts w:ascii="Times New Roman" w:hAnsi="Times New Roman" w:cs="Times New Roman"/>
+          <w:sz w:val="28"/>
+          <w:szCs w:val="28"/>
+          <w:lang w:val="ru-RU"/>
+        </w:rPr>
+        <w:t>.</w:t>
+      </w:r>
+      <w:r>
+        <w:rPr>
+          <w:rFonts w:ascii="Times New Roman" w:hAnsi="Times New Roman" w:cs="Times New Roman"/>
+          <w:sz w:val="28"/>
+          <w:szCs w:val="28"/>
+          <w:lang w:val="en-US"/>
+        </w:rPr>
+        <w:t>in</w:t>
+      </w:r>
+      <w:r>
+        <w:rPr>
+          <w:rFonts w:ascii="Times New Roman" w:hAnsi="Times New Roman" w:cs="Times New Roman"/>
+          <w:sz w:val="28"/>
+          <w:szCs w:val="28"/>
+          <w:lang w:val="ru-RU"/>
+        </w:rPr>
+        <w:t xml:space="preserve">: </w:t>
+      </w:r>
+      <w:proofErr w:type="spellStart"/>
+      <w:r>
+        <w:rPr>
+          <w:rFonts w:ascii="Times New Roman" w:hAnsi="Times New Roman" w:cs="Times New Roman"/>
+          <w:sz w:val="28"/>
+          <w:szCs w:val="28"/>
+          <w:lang w:val="ru-RU"/>
+        </w:rPr>
+        <w:t>Scanner</w:t>
+      </w:r>
+      <w:proofErr w:type="spellEnd"/>
+      <w:r>
+        <w:rPr>
+          <w:rFonts w:ascii="Times New Roman" w:hAnsi="Times New Roman" w:cs="Times New Roman"/>
+          <w:sz w:val="28"/>
+          <w:szCs w:val="28"/>
+          <w:lang w:val="ru-RU"/>
+        </w:rPr>
+        <w:t xml:space="preserve"> </w:t>
+      </w:r>
+      <w:proofErr w:type="spellStart"/>
+      <w:r>
+        <w:rPr>
+          <w:rFonts w:ascii="Times New Roman" w:hAnsi="Times New Roman" w:cs="Times New Roman"/>
+          <w:sz w:val="28"/>
+          <w:szCs w:val="28"/>
+          <w:lang w:val="ru-RU"/>
+        </w:rPr>
+        <w:t>in</w:t>
+      </w:r>
+      <w:proofErr w:type="spellEnd"/>
+      <w:r>
+        <w:rPr>
+          <w:rFonts w:ascii="Times New Roman" w:hAnsi="Times New Roman" w:cs="Times New Roman"/>
+          <w:sz w:val="28"/>
+          <w:szCs w:val="28"/>
+          <w:lang w:val="ru-RU"/>
+        </w:rPr>
+        <w:t xml:space="preserve"> = </w:t>
+      </w:r>
+      <w:proofErr w:type="spellStart"/>
+      <w:r>
+        <w:rPr>
+          <w:rFonts w:ascii="Times New Roman" w:hAnsi="Times New Roman" w:cs="Times New Roman"/>
+          <w:sz w:val="28"/>
+          <w:szCs w:val="28"/>
+          <w:lang w:val="ru-RU"/>
+        </w:rPr>
+        <w:t>new</w:t>
+      </w:r>
+      <w:proofErr w:type="spellEnd"/>
+      <w:r>
+        <w:rPr>
+          <w:rFonts w:ascii="Times New Roman" w:hAnsi="Times New Roman" w:cs="Times New Roman"/>
+          <w:sz w:val="28"/>
+          <w:szCs w:val="28"/>
+          <w:lang w:val="ru-RU"/>
+        </w:rPr>
+        <w:t xml:space="preserve"> </w:t>
+      </w:r>
+      <w:proofErr w:type="spellStart"/>
+      <w:r>
+        <w:rPr>
+          <w:rFonts w:ascii="Times New Roman" w:hAnsi="Times New Roman" w:cs="Times New Roman"/>
+          <w:sz w:val="28"/>
+          <w:szCs w:val="28"/>
+          <w:lang w:val="ru-RU"/>
+        </w:rPr>
+        <w:t>Scanner</w:t>
+      </w:r>
+      <w:proofErr w:type="spellEnd"/>
+      <w:r>
+        <w:rPr>
+          <w:rFonts w:ascii="Times New Roman" w:hAnsi="Times New Roman" w:cs="Times New Roman"/>
+          <w:sz w:val="28"/>
+          <w:szCs w:val="28"/>
+          <w:lang w:val="ru-RU"/>
+        </w:rPr>
+        <w:t>(System.in);</w:t>
       </w:r>
     </w:p>
     <w:p>
@@ -9146,220 +8971,57 @@
           <w:rFonts w:ascii="Times New Roman" w:hAnsi="Times New Roman" w:cs="Times New Roman"/>
           <w:sz w:val="28"/>
           <w:szCs w:val="28"/>
-          <w:lang w:val="ru-RU"/>
-        </w:rPr>
-        <w:t xml:space="preserve">За </w:t>
-      </w:r>
-      <w:proofErr w:type="spellStart"/>
-      <w:r>
-        <w:rPr>
-          <w:rFonts w:ascii="Times New Roman" w:hAnsi="Times New Roman" w:cs="Times New Roman"/>
-          <w:sz w:val="28"/>
-          <w:szCs w:val="28"/>
-          <w:lang w:val="ru-RU"/>
-        </w:rPr>
-        <w:t>допомогою</w:t>
-      </w:r>
-      <w:proofErr w:type="spellEnd"/>
-      <w:r>
-        <w:rPr>
-          <w:rFonts w:ascii="Times New Roman" w:hAnsi="Times New Roman" w:cs="Times New Roman"/>
-          <w:sz w:val="28"/>
-          <w:szCs w:val="28"/>
-          <w:lang w:val="ru-RU"/>
-        </w:rPr>
-        <w:t xml:space="preserve"> </w:t>
-      </w:r>
-      <w:proofErr w:type="spellStart"/>
-      <w:r>
-        <w:rPr>
-          <w:rFonts w:ascii="Times New Roman" w:hAnsi="Times New Roman" w:cs="Times New Roman"/>
-          <w:sz w:val="28"/>
-          <w:szCs w:val="28"/>
-          <w:lang w:val="ru-RU"/>
-        </w:rPr>
-        <w:t>об'єкта</w:t>
-      </w:r>
-      <w:proofErr w:type="spellEnd"/>
-      <w:r>
-        <w:rPr>
-          <w:rFonts w:ascii="Times New Roman" w:hAnsi="Times New Roman" w:cs="Times New Roman"/>
-          <w:sz w:val="28"/>
-          <w:szCs w:val="28"/>
-          <w:lang w:val="ru-RU"/>
-        </w:rPr>
-        <w:t xml:space="preserve"> </w:t>
-      </w:r>
-      <w:proofErr w:type="spellStart"/>
-      <w:r>
-        <w:rPr>
-          <w:rFonts w:ascii="Times New Roman" w:hAnsi="Times New Roman" w:cs="Times New Roman"/>
-          <w:sz w:val="28"/>
-          <w:szCs w:val="28"/>
-          <w:lang w:val="ru-RU"/>
-        </w:rPr>
-        <w:t>класу</w:t>
-      </w:r>
-      <w:proofErr w:type="spellEnd"/>
-      <w:r>
-        <w:rPr>
-          <w:rFonts w:ascii="Times New Roman" w:hAnsi="Times New Roman" w:cs="Times New Roman"/>
-          <w:sz w:val="28"/>
-          <w:szCs w:val="28"/>
-          <w:lang w:val="ru-RU"/>
-        </w:rPr>
-        <w:t xml:space="preserve"> </w:t>
-      </w:r>
-      <w:r>
-        <w:rPr>
-          <w:rFonts w:ascii="Times New Roman" w:hAnsi="Times New Roman" w:cs="Times New Roman"/>
-          <w:sz w:val="28"/>
-          <w:szCs w:val="28"/>
-          <w:lang w:val="en-US"/>
-        </w:rPr>
-        <w:t>Scanner</w:t>
-      </w:r>
-      <w:r>
-        <w:rPr>
-          <w:rFonts w:ascii="Times New Roman" w:hAnsi="Times New Roman" w:cs="Times New Roman"/>
-          <w:sz w:val="28"/>
-          <w:szCs w:val="28"/>
-        </w:rPr>
-        <w:t xml:space="preserve">, який необхідно зв’язати зі стандартним потоком </w:t>
-      </w:r>
-      <w:proofErr w:type="spellStart"/>
-      <w:r>
-        <w:rPr>
-          <w:rFonts w:ascii="Times New Roman" w:hAnsi="Times New Roman" w:cs="Times New Roman"/>
-          <w:sz w:val="28"/>
-          <w:szCs w:val="28"/>
-        </w:rPr>
-        <w:t>пподу</w:t>
-      </w:r>
-      <w:proofErr w:type="spellEnd"/>
-      <w:r>
-        <w:rPr>
-          <w:rFonts w:ascii="Times New Roman" w:hAnsi="Times New Roman" w:cs="Times New Roman"/>
-          <w:sz w:val="28"/>
-          <w:szCs w:val="28"/>
-        </w:rPr>
-        <w:t xml:space="preserve"> </w:t>
-      </w:r>
-      <w:r>
-        <w:rPr>
-          <w:rFonts w:ascii="Times New Roman" w:hAnsi="Times New Roman" w:cs="Times New Roman"/>
-          <w:sz w:val="28"/>
-          <w:szCs w:val="28"/>
-          <w:lang w:val="en-US"/>
-        </w:rPr>
-        <w:t>System</w:t>
-      </w:r>
-      <w:r>
-        <w:rPr>
-          <w:rFonts w:ascii="Times New Roman" w:hAnsi="Times New Roman" w:cs="Times New Roman"/>
-          <w:sz w:val="28"/>
-          <w:szCs w:val="28"/>
-          <w:lang w:val="ru-RU"/>
-        </w:rPr>
-        <w:t>.</w:t>
-      </w:r>
-      <w:r>
-        <w:rPr>
-          <w:rFonts w:ascii="Times New Roman" w:hAnsi="Times New Roman" w:cs="Times New Roman"/>
-          <w:sz w:val="28"/>
-          <w:szCs w:val="28"/>
-          <w:lang w:val="en-US"/>
-        </w:rPr>
-        <w:t>in</w:t>
-      </w:r>
-      <w:r>
-        <w:rPr>
-          <w:rFonts w:ascii="Times New Roman" w:hAnsi="Times New Roman" w:cs="Times New Roman"/>
-          <w:sz w:val="28"/>
-          <w:szCs w:val="28"/>
-          <w:lang w:val="ru-RU"/>
-        </w:rPr>
-        <w:t xml:space="preserve">: </w:t>
-      </w:r>
-      <w:proofErr w:type="spellStart"/>
-      <w:r>
-        <w:rPr>
-          <w:rFonts w:ascii="Times New Roman" w:hAnsi="Times New Roman" w:cs="Times New Roman"/>
-          <w:sz w:val="28"/>
-          <w:szCs w:val="28"/>
-          <w:lang w:val="ru-RU"/>
-        </w:rPr>
-        <w:t>Scanner</w:t>
-      </w:r>
-      <w:proofErr w:type="spellEnd"/>
-      <w:r>
-        <w:rPr>
-          <w:rFonts w:ascii="Times New Roman" w:hAnsi="Times New Roman" w:cs="Times New Roman"/>
-          <w:sz w:val="28"/>
-          <w:szCs w:val="28"/>
-          <w:lang w:val="ru-RU"/>
-        </w:rPr>
-        <w:t xml:space="preserve"> </w:t>
-      </w:r>
-      <w:proofErr w:type="spellStart"/>
-      <w:r>
-        <w:rPr>
-          <w:rFonts w:ascii="Times New Roman" w:hAnsi="Times New Roman" w:cs="Times New Roman"/>
-          <w:sz w:val="28"/>
-          <w:szCs w:val="28"/>
-          <w:lang w:val="ru-RU"/>
-        </w:rPr>
-        <w:t>in</w:t>
-      </w:r>
-      <w:proofErr w:type="spellEnd"/>
-      <w:r>
-        <w:rPr>
-          <w:rFonts w:ascii="Times New Roman" w:hAnsi="Times New Roman" w:cs="Times New Roman"/>
-          <w:sz w:val="28"/>
-          <w:szCs w:val="28"/>
-          <w:lang w:val="ru-RU"/>
-        </w:rPr>
-        <w:t xml:space="preserve"> = </w:t>
-      </w:r>
-      <w:proofErr w:type="spellStart"/>
-      <w:r>
-        <w:rPr>
-          <w:rFonts w:ascii="Times New Roman" w:hAnsi="Times New Roman" w:cs="Times New Roman"/>
-          <w:sz w:val="28"/>
-          <w:szCs w:val="28"/>
-          <w:lang w:val="ru-RU"/>
-        </w:rPr>
-        <w:t>new</w:t>
-      </w:r>
-      <w:proofErr w:type="spellEnd"/>
-      <w:r>
-        <w:rPr>
-          <w:rFonts w:ascii="Times New Roman" w:hAnsi="Times New Roman" w:cs="Times New Roman"/>
-          <w:sz w:val="28"/>
-          <w:szCs w:val="28"/>
-          <w:lang w:val="ru-RU"/>
-        </w:rPr>
-        <w:t xml:space="preserve"> </w:t>
-      </w:r>
-      <w:proofErr w:type="spellStart"/>
-      <w:r>
-        <w:rPr>
-          <w:rFonts w:ascii="Times New Roman" w:hAnsi="Times New Roman" w:cs="Times New Roman"/>
-          <w:sz w:val="28"/>
-          <w:szCs w:val="28"/>
-          <w:lang w:val="ru-RU"/>
-        </w:rPr>
-        <w:t>Scanner</w:t>
-      </w:r>
-      <w:proofErr w:type="spellEnd"/>
-      <w:r>
-        <w:rPr>
-          <w:rFonts w:ascii="Times New Roman" w:hAnsi="Times New Roman" w:cs="Times New Roman"/>
-          <w:sz w:val="28"/>
-          <w:szCs w:val="28"/>
-          <w:lang w:val="ru-RU"/>
-        </w:rPr>
-        <w:t>(System.in);</w:t>
+        </w:rPr>
+        <w:t xml:space="preserve">• </w:t>
+      </w:r>
+      <w:r>
+        <w:rPr>
+          <w:rFonts w:ascii="Times New Roman" w:hAnsi="Times New Roman" w:cs="Times New Roman"/>
+          <w:sz w:val="28"/>
+          <w:szCs w:val="28"/>
+          <w:lang w:val="ru-RU"/>
+        </w:rPr>
+        <w:t xml:space="preserve">як </w:t>
+      </w:r>
+      <w:proofErr w:type="spellStart"/>
+      <w:r>
+        <w:rPr>
+          <w:rFonts w:ascii="Times New Roman" w:hAnsi="Times New Roman" w:cs="Times New Roman"/>
+          <w:sz w:val="28"/>
+          <w:szCs w:val="28"/>
+          <w:lang w:val="ru-RU"/>
+        </w:rPr>
+        <w:t>здійснити</w:t>
+      </w:r>
+      <w:proofErr w:type="spellEnd"/>
+      <w:r>
+        <w:rPr>
+          <w:rFonts w:ascii="Times New Roman" w:hAnsi="Times New Roman" w:cs="Times New Roman"/>
+          <w:sz w:val="28"/>
+          <w:szCs w:val="28"/>
+          <w:lang w:val="ru-RU"/>
+        </w:rPr>
+        <w:t xml:space="preserve"> </w:t>
+      </w:r>
+      <w:proofErr w:type="spellStart"/>
+      <w:r>
+        <w:rPr>
+          <w:rFonts w:ascii="Times New Roman" w:hAnsi="Times New Roman" w:cs="Times New Roman"/>
+          <w:sz w:val="28"/>
+          <w:szCs w:val="28"/>
+          <w:lang w:val="ru-RU"/>
+        </w:rPr>
+        <w:t>ввід</w:t>
+      </w:r>
+      <w:proofErr w:type="spellEnd"/>
+      <w:r>
+        <w:rPr>
+          <w:rFonts w:ascii="Times New Roman" w:hAnsi="Times New Roman" w:cs="Times New Roman"/>
+          <w:sz w:val="28"/>
+          <w:szCs w:val="28"/>
+          <w:lang w:val="ru-RU"/>
+        </w:rPr>
+        <w:t xml:space="preserve"> з текстового файлу?</w:t>
       </w:r>
     </w:p>
     <w:p>
@@ -9379,57 +9041,89 @@
           <w:rFonts w:ascii="Times New Roman" w:hAnsi="Times New Roman" w:cs="Times New Roman"/>
           <w:sz w:val="28"/>
           <w:szCs w:val="28"/>
-        </w:rPr>
-        <w:t xml:space="preserve">• </w:t>
-      </w:r>
-      <w:r>
-        <w:rPr>
-          <w:rFonts w:ascii="Times New Roman" w:hAnsi="Times New Roman" w:cs="Times New Roman"/>
-          <w:sz w:val="28"/>
-          <w:szCs w:val="28"/>
-          <w:lang w:val="ru-RU"/>
-        </w:rPr>
-        <w:t xml:space="preserve">як </w:t>
-      </w:r>
-      <w:proofErr w:type="spellStart"/>
-      <w:r>
-        <w:rPr>
-          <w:rFonts w:ascii="Times New Roman" w:hAnsi="Times New Roman" w:cs="Times New Roman"/>
-          <w:sz w:val="28"/>
-          <w:szCs w:val="28"/>
-          <w:lang w:val="ru-RU"/>
-        </w:rPr>
-        <w:t>здійснити</w:t>
-      </w:r>
-      <w:proofErr w:type="spellEnd"/>
-      <w:r>
-        <w:rPr>
-          <w:rFonts w:ascii="Times New Roman" w:hAnsi="Times New Roman" w:cs="Times New Roman"/>
-          <w:sz w:val="28"/>
-          <w:szCs w:val="28"/>
-          <w:lang w:val="ru-RU"/>
-        </w:rPr>
-        <w:t xml:space="preserve"> </w:t>
-      </w:r>
-      <w:proofErr w:type="spellStart"/>
-      <w:r>
-        <w:rPr>
-          <w:rFonts w:ascii="Times New Roman" w:hAnsi="Times New Roman" w:cs="Times New Roman"/>
-          <w:sz w:val="28"/>
-          <w:szCs w:val="28"/>
-          <w:lang w:val="ru-RU"/>
-        </w:rPr>
-        <w:t>ввід</w:t>
-      </w:r>
-      <w:proofErr w:type="spellEnd"/>
-      <w:r>
-        <w:rPr>
-          <w:rFonts w:ascii="Times New Roman" w:hAnsi="Times New Roman" w:cs="Times New Roman"/>
-          <w:sz w:val="28"/>
-          <w:szCs w:val="28"/>
-          <w:lang w:val="ru-RU"/>
-        </w:rPr>
-        <w:t xml:space="preserve"> з текстового файлу?</w:t>
+          <w:lang w:val="ru-RU"/>
+        </w:rPr>
+        <w:t xml:space="preserve">Для </w:t>
+      </w:r>
+      <w:proofErr w:type="spellStart"/>
+      <w:r>
+        <w:rPr>
+          <w:rFonts w:ascii="Times New Roman" w:hAnsi="Times New Roman" w:cs="Times New Roman"/>
+          <w:sz w:val="28"/>
+          <w:szCs w:val="28"/>
+          <w:lang w:val="ru-RU"/>
+        </w:rPr>
+        <w:t>введення</w:t>
+      </w:r>
+      <w:proofErr w:type="spellEnd"/>
+      <w:r>
+        <w:rPr>
+          <w:rFonts w:ascii="Times New Roman" w:hAnsi="Times New Roman" w:cs="Times New Roman"/>
+          <w:sz w:val="28"/>
+          <w:szCs w:val="28"/>
+          <w:lang w:val="ru-RU"/>
+        </w:rPr>
+        <w:t xml:space="preserve"> </w:t>
+      </w:r>
+      <w:proofErr w:type="spellStart"/>
+      <w:r>
+        <w:rPr>
+          <w:rFonts w:ascii="Times New Roman" w:hAnsi="Times New Roman" w:cs="Times New Roman"/>
+          <w:sz w:val="28"/>
+          <w:szCs w:val="28"/>
+          <w:lang w:val="ru-RU"/>
+        </w:rPr>
+        <w:t>інформації</w:t>
+      </w:r>
+      <w:proofErr w:type="spellEnd"/>
+      <w:r>
+        <w:rPr>
+          <w:rFonts w:ascii="Times New Roman" w:hAnsi="Times New Roman" w:cs="Times New Roman"/>
+          <w:sz w:val="28"/>
+          <w:szCs w:val="28"/>
+          <w:lang w:val="ru-RU"/>
+        </w:rPr>
+        <w:t xml:space="preserve"> з файлу </w:t>
+      </w:r>
+      <w:proofErr w:type="spellStart"/>
+      <w:r>
+        <w:rPr>
+          <w:rFonts w:ascii="Times New Roman" w:hAnsi="Times New Roman" w:cs="Times New Roman"/>
+          <w:sz w:val="28"/>
+          <w:szCs w:val="28"/>
+          <w:lang w:val="ru-RU"/>
+        </w:rPr>
+        <w:t>необхідно</w:t>
+      </w:r>
+      <w:proofErr w:type="spellEnd"/>
+      <w:r>
+        <w:rPr>
+          <w:rFonts w:ascii="Times New Roman" w:hAnsi="Times New Roman" w:cs="Times New Roman"/>
+          <w:sz w:val="28"/>
+          <w:szCs w:val="28"/>
+          <w:lang w:val="ru-RU"/>
+        </w:rPr>
+        <w:t xml:space="preserve"> </w:t>
+      </w:r>
+      <w:proofErr w:type="spellStart"/>
+      <w:r>
+        <w:rPr>
+          <w:rFonts w:ascii="Times New Roman" w:hAnsi="Times New Roman" w:cs="Times New Roman"/>
+          <w:sz w:val="28"/>
+          <w:szCs w:val="28"/>
+          <w:lang w:val="ru-RU"/>
+        </w:rPr>
+        <w:t>підключити</w:t>
+      </w:r>
+      <w:proofErr w:type="spellEnd"/>
+      <w:r>
+        <w:rPr>
+          <w:rFonts w:ascii="Times New Roman" w:hAnsi="Times New Roman" w:cs="Times New Roman"/>
+          <w:sz w:val="28"/>
+          <w:szCs w:val="28"/>
+          <w:lang w:val="ru-RU"/>
+        </w:rPr>
+        <w:t xml:space="preserve"> пакет java.io та</w:t>
       </w:r>
     </w:p>
     <w:p>
@@ -9444,94 +9138,105 @@
           <w:lang w:val="ru-RU"/>
         </w:rPr>
       </w:pPr>
-      <w:r>
-        <w:rPr>
-          <w:rFonts w:ascii="Times New Roman" w:hAnsi="Times New Roman" w:cs="Times New Roman"/>
-          <w:sz w:val="28"/>
-          <w:szCs w:val="28"/>
-          <w:lang w:val="ru-RU"/>
-        </w:rPr>
-        <w:t xml:space="preserve">Для </w:t>
-      </w:r>
-      <w:proofErr w:type="spellStart"/>
-      <w:r>
-        <w:rPr>
-          <w:rFonts w:ascii="Times New Roman" w:hAnsi="Times New Roman" w:cs="Times New Roman"/>
-          <w:sz w:val="28"/>
-          <w:szCs w:val="28"/>
-          <w:lang w:val="ru-RU"/>
-        </w:rPr>
-        <w:t>введення</w:t>
-      </w:r>
-      <w:proofErr w:type="spellEnd"/>
-      <w:r>
-        <w:rPr>
-          <w:rFonts w:ascii="Times New Roman" w:hAnsi="Times New Roman" w:cs="Times New Roman"/>
-          <w:sz w:val="28"/>
-          <w:szCs w:val="28"/>
-          <w:lang w:val="ru-RU"/>
-        </w:rPr>
-        <w:t xml:space="preserve"> </w:t>
-      </w:r>
-      <w:proofErr w:type="spellStart"/>
-      <w:r>
-        <w:rPr>
-          <w:rFonts w:ascii="Times New Roman" w:hAnsi="Times New Roman" w:cs="Times New Roman"/>
-          <w:sz w:val="28"/>
-          <w:szCs w:val="28"/>
-          <w:lang w:val="ru-RU"/>
-        </w:rPr>
-        <w:t>інформації</w:t>
-      </w:r>
-      <w:proofErr w:type="spellEnd"/>
-      <w:r>
-        <w:rPr>
-          <w:rFonts w:ascii="Times New Roman" w:hAnsi="Times New Roman" w:cs="Times New Roman"/>
-          <w:sz w:val="28"/>
-          <w:szCs w:val="28"/>
-          <w:lang w:val="ru-RU"/>
-        </w:rPr>
-        <w:t xml:space="preserve"> з файлу </w:t>
-      </w:r>
-      <w:proofErr w:type="spellStart"/>
-      <w:r>
-        <w:rPr>
-          <w:rFonts w:ascii="Times New Roman" w:hAnsi="Times New Roman" w:cs="Times New Roman"/>
-          <w:sz w:val="28"/>
-          <w:szCs w:val="28"/>
-          <w:lang w:val="ru-RU"/>
-        </w:rPr>
-        <w:t>необхідно</w:t>
-      </w:r>
-      <w:proofErr w:type="spellEnd"/>
-      <w:r>
-        <w:rPr>
-          <w:rFonts w:ascii="Times New Roman" w:hAnsi="Times New Roman" w:cs="Times New Roman"/>
-          <w:sz w:val="28"/>
-          <w:szCs w:val="28"/>
-          <w:lang w:val="ru-RU"/>
-        </w:rPr>
-        <w:t xml:space="preserve"> </w:t>
-      </w:r>
-      <w:proofErr w:type="spellStart"/>
-      <w:r>
-        <w:rPr>
-          <w:rFonts w:ascii="Times New Roman" w:hAnsi="Times New Roman" w:cs="Times New Roman"/>
-          <w:sz w:val="28"/>
-          <w:szCs w:val="28"/>
-          <w:lang w:val="ru-RU"/>
-        </w:rPr>
-        <w:t>підключити</w:t>
-      </w:r>
-      <w:proofErr w:type="spellEnd"/>
-      <w:r>
-        <w:rPr>
-          <w:rFonts w:ascii="Times New Roman" w:hAnsi="Times New Roman" w:cs="Times New Roman"/>
-          <w:sz w:val="28"/>
-          <w:szCs w:val="28"/>
-          <w:lang w:val="ru-RU"/>
-        </w:rPr>
-        <w:t xml:space="preserve"> пакет java.io та</w:t>
+      <w:proofErr w:type="spellStart"/>
+      <w:r>
+        <w:rPr>
+          <w:rFonts w:ascii="Times New Roman" w:hAnsi="Times New Roman" w:cs="Times New Roman"/>
+          <w:sz w:val="28"/>
+          <w:szCs w:val="28"/>
+          <w:lang w:val="ru-RU"/>
+        </w:rPr>
+        <w:t>створити</w:t>
+      </w:r>
+      <w:proofErr w:type="spellEnd"/>
+      <w:r>
+        <w:rPr>
+          <w:rFonts w:ascii="Times New Roman" w:hAnsi="Times New Roman" w:cs="Times New Roman"/>
+          <w:sz w:val="28"/>
+          <w:szCs w:val="28"/>
+          <w:lang w:val="ru-RU"/>
+        </w:rPr>
+        <w:t xml:space="preserve"> </w:t>
+      </w:r>
+      <w:proofErr w:type="spellStart"/>
+      <w:r>
+        <w:rPr>
+          <w:rFonts w:ascii="Times New Roman" w:hAnsi="Times New Roman" w:cs="Times New Roman"/>
+          <w:sz w:val="28"/>
+          <w:szCs w:val="28"/>
+          <w:lang w:val="ru-RU"/>
+        </w:rPr>
+        <w:t>об’єкт</w:t>
+      </w:r>
+      <w:proofErr w:type="spellEnd"/>
+      <w:r>
+        <w:rPr>
+          <w:rFonts w:ascii="Times New Roman" w:hAnsi="Times New Roman" w:cs="Times New Roman"/>
+          <w:sz w:val="28"/>
+          <w:szCs w:val="28"/>
+          <w:lang w:val="ru-RU"/>
+        </w:rPr>
+        <w:t xml:space="preserve"> </w:t>
+      </w:r>
+      <w:proofErr w:type="spellStart"/>
+      <w:r>
+        <w:rPr>
+          <w:rFonts w:ascii="Times New Roman" w:hAnsi="Times New Roman" w:cs="Times New Roman"/>
+          <w:sz w:val="28"/>
+          <w:szCs w:val="28"/>
+          <w:lang w:val="ru-RU"/>
+        </w:rPr>
+        <w:t>класу</w:t>
+      </w:r>
+      <w:proofErr w:type="spellEnd"/>
+      <w:r>
+        <w:rPr>
+          <w:rFonts w:ascii="Times New Roman" w:hAnsi="Times New Roman" w:cs="Times New Roman"/>
+          <w:sz w:val="28"/>
+          <w:szCs w:val="28"/>
+          <w:lang w:val="ru-RU"/>
+        </w:rPr>
+        <w:t xml:space="preserve"> </w:t>
+      </w:r>
+      <w:proofErr w:type="spellStart"/>
+      <w:r>
+        <w:rPr>
+          <w:rFonts w:ascii="Times New Roman" w:hAnsi="Times New Roman" w:cs="Times New Roman"/>
+          <w:sz w:val="28"/>
+          <w:szCs w:val="28"/>
+          <w:lang w:val="ru-RU"/>
+        </w:rPr>
+        <w:t>Scanner</w:t>
+      </w:r>
+      <w:proofErr w:type="spellEnd"/>
+      <w:r>
+        <w:rPr>
+          <w:rFonts w:ascii="Times New Roman" w:hAnsi="Times New Roman" w:cs="Times New Roman"/>
+          <w:sz w:val="28"/>
+          <w:szCs w:val="28"/>
+          <w:lang w:val="ru-RU"/>
+        </w:rPr>
+        <w:t xml:space="preserve"> з </w:t>
+      </w:r>
+      <w:proofErr w:type="spellStart"/>
+      <w:r>
+        <w:rPr>
+          <w:rFonts w:ascii="Times New Roman" w:hAnsi="Times New Roman" w:cs="Times New Roman"/>
+          <w:sz w:val="28"/>
+          <w:szCs w:val="28"/>
+          <w:lang w:val="ru-RU"/>
+        </w:rPr>
+        <w:t>об’єкту</w:t>
+      </w:r>
+      <w:proofErr w:type="spellEnd"/>
+      <w:r>
+        <w:rPr>
+          <w:rFonts w:ascii="Times New Roman" w:hAnsi="Times New Roman" w:cs="Times New Roman"/>
+          <w:sz w:val="28"/>
+          <w:szCs w:val="28"/>
+          <w:lang w:val="ru-RU"/>
+        </w:rPr>
+        <w:t xml:space="preserve"> File: </w:t>
       </w:r>
     </w:p>
     <w:p>
@@ -9543,117 +9248,37 @@
           <w:rFonts w:ascii="Times New Roman" w:hAnsi="Times New Roman" w:cs="Times New Roman"/>
           <w:sz w:val="28"/>
           <w:szCs w:val="28"/>
-          <w:lang w:val="ru-RU"/>
-        </w:rPr>
-      </w:pPr>
-      <w:proofErr w:type="spellStart"/>
-      <w:r>
-        <w:rPr>
-          <w:rFonts w:ascii="Times New Roman" w:hAnsi="Times New Roman" w:cs="Times New Roman"/>
-          <w:sz w:val="28"/>
-          <w:szCs w:val="28"/>
-          <w:lang w:val="ru-RU"/>
-        </w:rPr>
-        <w:t>створити</w:t>
-      </w:r>
-      <w:proofErr w:type="spellEnd"/>
-      <w:r>
-        <w:rPr>
-          <w:rFonts w:ascii="Times New Roman" w:hAnsi="Times New Roman" w:cs="Times New Roman"/>
-          <w:sz w:val="28"/>
-          <w:szCs w:val="28"/>
-          <w:lang w:val="ru-RU"/>
-        </w:rPr>
-        <w:t xml:space="preserve"> </w:t>
-      </w:r>
-      <w:proofErr w:type="spellStart"/>
-      <w:r>
-        <w:rPr>
-          <w:rFonts w:ascii="Times New Roman" w:hAnsi="Times New Roman" w:cs="Times New Roman"/>
-          <w:sz w:val="28"/>
-          <w:szCs w:val="28"/>
-          <w:lang w:val="ru-RU"/>
-        </w:rPr>
-        <w:t>об’єкт</w:t>
-      </w:r>
-      <w:proofErr w:type="spellEnd"/>
-      <w:r>
-        <w:rPr>
-          <w:rFonts w:ascii="Times New Roman" w:hAnsi="Times New Roman" w:cs="Times New Roman"/>
-          <w:sz w:val="28"/>
-          <w:szCs w:val="28"/>
-          <w:lang w:val="ru-RU"/>
-        </w:rPr>
-        <w:t xml:space="preserve"> </w:t>
-      </w:r>
-      <w:proofErr w:type="spellStart"/>
-      <w:r>
-        <w:rPr>
-          <w:rFonts w:ascii="Times New Roman" w:hAnsi="Times New Roman" w:cs="Times New Roman"/>
-          <w:sz w:val="28"/>
-          <w:szCs w:val="28"/>
-          <w:lang w:val="ru-RU"/>
-        </w:rPr>
-        <w:t>класу</w:t>
-      </w:r>
-      <w:proofErr w:type="spellEnd"/>
-      <w:r>
-        <w:rPr>
-          <w:rFonts w:ascii="Times New Roman" w:hAnsi="Times New Roman" w:cs="Times New Roman"/>
-          <w:sz w:val="28"/>
-          <w:szCs w:val="28"/>
-          <w:lang w:val="ru-RU"/>
-        </w:rPr>
-        <w:t xml:space="preserve"> </w:t>
-      </w:r>
-      <w:proofErr w:type="spellStart"/>
-      <w:r>
-        <w:rPr>
-          <w:rFonts w:ascii="Times New Roman" w:hAnsi="Times New Roman" w:cs="Times New Roman"/>
-          <w:sz w:val="28"/>
-          <w:szCs w:val="28"/>
-          <w:lang w:val="ru-RU"/>
-        </w:rPr>
-        <w:t>Scanner</w:t>
-      </w:r>
-      <w:proofErr w:type="spellEnd"/>
-      <w:r>
-        <w:rPr>
-          <w:rFonts w:ascii="Times New Roman" w:hAnsi="Times New Roman" w:cs="Times New Roman"/>
-          <w:sz w:val="28"/>
-          <w:szCs w:val="28"/>
-          <w:lang w:val="ru-RU"/>
-        </w:rPr>
-        <w:t xml:space="preserve"> з </w:t>
-      </w:r>
-      <w:proofErr w:type="spellStart"/>
-      <w:r>
-        <w:rPr>
-          <w:rFonts w:ascii="Times New Roman" w:hAnsi="Times New Roman" w:cs="Times New Roman"/>
-          <w:sz w:val="28"/>
-          <w:szCs w:val="28"/>
-          <w:lang w:val="ru-RU"/>
-        </w:rPr>
-        <w:t>об’єкту</w:t>
-      </w:r>
-      <w:proofErr w:type="spellEnd"/>
-      <w:r>
-        <w:rPr>
-          <w:rFonts w:ascii="Times New Roman" w:hAnsi="Times New Roman" w:cs="Times New Roman"/>
-          <w:sz w:val="28"/>
-          <w:szCs w:val="28"/>
-          <w:lang w:val="ru-RU"/>
-        </w:rPr>
-        <w:t xml:space="preserve"> File:</w:t>
-      </w:r>
-      <w:r>
-        <w:rPr>
-          <w:rFonts w:ascii="Times New Roman" w:hAnsi="Times New Roman" w:cs="Times New Roman"/>
-          <w:sz w:val="28"/>
-          <w:szCs w:val="28"/>
-          <w:lang w:val="ru-RU"/>
-        </w:rPr>
-        <w:t xml:space="preserve"> </w:t>
+          <w:lang w:val="en-US"/>
+        </w:rPr>
+      </w:pPr>
+      <w:r>
+        <w:rPr>
+          <w:rFonts w:ascii="Times New Roman" w:hAnsi="Times New Roman" w:cs="Times New Roman"/>
+          <w:sz w:val="28"/>
+          <w:szCs w:val="28"/>
+          <w:lang w:val="en-US"/>
+        </w:rPr>
+        <w:t xml:space="preserve">Scanner fin = new </w:t>
+      </w:r>
+      <w:proofErr w:type="gramStart"/>
+      <w:r>
+        <w:rPr>
+          <w:rFonts w:ascii="Times New Roman" w:hAnsi="Times New Roman" w:cs="Times New Roman"/>
+          <w:sz w:val="28"/>
+          <w:szCs w:val="28"/>
+          <w:lang w:val="en-US"/>
+        </w:rPr>
+        <w:t>Scanner(</w:t>
+      </w:r>
+      <w:proofErr w:type="gramEnd"/>
+      <w:r>
+        <w:rPr>
+          <w:rFonts w:ascii="Times New Roman" w:hAnsi="Times New Roman" w:cs="Times New Roman"/>
+          <w:sz w:val="28"/>
+          <w:szCs w:val="28"/>
+          <w:lang w:val="en-US"/>
+        </w:rPr>
+        <w:t>File("MyFile.txt"));</w:t>
       </w:r>
     </w:p>
     <w:p>
@@ -9665,37 +9290,85 @@
           <w:rFonts w:ascii="Times New Roman" w:hAnsi="Times New Roman" w:cs="Times New Roman"/>
           <w:sz w:val="28"/>
           <w:szCs w:val="28"/>
-          <w:lang w:val="en-US"/>
-        </w:rPr>
-      </w:pPr>
-      <w:r>
-        <w:rPr>
-          <w:rFonts w:ascii="Times New Roman" w:hAnsi="Times New Roman" w:cs="Times New Roman"/>
-          <w:sz w:val="28"/>
-          <w:szCs w:val="28"/>
-          <w:lang w:val="en-US"/>
-        </w:rPr>
-        <w:t xml:space="preserve">Scanner fin = new </w:t>
-      </w:r>
-      <w:proofErr w:type="gramStart"/>
-      <w:r>
-        <w:rPr>
-          <w:rFonts w:ascii="Times New Roman" w:hAnsi="Times New Roman" w:cs="Times New Roman"/>
-          <w:sz w:val="28"/>
-          <w:szCs w:val="28"/>
-          <w:lang w:val="en-US"/>
-        </w:rPr>
-        <w:t>Scanner(</w:t>
-      </w:r>
-      <w:proofErr w:type="gramEnd"/>
-      <w:r>
-        <w:rPr>
-          <w:rFonts w:ascii="Times New Roman" w:hAnsi="Times New Roman" w:cs="Times New Roman"/>
-          <w:sz w:val="28"/>
-          <w:szCs w:val="28"/>
-          <w:lang w:val="en-US"/>
-        </w:rPr>
-        <w:t>File("MyFile.txt"));</w:t>
+          <w:lang w:val="ru-RU"/>
+        </w:rPr>
+      </w:pPr>
+      <w:r>
+        <w:rPr>
+          <w:rFonts w:ascii="Times New Roman" w:hAnsi="Times New Roman" w:cs="Times New Roman"/>
+          <w:sz w:val="28"/>
+          <w:szCs w:val="28"/>
+        </w:rPr>
+        <w:t xml:space="preserve">• </w:t>
+      </w:r>
+      <w:r>
+        <w:rPr>
+          <w:rFonts w:ascii="Times New Roman" w:hAnsi="Times New Roman" w:cs="Times New Roman"/>
+          <w:sz w:val="28"/>
+          <w:szCs w:val="28"/>
+          <w:lang w:val="ru-RU"/>
+        </w:rPr>
+        <w:t xml:space="preserve">як </w:t>
+      </w:r>
+      <w:proofErr w:type="spellStart"/>
+      <w:r>
+        <w:rPr>
+          <w:rFonts w:ascii="Times New Roman" w:hAnsi="Times New Roman" w:cs="Times New Roman"/>
+          <w:sz w:val="28"/>
+          <w:szCs w:val="28"/>
+          <w:lang w:val="ru-RU"/>
+        </w:rPr>
+        <w:t>здійснити</w:t>
+      </w:r>
+      <w:proofErr w:type="spellEnd"/>
+      <w:r>
+        <w:rPr>
+          <w:rFonts w:ascii="Times New Roman" w:hAnsi="Times New Roman" w:cs="Times New Roman"/>
+          <w:sz w:val="28"/>
+          <w:szCs w:val="28"/>
+          <w:lang w:val="ru-RU"/>
+        </w:rPr>
+        <w:t xml:space="preserve"> </w:t>
+      </w:r>
+      <w:proofErr w:type="spellStart"/>
+      <w:r>
+        <w:rPr>
+          <w:rFonts w:ascii="Times New Roman" w:hAnsi="Times New Roman" w:cs="Times New Roman"/>
+          <w:sz w:val="28"/>
+          <w:szCs w:val="28"/>
+          <w:lang w:val="ru-RU"/>
+        </w:rPr>
+        <w:t>запис</w:t>
+      </w:r>
+      <w:proofErr w:type="spellEnd"/>
+      <w:r>
+        <w:rPr>
+          <w:rFonts w:ascii="Times New Roman" w:hAnsi="Times New Roman" w:cs="Times New Roman"/>
+          <w:sz w:val="28"/>
+          <w:szCs w:val="28"/>
+          <w:lang w:val="ru-RU"/>
+        </w:rPr>
+        <w:t xml:space="preserve"> у </w:t>
+      </w:r>
+      <w:proofErr w:type="spellStart"/>
+      <w:r>
+        <w:rPr>
+          <w:rFonts w:ascii="Times New Roman" w:hAnsi="Times New Roman" w:cs="Times New Roman"/>
+          <w:sz w:val="28"/>
+          <w:szCs w:val="28"/>
+          <w:lang w:val="ru-RU"/>
+        </w:rPr>
+        <w:t>текстовий</w:t>
+      </w:r>
+      <w:proofErr w:type="spellEnd"/>
+      <w:r>
+        <w:rPr>
+          <w:rFonts w:ascii="Times New Roman" w:hAnsi="Times New Roman" w:cs="Times New Roman"/>
+          <w:sz w:val="28"/>
+          <w:szCs w:val="28"/>
+          <w:lang w:val="ru-RU"/>
+        </w:rPr>
+        <w:t xml:space="preserve"> файл?</w:t>
       </w:r>
     </w:p>
     <w:p>
@@ -9715,77 +9388,198 @@
           <w:rFonts w:ascii="Times New Roman" w:hAnsi="Times New Roman" w:cs="Times New Roman"/>
           <w:sz w:val="28"/>
           <w:szCs w:val="28"/>
-        </w:rPr>
-        <w:t xml:space="preserve">• </w:t>
-      </w:r>
-      <w:r>
-        <w:rPr>
-          <w:rFonts w:ascii="Times New Roman" w:hAnsi="Times New Roman" w:cs="Times New Roman"/>
-          <w:sz w:val="28"/>
-          <w:szCs w:val="28"/>
-          <w:lang w:val="ru-RU"/>
-        </w:rPr>
-        <w:t xml:space="preserve">як </w:t>
-      </w:r>
-      <w:proofErr w:type="spellStart"/>
-      <w:r>
-        <w:rPr>
-          <w:rFonts w:ascii="Times New Roman" w:hAnsi="Times New Roman" w:cs="Times New Roman"/>
-          <w:sz w:val="28"/>
-          <w:szCs w:val="28"/>
-          <w:lang w:val="ru-RU"/>
-        </w:rPr>
-        <w:t>здійснити</w:t>
-      </w:r>
-      <w:proofErr w:type="spellEnd"/>
-      <w:r>
-        <w:rPr>
-          <w:rFonts w:ascii="Times New Roman" w:hAnsi="Times New Roman" w:cs="Times New Roman"/>
-          <w:sz w:val="28"/>
-          <w:szCs w:val="28"/>
-          <w:lang w:val="ru-RU"/>
-        </w:rPr>
-        <w:t xml:space="preserve"> </w:t>
-      </w:r>
-      <w:proofErr w:type="spellStart"/>
-      <w:r>
-        <w:rPr>
-          <w:rFonts w:ascii="Times New Roman" w:hAnsi="Times New Roman" w:cs="Times New Roman"/>
-          <w:sz w:val="28"/>
-          <w:szCs w:val="28"/>
-          <w:lang w:val="ru-RU"/>
-        </w:rPr>
-        <w:t>запис</w:t>
-      </w:r>
-      <w:proofErr w:type="spellEnd"/>
-      <w:r>
-        <w:rPr>
-          <w:rFonts w:ascii="Times New Roman" w:hAnsi="Times New Roman" w:cs="Times New Roman"/>
-          <w:sz w:val="28"/>
-          <w:szCs w:val="28"/>
-          <w:lang w:val="ru-RU"/>
-        </w:rPr>
-        <w:t xml:space="preserve"> у </w:t>
-      </w:r>
-      <w:proofErr w:type="spellStart"/>
-      <w:r>
-        <w:rPr>
-          <w:rFonts w:ascii="Times New Roman" w:hAnsi="Times New Roman" w:cs="Times New Roman"/>
-          <w:sz w:val="28"/>
-          <w:szCs w:val="28"/>
-          <w:lang w:val="ru-RU"/>
-        </w:rPr>
-        <w:t>текстовий</w:t>
-      </w:r>
-      <w:proofErr w:type="spellEnd"/>
-      <w:r>
-        <w:rPr>
-          <w:rFonts w:ascii="Times New Roman" w:hAnsi="Times New Roman" w:cs="Times New Roman"/>
-          <w:sz w:val="28"/>
-          <w:szCs w:val="28"/>
-          <w:lang w:val="ru-RU"/>
-        </w:rPr>
-        <w:t xml:space="preserve"> файл?</w:t>
+          <w:lang w:val="ru-RU"/>
+        </w:rPr>
+        <w:t xml:space="preserve">Для </w:t>
+      </w:r>
+      <w:proofErr w:type="spellStart"/>
+      <w:r>
+        <w:rPr>
+          <w:rFonts w:ascii="Times New Roman" w:hAnsi="Times New Roman" w:cs="Times New Roman"/>
+          <w:sz w:val="28"/>
+          <w:szCs w:val="28"/>
+          <w:lang w:val="ru-RU"/>
+        </w:rPr>
+        <w:t>виведення</w:t>
+      </w:r>
+      <w:proofErr w:type="spellEnd"/>
+      <w:r>
+        <w:rPr>
+          <w:rFonts w:ascii="Times New Roman" w:hAnsi="Times New Roman" w:cs="Times New Roman"/>
+          <w:sz w:val="28"/>
+          <w:szCs w:val="28"/>
+          <w:lang w:val="ru-RU"/>
+        </w:rPr>
+        <w:t xml:space="preserve"> </w:t>
+      </w:r>
+      <w:proofErr w:type="spellStart"/>
+      <w:r>
+        <w:rPr>
+          <w:rFonts w:ascii="Times New Roman" w:hAnsi="Times New Roman" w:cs="Times New Roman"/>
+          <w:sz w:val="28"/>
+          <w:szCs w:val="28"/>
+          <w:lang w:val="ru-RU"/>
+        </w:rPr>
+        <w:t>інформації</w:t>
+      </w:r>
+      <w:proofErr w:type="spellEnd"/>
+      <w:r>
+        <w:rPr>
+          <w:rFonts w:ascii="Times New Roman" w:hAnsi="Times New Roman" w:cs="Times New Roman"/>
+          <w:sz w:val="28"/>
+          <w:szCs w:val="28"/>
+          <w:lang w:val="ru-RU"/>
+        </w:rPr>
+        <w:t xml:space="preserve"> у текстовому </w:t>
+      </w:r>
+      <w:proofErr w:type="spellStart"/>
+      <w:r>
+        <w:rPr>
+          <w:rFonts w:ascii="Times New Roman" w:hAnsi="Times New Roman" w:cs="Times New Roman"/>
+          <w:sz w:val="28"/>
+          <w:szCs w:val="28"/>
+          <w:lang w:val="ru-RU"/>
+        </w:rPr>
+        <w:t>вигляді</w:t>
+      </w:r>
+      <w:proofErr w:type="spellEnd"/>
+      <w:r>
+        <w:rPr>
+          <w:rFonts w:ascii="Times New Roman" w:hAnsi="Times New Roman" w:cs="Times New Roman"/>
+          <w:sz w:val="28"/>
+          <w:szCs w:val="28"/>
+          <w:lang w:val="ru-RU"/>
+        </w:rPr>
+        <w:t xml:space="preserve"> </w:t>
+      </w:r>
+      <w:proofErr w:type="gramStart"/>
+      <w:r>
+        <w:rPr>
+          <w:rFonts w:ascii="Times New Roman" w:hAnsi="Times New Roman" w:cs="Times New Roman"/>
+          <w:sz w:val="28"/>
+          <w:szCs w:val="28"/>
+          <w:lang w:val="ru-RU"/>
+        </w:rPr>
+        <w:t>у файл</w:t>
+      </w:r>
+      <w:proofErr w:type="gramEnd"/>
+      <w:r>
+        <w:rPr>
+          <w:rFonts w:ascii="Times New Roman" w:hAnsi="Times New Roman" w:cs="Times New Roman"/>
+          <w:sz w:val="28"/>
+          <w:szCs w:val="28"/>
+          <w:lang w:val="ru-RU"/>
+        </w:rPr>
+        <w:t xml:space="preserve"> треба </w:t>
+      </w:r>
+      <w:proofErr w:type="spellStart"/>
+      <w:r>
+        <w:rPr>
+          <w:rFonts w:ascii="Times New Roman" w:hAnsi="Times New Roman" w:cs="Times New Roman"/>
+          <w:sz w:val="28"/>
+          <w:szCs w:val="28"/>
+          <w:lang w:val="ru-RU"/>
+        </w:rPr>
+        <w:t>підключити</w:t>
+      </w:r>
+      <w:proofErr w:type="spellEnd"/>
+      <w:r>
+        <w:rPr>
+          <w:rFonts w:ascii="Times New Roman" w:hAnsi="Times New Roman" w:cs="Times New Roman"/>
+          <w:sz w:val="28"/>
+          <w:szCs w:val="28"/>
+          <w:lang w:val="ru-RU"/>
+        </w:rPr>
+        <w:t xml:space="preserve"> пакет java.io та </w:t>
+      </w:r>
+      <w:proofErr w:type="spellStart"/>
+      <w:r>
+        <w:rPr>
+          <w:rFonts w:ascii="Times New Roman" w:hAnsi="Times New Roman" w:cs="Times New Roman"/>
+          <w:sz w:val="28"/>
+          <w:szCs w:val="28"/>
+          <w:lang w:val="ru-RU"/>
+        </w:rPr>
+        <w:t>ство</w:t>
+      </w:r>
+      <w:r>
+        <w:rPr>
+          <w:rFonts w:ascii="Times New Roman" w:hAnsi="Times New Roman" w:cs="Times New Roman"/>
+          <w:sz w:val="28"/>
+          <w:szCs w:val="28"/>
+          <w:lang w:val="ru-RU"/>
+        </w:rPr>
+        <w:t>рити</w:t>
+      </w:r>
+      <w:proofErr w:type="spellEnd"/>
+      <w:r>
+        <w:rPr>
+          <w:rFonts w:ascii="Times New Roman" w:hAnsi="Times New Roman" w:cs="Times New Roman"/>
+          <w:sz w:val="28"/>
+          <w:szCs w:val="28"/>
+          <w:lang w:val="ru-RU"/>
+        </w:rPr>
+        <w:t xml:space="preserve"> </w:t>
+      </w:r>
+      <w:proofErr w:type="spellStart"/>
+      <w:r>
+        <w:rPr>
+          <w:rFonts w:ascii="Times New Roman" w:hAnsi="Times New Roman" w:cs="Times New Roman"/>
+          <w:sz w:val="28"/>
+          <w:szCs w:val="28"/>
+          <w:lang w:val="ru-RU"/>
+        </w:rPr>
+        <w:t>об’єкт</w:t>
+      </w:r>
+      <w:proofErr w:type="spellEnd"/>
+      <w:r>
+        <w:rPr>
+          <w:rFonts w:ascii="Times New Roman" w:hAnsi="Times New Roman" w:cs="Times New Roman"/>
+          <w:sz w:val="28"/>
+          <w:szCs w:val="28"/>
+          <w:lang w:val="ru-RU"/>
+        </w:rPr>
+        <w:t xml:space="preserve"> </w:t>
+      </w:r>
+      <w:proofErr w:type="spellStart"/>
+      <w:r>
+        <w:rPr>
+          <w:rFonts w:ascii="Times New Roman" w:hAnsi="Times New Roman" w:cs="Times New Roman"/>
+          <w:sz w:val="28"/>
+          <w:szCs w:val="28"/>
+          <w:lang w:val="ru-RU"/>
+        </w:rPr>
+        <w:t>класу</w:t>
+      </w:r>
+      <w:proofErr w:type="spellEnd"/>
+      <w:r>
+        <w:rPr>
+          <w:rFonts w:ascii="Times New Roman" w:hAnsi="Times New Roman" w:cs="Times New Roman"/>
+          <w:sz w:val="28"/>
+          <w:szCs w:val="28"/>
+          <w:lang w:val="ru-RU"/>
+        </w:rPr>
+        <w:t xml:space="preserve"> </w:t>
+      </w:r>
+      <w:proofErr w:type="spellStart"/>
+      <w:r>
+        <w:rPr>
+          <w:rFonts w:ascii="Times New Roman" w:hAnsi="Times New Roman" w:cs="Times New Roman"/>
+          <w:sz w:val="28"/>
+          <w:szCs w:val="28"/>
+          <w:lang w:val="ru-RU"/>
+        </w:rPr>
+        <w:t>PrintWriter</w:t>
+      </w:r>
+      <w:proofErr w:type="spellEnd"/>
+      <w:r>
+        <w:rPr>
+          <w:rFonts w:ascii="Times New Roman" w:hAnsi="Times New Roman" w:cs="Times New Roman"/>
+          <w:sz w:val="28"/>
+          <w:szCs w:val="28"/>
+          <w:lang w:val="ru-RU"/>
+        </w:rPr>
+        <w:t>:</w:t>
       </w:r>
     </w:p>
     <w:p>
@@ -9797,212 +9591,16 @@
           <w:rFonts w:ascii="Times New Roman" w:hAnsi="Times New Roman" w:cs="Times New Roman"/>
           <w:sz w:val="28"/>
           <w:szCs w:val="28"/>
-          <w:lang w:val="ru-RU"/>
-        </w:rPr>
-      </w:pPr>
-      <w:r>
-        <w:rPr>
-          <w:rFonts w:ascii="Times New Roman" w:hAnsi="Times New Roman" w:cs="Times New Roman"/>
-          <w:sz w:val="28"/>
-          <w:szCs w:val="28"/>
-          <w:lang w:val="ru-RU"/>
-        </w:rPr>
-        <w:t xml:space="preserve">Для </w:t>
-      </w:r>
-      <w:proofErr w:type="spellStart"/>
-      <w:r>
-        <w:rPr>
-          <w:rFonts w:ascii="Times New Roman" w:hAnsi="Times New Roman" w:cs="Times New Roman"/>
-          <w:sz w:val="28"/>
-          <w:szCs w:val="28"/>
-          <w:lang w:val="ru-RU"/>
-        </w:rPr>
-        <w:t>виведення</w:t>
-      </w:r>
-      <w:proofErr w:type="spellEnd"/>
-      <w:r>
-        <w:rPr>
-          <w:rFonts w:ascii="Times New Roman" w:hAnsi="Times New Roman" w:cs="Times New Roman"/>
-          <w:sz w:val="28"/>
-          <w:szCs w:val="28"/>
-          <w:lang w:val="ru-RU"/>
-        </w:rPr>
-        <w:t xml:space="preserve"> </w:t>
-      </w:r>
-      <w:proofErr w:type="spellStart"/>
-      <w:r>
-        <w:rPr>
-          <w:rFonts w:ascii="Times New Roman" w:hAnsi="Times New Roman" w:cs="Times New Roman"/>
-          <w:sz w:val="28"/>
-          <w:szCs w:val="28"/>
-          <w:lang w:val="ru-RU"/>
-        </w:rPr>
-        <w:t>інформації</w:t>
-      </w:r>
-      <w:proofErr w:type="spellEnd"/>
-      <w:r>
-        <w:rPr>
-          <w:rFonts w:ascii="Times New Roman" w:hAnsi="Times New Roman" w:cs="Times New Roman"/>
-          <w:sz w:val="28"/>
-          <w:szCs w:val="28"/>
-          <w:lang w:val="ru-RU"/>
-        </w:rPr>
-        <w:t xml:space="preserve"> у текстовому </w:t>
-      </w:r>
-      <w:proofErr w:type="spellStart"/>
-      <w:r>
-        <w:rPr>
-          <w:rFonts w:ascii="Times New Roman" w:hAnsi="Times New Roman" w:cs="Times New Roman"/>
-          <w:sz w:val="28"/>
-          <w:szCs w:val="28"/>
-          <w:lang w:val="ru-RU"/>
-        </w:rPr>
-        <w:t>вигляді</w:t>
-      </w:r>
-      <w:proofErr w:type="spellEnd"/>
-      <w:r>
-        <w:rPr>
-          <w:rFonts w:ascii="Times New Roman" w:hAnsi="Times New Roman" w:cs="Times New Roman"/>
-          <w:sz w:val="28"/>
-          <w:szCs w:val="28"/>
-          <w:lang w:val="ru-RU"/>
-        </w:rPr>
-        <w:t xml:space="preserve"> </w:t>
-      </w:r>
-      <w:proofErr w:type="gramStart"/>
-      <w:r>
-        <w:rPr>
-          <w:rFonts w:ascii="Times New Roman" w:hAnsi="Times New Roman" w:cs="Times New Roman"/>
-          <w:sz w:val="28"/>
-          <w:szCs w:val="28"/>
-          <w:lang w:val="ru-RU"/>
-        </w:rPr>
-        <w:t>у файл</w:t>
-      </w:r>
-      <w:proofErr w:type="gramEnd"/>
-      <w:r>
-        <w:rPr>
-          <w:rFonts w:ascii="Times New Roman" w:hAnsi="Times New Roman" w:cs="Times New Roman"/>
-          <w:sz w:val="28"/>
-          <w:szCs w:val="28"/>
-          <w:lang w:val="ru-RU"/>
-        </w:rPr>
-        <w:t xml:space="preserve"> треба </w:t>
-      </w:r>
-      <w:proofErr w:type="spellStart"/>
-      <w:r>
-        <w:rPr>
-          <w:rFonts w:ascii="Times New Roman" w:hAnsi="Times New Roman" w:cs="Times New Roman"/>
-          <w:sz w:val="28"/>
-          <w:szCs w:val="28"/>
-          <w:lang w:val="ru-RU"/>
-        </w:rPr>
-        <w:t>підключити</w:t>
-      </w:r>
-      <w:proofErr w:type="spellEnd"/>
-      <w:r>
-        <w:rPr>
-          <w:rFonts w:ascii="Times New Roman" w:hAnsi="Times New Roman" w:cs="Times New Roman"/>
-          <w:sz w:val="28"/>
-          <w:szCs w:val="28"/>
-          <w:lang w:val="ru-RU"/>
-        </w:rPr>
-        <w:t xml:space="preserve"> пакет</w:t>
-      </w:r>
-      <w:r>
-        <w:rPr>
-          <w:rFonts w:ascii="Times New Roman" w:hAnsi="Times New Roman" w:cs="Times New Roman"/>
-          <w:sz w:val="28"/>
-          <w:szCs w:val="28"/>
-          <w:lang w:val="ru-RU"/>
-        </w:rPr>
-        <w:t xml:space="preserve"> </w:t>
-      </w:r>
-      <w:r>
-        <w:rPr>
-          <w:rFonts w:ascii="Times New Roman" w:hAnsi="Times New Roman" w:cs="Times New Roman"/>
-          <w:sz w:val="28"/>
-          <w:szCs w:val="28"/>
-          <w:lang w:val="ru-RU"/>
-        </w:rPr>
-        <w:t xml:space="preserve">java.io та </w:t>
-      </w:r>
-      <w:proofErr w:type="spellStart"/>
-      <w:r>
-        <w:rPr>
-          <w:rFonts w:ascii="Times New Roman" w:hAnsi="Times New Roman" w:cs="Times New Roman"/>
-          <w:sz w:val="28"/>
-          <w:szCs w:val="28"/>
-          <w:lang w:val="ru-RU"/>
-        </w:rPr>
-        <w:t>ство</w:t>
-      </w:r>
-      <w:r>
-        <w:rPr>
-          <w:rFonts w:ascii="Times New Roman" w:hAnsi="Times New Roman" w:cs="Times New Roman"/>
-          <w:sz w:val="28"/>
-          <w:szCs w:val="28"/>
-          <w:lang w:val="ru-RU"/>
-        </w:rPr>
-        <w:t>рити</w:t>
-      </w:r>
-      <w:proofErr w:type="spellEnd"/>
-      <w:r>
-        <w:rPr>
-          <w:rFonts w:ascii="Times New Roman" w:hAnsi="Times New Roman" w:cs="Times New Roman"/>
-          <w:sz w:val="28"/>
-          <w:szCs w:val="28"/>
-          <w:lang w:val="ru-RU"/>
-        </w:rPr>
-        <w:t xml:space="preserve"> </w:t>
-      </w:r>
-      <w:proofErr w:type="spellStart"/>
-      <w:r>
-        <w:rPr>
-          <w:rFonts w:ascii="Times New Roman" w:hAnsi="Times New Roman" w:cs="Times New Roman"/>
-          <w:sz w:val="28"/>
-          <w:szCs w:val="28"/>
-          <w:lang w:val="ru-RU"/>
-        </w:rPr>
-        <w:t>об’єкт</w:t>
-      </w:r>
-      <w:proofErr w:type="spellEnd"/>
-      <w:r>
-        <w:rPr>
-          <w:rFonts w:ascii="Times New Roman" w:hAnsi="Times New Roman" w:cs="Times New Roman"/>
-          <w:sz w:val="28"/>
-          <w:szCs w:val="28"/>
-          <w:lang w:val="ru-RU"/>
-        </w:rPr>
-        <w:t xml:space="preserve"> </w:t>
-      </w:r>
-      <w:proofErr w:type="spellStart"/>
-      <w:r>
-        <w:rPr>
-          <w:rFonts w:ascii="Times New Roman" w:hAnsi="Times New Roman" w:cs="Times New Roman"/>
-          <w:sz w:val="28"/>
-          <w:szCs w:val="28"/>
-          <w:lang w:val="ru-RU"/>
-        </w:rPr>
-        <w:t>класу</w:t>
-      </w:r>
-      <w:proofErr w:type="spellEnd"/>
-      <w:r>
-        <w:rPr>
-          <w:rFonts w:ascii="Times New Roman" w:hAnsi="Times New Roman" w:cs="Times New Roman"/>
-          <w:sz w:val="28"/>
-          <w:szCs w:val="28"/>
-          <w:lang w:val="ru-RU"/>
-        </w:rPr>
-        <w:t xml:space="preserve"> </w:t>
-      </w:r>
-      <w:proofErr w:type="spellStart"/>
-      <w:r>
-        <w:rPr>
-          <w:rFonts w:ascii="Times New Roman" w:hAnsi="Times New Roman" w:cs="Times New Roman"/>
-          <w:sz w:val="28"/>
-          <w:szCs w:val="28"/>
-          <w:lang w:val="ru-RU"/>
+          <w:lang w:val="en-US"/>
+        </w:rPr>
+      </w:pPr>
+      <w:proofErr w:type="spellStart"/>
+      <w:r>
+        <w:rPr>
+          <w:rFonts w:ascii="Times New Roman" w:hAnsi="Times New Roman" w:cs="Times New Roman"/>
+          <w:sz w:val="28"/>
+          <w:szCs w:val="28"/>
+          <w:lang w:val="en-US"/>
         </w:rPr>
         <w:t>PrintWriter</w:t>
       </w:r>
@@ -10012,9 +9610,49 @@
           <w:rFonts w:ascii="Times New Roman" w:hAnsi="Times New Roman" w:cs="Times New Roman"/>
           <w:sz w:val="28"/>
           <w:szCs w:val="28"/>
-          <w:lang w:val="ru-RU"/>
-        </w:rPr>
-        <w:t>:</w:t>
+          <w:lang w:val="en-US"/>
+        </w:rPr>
+        <w:t xml:space="preserve"> </w:t>
+      </w:r>
+      <w:proofErr w:type="spellStart"/>
+      <w:r>
+        <w:rPr>
+          <w:rFonts w:ascii="Times New Roman" w:hAnsi="Times New Roman" w:cs="Times New Roman"/>
+          <w:sz w:val="28"/>
+          <w:szCs w:val="28"/>
+          <w:lang w:val="en-US"/>
+        </w:rPr>
+        <w:t>fout</w:t>
+      </w:r>
+      <w:proofErr w:type="spellEnd"/>
+      <w:r>
+        <w:rPr>
+          <w:rFonts w:ascii="Times New Roman" w:hAnsi="Times New Roman" w:cs="Times New Roman"/>
+          <w:sz w:val="28"/>
+          <w:szCs w:val="28"/>
+          <w:lang w:val="en-US"/>
+        </w:rPr>
+        <w:t xml:space="preserve"> = new </w:t>
+      </w:r>
+      <w:proofErr w:type="spellStart"/>
+      <w:r>
+        <w:rPr>
+          <w:rFonts w:ascii="Times New Roman" w:hAnsi="Times New Roman" w:cs="Times New Roman"/>
+          <w:sz w:val="28"/>
+          <w:szCs w:val="28"/>
+          <w:lang w:val="en-US"/>
+        </w:rPr>
+        <w:t>PrintWriter</w:t>
+      </w:r>
+      <w:proofErr w:type="spellEnd"/>
+      <w:r>
+        <w:rPr>
+          <w:rFonts w:ascii="Times New Roman" w:hAnsi="Times New Roman" w:cs="Times New Roman"/>
+          <w:sz w:val="28"/>
+          <w:szCs w:val="28"/>
+          <w:lang w:val="en-US"/>
+        </w:rPr>
+        <w:t xml:space="preserve"> ("MyFile.txt");</w:t>
       </w:r>
     </w:p>
     <w:p>
@@ -10026,16 +9664,125 @@
           <w:rFonts w:ascii="Times New Roman" w:hAnsi="Times New Roman" w:cs="Times New Roman"/>
           <w:sz w:val="28"/>
           <w:szCs w:val="28"/>
-          <w:lang w:val="en-US"/>
-        </w:rPr>
-      </w:pPr>
-      <w:proofErr w:type="spellStart"/>
-      <w:r>
-        <w:rPr>
-          <w:rFonts w:ascii="Times New Roman" w:hAnsi="Times New Roman" w:cs="Times New Roman"/>
-          <w:sz w:val="28"/>
-          <w:szCs w:val="28"/>
-          <w:lang w:val="en-US"/>
+          <w:lang w:val="ru-RU"/>
+        </w:rPr>
+      </w:pPr>
+      <w:proofErr w:type="spellStart"/>
+      <w:r>
+        <w:rPr>
+          <w:rFonts w:ascii="Times New Roman" w:hAnsi="Times New Roman" w:cs="Times New Roman"/>
+          <w:sz w:val="28"/>
+          <w:szCs w:val="28"/>
+          <w:lang w:val="ru-RU"/>
+        </w:rPr>
+        <w:t>Зробивши</w:t>
+      </w:r>
+      <w:proofErr w:type="spellEnd"/>
+      <w:r>
+        <w:rPr>
+          <w:rFonts w:ascii="Times New Roman" w:hAnsi="Times New Roman" w:cs="Times New Roman"/>
+          <w:sz w:val="28"/>
+          <w:szCs w:val="28"/>
+          <w:lang w:val="ru-RU"/>
+        </w:rPr>
+        <w:t xml:space="preserve"> </w:t>
+      </w:r>
+      <w:proofErr w:type="spellStart"/>
+      <w:r>
+        <w:rPr>
+          <w:rFonts w:ascii="Times New Roman" w:hAnsi="Times New Roman" w:cs="Times New Roman"/>
+          <w:sz w:val="28"/>
+          <w:szCs w:val="28"/>
+          <w:lang w:val="ru-RU"/>
+        </w:rPr>
+        <w:t>це</w:t>
+      </w:r>
+      <w:proofErr w:type="spellEnd"/>
+      <w:r>
+        <w:rPr>
+          <w:rFonts w:ascii="Times New Roman" w:hAnsi="Times New Roman" w:cs="Times New Roman"/>
+          <w:sz w:val="28"/>
+          <w:szCs w:val="28"/>
+          <w:lang w:val="ru-RU"/>
+        </w:rPr>
+        <w:t xml:space="preserve"> ми </w:t>
+      </w:r>
+      <w:proofErr w:type="spellStart"/>
+      <w:r>
+        <w:rPr>
+          <w:rFonts w:ascii="Times New Roman" w:hAnsi="Times New Roman" w:cs="Times New Roman"/>
+          <w:sz w:val="28"/>
+          <w:szCs w:val="28"/>
+          <w:lang w:val="ru-RU"/>
+        </w:rPr>
+        <w:t>отримаємо</w:t>
+      </w:r>
+      <w:proofErr w:type="spellEnd"/>
+      <w:r>
+        <w:rPr>
+          <w:rFonts w:ascii="Times New Roman" w:hAnsi="Times New Roman" w:cs="Times New Roman"/>
+          <w:sz w:val="28"/>
+          <w:szCs w:val="28"/>
+          <w:lang w:val="ru-RU"/>
+        </w:rPr>
+        <w:t xml:space="preserve"> дост</w:t>
+      </w:r>
+      <w:r>
+        <w:rPr>
+          <w:rFonts w:ascii="Times New Roman" w:hAnsi="Times New Roman" w:cs="Times New Roman"/>
+          <w:sz w:val="28"/>
+          <w:szCs w:val="28"/>
+          <w:lang w:val="ru-RU"/>
+        </w:rPr>
+        <w:t xml:space="preserve">уп до </w:t>
+      </w:r>
+      <w:proofErr w:type="spellStart"/>
+      <w:r>
+        <w:rPr>
+          <w:rFonts w:ascii="Times New Roman" w:hAnsi="Times New Roman" w:cs="Times New Roman"/>
+          <w:sz w:val="28"/>
+          <w:szCs w:val="28"/>
+          <w:lang w:val="ru-RU"/>
+        </w:rPr>
+        <w:t>методів</w:t>
+      </w:r>
+      <w:proofErr w:type="spellEnd"/>
+      <w:r>
+        <w:rPr>
+          <w:rFonts w:ascii="Times New Roman" w:hAnsi="Times New Roman" w:cs="Times New Roman"/>
+          <w:sz w:val="28"/>
+          <w:szCs w:val="28"/>
+          <w:lang w:val="ru-RU"/>
+        </w:rPr>
+        <w:t xml:space="preserve"> </w:t>
+      </w:r>
+      <w:proofErr w:type="spellStart"/>
+      <w:r>
+        <w:rPr>
+          <w:rFonts w:ascii="Times New Roman" w:hAnsi="Times New Roman" w:cs="Times New Roman"/>
+          <w:sz w:val="28"/>
+          <w:szCs w:val="28"/>
+          <w:lang w:val="ru-RU"/>
+        </w:rPr>
+        <w:t>класу</w:t>
+      </w:r>
+      <w:proofErr w:type="spellEnd"/>
+      <w:r>
+        <w:rPr>
+          <w:rFonts w:ascii="Times New Roman" w:hAnsi="Times New Roman" w:cs="Times New Roman"/>
+          <w:sz w:val="28"/>
+          <w:szCs w:val="28"/>
+          <w:lang w:val="ru-RU"/>
+        </w:rPr>
+        <w:t xml:space="preserve"> </w:t>
+      </w:r>
+      <w:proofErr w:type="spellStart"/>
+      <w:r>
+        <w:rPr>
+          <w:rFonts w:ascii="Times New Roman" w:hAnsi="Times New Roman" w:cs="Times New Roman"/>
+          <w:sz w:val="28"/>
+          <w:szCs w:val="28"/>
+          <w:lang w:val="ru-RU"/>
         </w:rPr>
         <w:t>PrintWriter</w:t>
       </w:r>
@@ -10045,194 +9792,10 @@
           <w:rFonts w:ascii="Times New Roman" w:hAnsi="Times New Roman" w:cs="Times New Roman"/>
           <w:sz w:val="28"/>
           <w:szCs w:val="28"/>
-          <w:lang w:val="en-US"/>
-        </w:rPr>
-        <w:t xml:space="preserve"> </w:t>
-      </w:r>
-      <w:proofErr w:type="spellStart"/>
-      <w:r>
-        <w:rPr>
-          <w:rFonts w:ascii="Times New Roman" w:hAnsi="Times New Roman" w:cs="Times New Roman"/>
-          <w:sz w:val="28"/>
-          <w:szCs w:val="28"/>
-          <w:lang w:val="en-US"/>
-        </w:rPr>
-        <w:t>fout</w:t>
-      </w:r>
-      <w:proofErr w:type="spellEnd"/>
-      <w:r>
-        <w:rPr>
-          <w:rFonts w:ascii="Times New Roman" w:hAnsi="Times New Roman" w:cs="Times New Roman"/>
-          <w:sz w:val="28"/>
-          <w:szCs w:val="28"/>
-          <w:lang w:val="en-US"/>
-        </w:rPr>
-        <w:t xml:space="preserve"> = new </w:t>
-      </w:r>
-      <w:proofErr w:type="spellStart"/>
-      <w:r>
-        <w:rPr>
-          <w:rFonts w:ascii="Times New Roman" w:hAnsi="Times New Roman" w:cs="Times New Roman"/>
-          <w:sz w:val="28"/>
-          <w:szCs w:val="28"/>
-          <w:lang w:val="en-US"/>
-        </w:rPr>
-        <w:t>PrintWriter</w:t>
-      </w:r>
-      <w:proofErr w:type="spellEnd"/>
-      <w:r>
-        <w:rPr>
-          <w:rFonts w:ascii="Times New Roman" w:hAnsi="Times New Roman" w:cs="Times New Roman"/>
-          <w:sz w:val="28"/>
-          <w:szCs w:val="28"/>
-          <w:lang w:val="en-US"/>
-        </w:rPr>
-        <w:t xml:space="preserve"> ("MyFile.txt");</w:t>
-      </w:r>
-    </w:p>
-    <w:p>
-      <w:pPr>
-        <w:spacing w:after="0" w:line="360" w:lineRule="auto"/>
-        <w:ind w:firstLine="709"/>
-        <w:jc w:val="both"/>
-        <w:rPr>
-          <w:rFonts w:ascii="Times New Roman" w:hAnsi="Times New Roman" w:cs="Times New Roman"/>
-          <w:sz w:val="28"/>
-          <w:szCs w:val="28"/>
-          <w:lang w:val="ru-RU"/>
-        </w:rPr>
-      </w:pPr>
-      <w:proofErr w:type="spellStart"/>
-      <w:r>
-        <w:rPr>
-          <w:rFonts w:ascii="Times New Roman" w:hAnsi="Times New Roman" w:cs="Times New Roman"/>
-          <w:sz w:val="28"/>
-          <w:szCs w:val="28"/>
-          <w:lang w:val="ru-RU"/>
-        </w:rPr>
-        <w:t>Зробивши</w:t>
-      </w:r>
-      <w:proofErr w:type="spellEnd"/>
-      <w:r>
-        <w:rPr>
-          <w:rFonts w:ascii="Times New Roman" w:hAnsi="Times New Roman" w:cs="Times New Roman"/>
-          <w:sz w:val="28"/>
-          <w:szCs w:val="28"/>
-          <w:lang w:val="ru-RU"/>
-        </w:rPr>
-        <w:t xml:space="preserve"> </w:t>
-      </w:r>
-      <w:proofErr w:type="spellStart"/>
-      <w:r>
-        <w:rPr>
-          <w:rFonts w:ascii="Times New Roman" w:hAnsi="Times New Roman" w:cs="Times New Roman"/>
-          <w:sz w:val="28"/>
-          <w:szCs w:val="28"/>
-          <w:lang w:val="ru-RU"/>
-        </w:rPr>
-        <w:t>це</w:t>
-      </w:r>
-      <w:proofErr w:type="spellEnd"/>
-      <w:r>
-        <w:rPr>
-          <w:rFonts w:ascii="Times New Roman" w:hAnsi="Times New Roman" w:cs="Times New Roman"/>
-          <w:sz w:val="28"/>
-          <w:szCs w:val="28"/>
-          <w:lang w:val="ru-RU"/>
-        </w:rPr>
-        <w:t xml:space="preserve"> ми </w:t>
-      </w:r>
-      <w:proofErr w:type="spellStart"/>
-      <w:r>
-        <w:rPr>
-          <w:rFonts w:ascii="Times New Roman" w:hAnsi="Times New Roman" w:cs="Times New Roman"/>
-          <w:sz w:val="28"/>
-          <w:szCs w:val="28"/>
-          <w:lang w:val="ru-RU"/>
-        </w:rPr>
-        <w:t>отримаємо</w:t>
-      </w:r>
-      <w:proofErr w:type="spellEnd"/>
-      <w:r>
-        <w:rPr>
-          <w:rFonts w:ascii="Times New Roman" w:hAnsi="Times New Roman" w:cs="Times New Roman"/>
-          <w:sz w:val="28"/>
-          <w:szCs w:val="28"/>
-          <w:lang w:val="ru-RU"/>
-        </w:rPr>
-        <w:t xml:space="preserve"> дост</w:t>
-      </w:r>
-      <w:r>
-        <w:rPr>
-          <w:rFonts w:ascii="Times New Roman" w:hAnsi="Times New Roman" w:cs="Times New Roman"/>
-          <w:sz w:val="28"/>
-          <w:szCs w:val="28"/>
-          <w:lang w:val="ru-RU"/>
-        </w:rPr>
-        <w:t xml:space="preserve">уп до </w:t>
-      </w:r>
-      <w:proofErr w:type="spellStart"/>
-      <w:r>
-        <w:rPr>
-          <w:rFonts w:ascii="Times New Roman" w:hAnsi="Times New Roman" w:cs="Times New Roman"/>
-          <w:sz w:val="28"/>
-          <w:szCs w:val="28"/>
-          <w:lang w:val="ru-RU"/>
-        </w:rPr>
-        <w:t>методів</w:t>
-      </w:r>
-      <w:proofErr w:type="spellEnd"/>
-      <w:r>
-        <w:rPr>
-          <w:rFonts w:ascii="Times New Roman" w:hAnsi="Times New Roman" w:cs="Times New Roman"/>
-          <w:sz w:val="28"/>
-          <w:szCs w:val="28"/>
-          <w:lang w:val="ru-RU"/>
-        </w:rPr>
-        <w:t xml:space="preserve"> </w:t>
-      </w:r>
-      <w:proofErr w:type="spellStart"/>
-      <w:r>
-        <w:rPr>
-          <w:rFonts w:ascii="Times New Roman" w:hAnsi="Times New Roman" w:cs="Times New Roman"/>
-          <w:sz w:val="28"/>
-          <w:szCs w:val="28"/>
-          <w:lang w:val="ru-RU"/>
-        </w:rPr>
-        <w:t>класу</w:t>
-      </w:r>
-      <w:proofErr w:type="spellEnd"/>
-      <w:r>
-        <w:rPr>
-          <w:rFonts w:ascii="Times New Roman" w:hAnsi="Times New Roman" w:cs="Times New Roman"/>
-          <w:sz w:val="28"/>
-          <w:szCs w:val="28"/>
-          <w:lang w:val="ru-RU"/>
-        </w:rPr>
-        <w:t xml:space="preserve"> </w:t>
-      </w:r>
-      <w:proofErr w:type="spellStart"/>
-      <w:r>
-        <w:rPr>
-          <w:rFonts w:ascii="Times New Roman" w:hAnsi="Times New Roman" w:cs="Times New Roman"/>
-          <w:sz w:val="28"/>
-          <w:szCs w:val="28"/>
-          <w:lang w:val="ru-RU"/>
-        </w:rPr>
-        <w:t>PrintWriter</w:t>
-      </w:r>
-      <w:proofErr w:type="spellEnd"/>
-      <w:r>
-        <w:rPr>
-          <w:rFonts w:ascii="Times New Roman" w:hAnsi="Times New Roman" w:cs="Times New Roman"/>
-          <w:sz w:val="28"/>
-          <w:szCs w:val="28"/>
           <w:lang w:val="ru-RU"/>
         </w:rPr>
         <w:t>:</w:t>
       </w:r>
-      <w:bookmarkStart w:id="0" w:name="_GoBack"/>
-      <w:bookmarkEnd w:id="0"/>
     </w:p>
     <w:p>
       <w:pPr>
@@ -10552,6 +10115,8 @@
           <w:lang w:val="ru-RU"/>
         </w:rPr>
       </w:pPr>
+      <w:bookmarkStart w:id="0" w:name="_GoBack"/>
+      <w:bookmarkEnd w:id="0"/>
     </w:p>
     <w:p>
       <w:pPr>
@@ -10604,31 +10169,7 @@
           <w:sz w:val="28"/>
           <w:szCs w:val="28"/>
         </w:rPr>
-        <w:t>Н</w:t>
-      </w:r>
-      <w:r>
-        <w:rPr>
-          <w:rFonts w:ascii="Times New Roman" w:hAnsi="Times New Roman" w:cs="Times New Roman"/>
-          <w:sz w:val="28"/>
-          <w:szCs w:val="28"/>
-        </w:rPr>
-        <w:t>а</w:t>
-      </w:r>
-      <w:r>
-        <w:rPr>
-          <w:rFonts w:ascii="Times New Roman" w:hAnsi="Times New Roman" w:cs="Times New Roman"/>
-          <w:sz w:val="28"/>
-          <w:szCs w:val="28"/>
-        </w:rPr>
-        <w:t xml:space="preserve"> цій</w:t>
-      </w:r>
-      <w:r>
-        <w:rPr>
-          <w:rFonts w:ascii="Times New Roman" w:hAnsi="Times New Roman" w:cs="Times New Roman"/>
-          <w:sz w:val="28"/>
-          <w:szCs w:val="28"/>
-        </w:rPr>
-        <w:t xml:space="preserve"> лабораторній роботі я </w:t>
+        <w:t xml:space="preserve">На цій лабораторній роботі я </w:t>
       </w:r>
       <w:r>
         <w:rPr>
